--- a/POB_Proposal_V1.0.docx
+++ b/POB_Proposal_V1.0.docx
@@ -11,6 +11,8 @@
           <w:lang w:eastAsia="en-US"/>
         </w:rPr>
       </w:pPr>
+      <w:bookmarkStart w:id="0" w:name="_GoBack"/>
+      <w:bookmarkEnd w:id="0"/>
     </w:p>
     <w:p>
       <w:pPr>
@@ -492,7 +494,6 @@
               </w:rPr>
               <w:t xml:space="preserve">  </w:t>
             </w:r>
-            <w:proofErr w:type="spellStart"/>
             <w:r>
               <w:rPr>
                 <w:rFonts w:ascii="Times New Roman" w:hAnsi="Times New Roman" w:cs="Times New Roman"/>
@@ -500,169 +501,8 @@
                 <w:sz w:val="28"/>
                 <w:szCs w:val="28"/>
               </w:rPr>
-              <w:t>Sách</w:t>
-            </w:r>
-            <w:proofErr w:type="spellEnd"/>
-            <w:r>
-              <w:rPr>
-                <w:rFonts w:ascii="Times New Roman" w:hAnsi="Times New Roman" w:cs="Times New Roman"/>
-                <w:color w:val="000009"/>
-                <w:sz w:val="28"/>
-                <w:szCs w:val="28"/>
-              </w:rPr>
-              <w:t xml:space="preserve"> </w:t>
-            </w:r>
-            <w:proofErr w:type="spellStart"/>
-            <w:r>
-              <w:rPr>
-                <w:rFonts w:ascii="Times New Roman" w:hAnsi="Times New Roman" w:cs="Times New Roman"/>
-                <w:color w:val="000009"/>
-                <w:sz w:val="28"/>
-                <w:szCs w:val="28"/>
-              </w:rPr>
-              <w:t>cũ</w:t>
-            </w:r>
-            <w:proofErr w:type="spellEnd"/>
-            <w:r>
-              <w:rPr>
-                <w:rFonts w:ascii="Times New Roman" w:hAnsi="Times New Roman" w:cs="Times New Roman"/>
-                <w:color w:val="000009"/>
-                <w:sz w:val="28"/>
-                <w:szCs w:val="28"/>
-              </w:rPr>
-              <w:t xml:space="preserve"> </w:t>
-            </w:r>
-            <w:proofErr w:type="spellStart"/>
-            <w:r>
-              <w:rPr>
-                <w:rFonts w:ascii="Times New Roman" w:hAnsi="Times New Roman" w:cs="Times New Roman"/>
-                <w:color w:val="000009"/>
-                <w:sz w:val="28"/>
-                <w:szCs w:val="28"/>
-              </w:rPr>
-              <w:t>sinh</w:t>
-            </w:r>
-            <w:proofErr w:type="spellEnd"/>
-            <w:r>
-              <w:rPr>
-                <w:rFonts w:ascii="Times New Roman" w:hAnsi="Times New Roman" w:cs="Times New Roman"/>
-                <w:color w:val="000009"/>
-                <w:sz w:val="28"/>
-                <w:szCs w:val="28"/>
-              </w:rPr>
-              <w:t xml:space="preserve"> </w:t>
-            </w:r>
-            <w:proofErr w:type="spellStart"/>
-            <w:r>
-              <w:rPr>
-                <w:rFonts w:ascii="Times New Roman" w:hAnsi="Times New Roman" w:cs="Times New Roman"/>
-                <w:color w:val="000009"/>
-                <w:sz w:val="28"/>
-                <w:szCs w:val="28"/>
-              </w:rPr>
-              <w:t>viên</w:t>
-            </w:r>
-            <w:proofErr w:type="spellEnd"/>
-            <w:r>
-              <w:rPr>
-                <w:rFonts w:ascii="Times New Roman" w:hAnsi="Times New Roman" w:cs="Times New Roman"/>
-                <w:color w:val="000009"/>
-                <w:sz w:val="28"/>
-                <w:szCs w:val="28"/>
-              </w:rPr>
-              <w:t xml:space="preserve"> </w:t>
-            </w:r>
-            <w:proofErr w:type="spellStart"/>
-            <w:r>
-              <w:rPr>
-                <w:rFonts w:ascii="Times New Roman" w:hAnsi="Times New Roman" w:cs="Times New Roman"/>
-                <w:color w:val="000009"/>
-                <w:sz w:val="28"/>
-                <w:szCs w:val="28"/>
-              </w:rPr>
-              <w:t>trường</w:t>
-            </w:r>
-            <w:proofErr w:type="spellEnd"/>
-            <w:r>
-              <w:rPr>
-                <w:rFonts w:ascii="Times New Roman" w:hAnsi="Times New Roman" w:cs="Times New Roman"/>
-                <w:color w:val="000009"/>
-                <w:sz w:val="28"/>
-                <w:szCs w:val="28"/>
-              </w:rPr>
-              <w:t xml:space="preserve"> </w:t>
-            </w:r>
-            <w:proofErr w:type="spellStart"/>
-            <w:r>
-              <w:rPr>
-                <w:rFonts w:ascii="Times New Roman" w:hAnsi="Times New Roman" w:cs="Times New Roman"/>
-                <w:color w:val="000009"/>
-                <w:sz w:val="28"/>
-                <w:szCs w:val="28"/>
-              </w:rPr>
-              <w:t>đại</w:t>
-            </w:r>
-            <w:proofErr w:type="spellEnd"/>
-            <w:r>
-              <w:rPr>
-                <w:rFonts w:ascii="Times New Roman" w:hAnsi="Times New Roman" w:cs="Times New Roman"/>
-                <w:color w:val="000009"/>
-                <w:sz w:val="28"/>
-                <w:szCs w:val="28"/>
-              </w:rPr>
-              <w:t xml:space="preserve"> </w:t>
-            </w:r>
-            <w:proofErr w:type="spellStart"/>
-            <w:r>
-              <w:rPr>
-                <w:rFonts w:ascii="Times New Roman" w:hAnsi="Times New Roman" w:cs="Times New Roman"/>
-                <w:color w:val="000009"/>
-                <w:sz w:val="28"/>
-                <w:szCs w:val="28"/>
-              </w:rPr>
-              <w:t>học</w:t>
-            </w:r>
-            <w:proofErr w:type="spellEnd"/>
-            <w:r>
-              <w:rPr>
-                <w:rFonts w:ascii="Times New Roman" w:hAnsi="Times New Roman" w:cs="Times New Roman"/>
-                <w:color w:val="000009"/>
-                <w:sz w:val="28"/>
-                <w:szCs w:val="28"/>
-              </w:rPr>
-              <w:t xml:space="preserve"> </w:t>
-            </w:r>
-            <w:proofErr w:type="spellStart"/>
-            <w:r>
-              <w:rPr>
-                <w:rFonts w:ascii="Times New Roman" w:hAnsi="Times New Roman" w:cs="Times New Roman"/>
-                <w:color w:val="000009"/>
-                <w:sz w:val="28"/>
-                <w:szCs w:val="28"/>
-              </w:rPr>
-              <w:t>kinh</w:t>
-            </w:r>
-            <w:proofErr w:type="spellEnd"/>
-            <w:r>
-              <w:rPr>
-                <w:rFonts w:ascii="Times New Roman" w:hAnsi="Times New Roman" w:cs="Times New Roman"/>
-                <w:color w:val="000009"/>
-                <w:sz w:val="28"/>
-                <w:szCs w:val="28"/>
-              </w:rPr>
-              <w:t xml:space="preserve"> </w:t>
-            </w:r>
-            <w:proofErr w:type="spellStart"/>
-            <w:r>
-              <w:rPr>
-                <w:rFonts w:ascii="Times New Roman" w:hAnsi="Times New Roman" w:cs="Times New Roman"/>
-                <w:color w:val="000009"/>
-                <w:sz w:val="28"/>
-                <w:szCs w:val="28"/>
-              </w:rPr>
-              <w:t>tế</w:t>
-            </w:r>
-            <w:proofErr w:type="spellEnd"/>
+              <w:t>Sách cũ sinh viên trường đại học kinh tế</w:t>
+            </w:r>
             <w:r>
               <w:rPr>
                 <w:rFonts w:ascii="Times New Roman" w:hAnsi="Times New Roman" w:cs="Times New Roman"/>
@@ -888,36 +728,8 @@
                 <w:sz w:val="28"/>
                 <w:szCs w:val="28"/>
               </w:rPr>
-              <w:t xml:space="preserve">Phan </w:t>
-            </w:r>
-            <w:proofErr w:type="spellStart"/>
-            <w:r>
-              <w:rPr>
-                <w:rFonts w:ascii="Times New Roman" w:hAnsi="Times New Roman" w:cs="Times New Roman"/>
-                <w:sz w:val="28"/>
-                <w:szCs w:val="28"/>
-              </w:rPr>
-              <w:t>Thị</w:t>
-            </w:r>
-            <w:proofErr w:type="spellEnd"/>
-            <w:r>
-              <w:rPr>
-                <w:rFonts w:ascii="Times New Roman" w:hAnsi="Times New Roman" w:cs="Times New Roman"/>
-                <w:sz w:val="28"/>
-                <w:szCs w:val="28"/>
-              </w:rPr>
-              <w:t xml:space="preserve"> </w:t>
-            </w:r>
-            <w:proofErr w:type="spellStart"/>
-            <w:r>
-              <w:rPr>
-                <w:rFonts w:ascii="Times New Roman" w:hAnsi="Times New Roman" w:cs="Times New Roman"/>
-                <w:sz w:val="28"/>
-                <w:szCs w:val="28"/>
-              </w:rPr>
-              <w:t>Đài</w:t>
-            </w:r>
-            <w:proofErr w:type="spellEnd"/>
+              <w:t>Phan Thị Đài</w:t>
+            </w:r>
           </w:p>
         </w:tc>
       </w:tr>
@@ -1065,36 +877,8 @@
                 <w:sz w:val="28"/>
                 <w:szCs w:val="28"/>
               </w:rPr>
-              <w:t xml:space="preserve">Phan </w:t>
-            </w:r>
-            <w:proofErr w:type="spellStart"/>
-            <w:r>
-              <w:rPr>
-                <w:rFonts w:ascii="Times New Roman" w:hAnsi="Times New Roman" w:cs="Times New Roman"/>
-                <w:sz w:val="28"/>
-                <w:szCs w:val="28"/>
-              </w:rPr>
-              <w:t>Thị</w:t>
-            </w:r>
-            <w:proofErr w:type="spellEnd"/>
-            <w:r>
-              <w:rPr>
-                <w:rFonts w:ascii="Times New Roman" w:hAnsi="Times New Roman" w:cs="Times New Roman"/>
-                <w:sz w:val="28"/>
-                <w:szCs w:val="28"/>
-              </w:rPr>
-              <w:t xml:space="preserve"> </w:t>
-            </w:r>
-            <w:proofErr w:type="spellStart"/>
-            <w:r>
-              <w:rPr>
-                <w:rFonts w:ascii="Times New Roman" w:hAnsi="Times New Roman" w:cs="Times New Roman"/>
-                <w:sz w:val="28"/>
-                <w:szCs w:val="28"/>
-              </w:rPr>
-              <w:t>Đài</w:t>
-            </w:r>
-            <w:proofErr w:type="spellEnd"/>
+              <w:t>Phan Thị Đài</w:t>
+            </w:r>
           </w:p>
         </w:tc>
         <w:tc>
@@ -1230,70 +1014,14 @@
                 <w:szCs w:val="28"/>
               </w:rPr>
             </w:pPr>
-            <w:proofErr w:type="spellStart"/>
             <w:r>
               <w:rPr>
                 <w:rFonts w:ascii="Times New Roman" w:hAnsi="Times New Roman" w:cs="Times New Roman"/>
                 <w:sz w:val="28"/>
                 <w:szCs w:val="28"/>
               </w:rPr>
-              <w:t>Dương</w:t>
-            </w:r>
-            <w:proofErr w:type="spellEnd"/>
-            <w:r>
-              <w:rPr>
-                <w:rFonts w:ascii="Times New Roman" w:hAnsi="Times New Roman" w:cs="Times New Roman"/>
-                <w:sz w:val="28"/>
-                <w:szCs w:val="28"/>
-              </w:rPr>
-              <w:t xml:space="preserve"> </w:t>
-            </w:r>
-            <w:proofErr w:type="spellStart"/>
-            <w:r>
-              <w:rPr>
-                <w:rFonts w:ascii="Times New Roman" w:hAnsi="Times New Roman" w:cs="Times New Roman"/>
-                <w:sz w:val="28"/>
-                <w:szCs w:val="28"/>
-              </w:rPr>
-              <w:t>Thị</w:t>
-            </w:r>
-            <w:proofErr w:type="spellEnd"/>
-            <w:r>
-              <w:rPr>
-                <w:rFonts w:ascii="Times New Roman" w:hAnsi="Times New Roman" w:cs="Times New Roman"/>
-                <w:sz w:val="28"/>
-                <w:szCs w:val="28"/>
-              </w:rPr>
-              <w:t xml:space="preserve"> </w:t>
-            </w:r>
-            <w:proofErr w:type="spellStart"/>
-            <w:r>
-              <w:rPr>
-                <w:rFonts w:ascii="Times New Roman" w:hAnsi="Times New Roman" w:cs="Times New Roman"/>
-                <w:sz w:val="28"/>
-                <w:szCs w:val="28"/>
-              </w:rPr>
-              <w:t>Diễm</w:t>
-            </w:r>
-            <w:proofErr w:type="spellEnd"/>
-            <w:r>
-              <w:rPr>
-                <w:rFonts w:ascii="Times New Roman" w:hAnsi="Times New Roman" w:cs="Times New Roman"/>
-                <w:sz w:val="28"/>
-                <w:szCs w:val="28"/>
-              </w:rPr>
-              <w:t xml:space="preserve"> </w:t>
-            </w:r>
-            <w:proofErr w:type="spellStart"/>
-            <w:r>
-              <w:rPr>
-                <w:rFonts w:ascii="Times New Roman" w:hAnsi="Times New Roman" w:cs="Times New Roman"/>
-                <w:sz w:val="28"/>
-                <w:szCs w:val="28"/>
-              </w:rPr>
-              <w:t>Hương</w:t>
-            </w:r>
-            <w:proofErr w:type="spellEnd"/>
+              <w:t>Dương Thị Diễm Hương</w:t>
+            </w:r>
           </w:p>
         </w:tc>
         <w:tc>
@@ -1418,7 +1146,6 @@
                 <w:szCs w:val="28"/>
               </w:rPr>
             </w:pPr>
-            <w:proofErr w:type="spellStart"/>
             <w:r>
               <w:rPr>
                 <w:rFonts w:ascii="Times New Roman" w:hAnsi="Times New Roman" w:cs="Times New Roman"/>
@@ -1433,52 +1160,15 @@
                 <w:sz w:val="28"/>
                 <w:szCs w:val="28"/>
               </w:rPr>
-              <w:t>n</w:t>
-            </w:r>
-            <w:proofErr w:type="spellEnd"/>
+              <w:t xml:space="preserve">n </w:t>
+            </w:r>
             <w:r>
               <w:rPr>
                 <w:rFonts w:ascii="Times New Roman" w:hAnsi="Times New Roman" w:cs="Times New Roman"/>
                 <w:sz w:val="28"/>
                 <w:szCs w:val="28"/>
               </w:rPr>
-              <w:t xml:space="preserve"> </w:t>
-            </w:r>
-            <w:proofErr w:type="spellStart"/>
-            <w:r>
-              <w:rPr>
-                <w:rFonts w:ascii="Times New Roman" w:hAnsi="Times New Roman" w:cs="Times New Roman"/>
-                <w:sz w:val="28"/>
-                <w:szCs w:val="28"/>
-              </w:rPr>
-              <w:t>Phước</w:t>
-            </w:r>
-            <w:proofErr w:type="spellEnd"/>
-            <w:r>
-              <w:rPr>
-                <w:rFonts w:ascii="Times New Roman" w:hAnsi="Times New Roman" w:cs="Times New Roman"/>
-                <w:sz w:val="28"/>
-                <w:szCs w:val="28"/>
-              </w:rPr>
-              <w:t xml:space="preserve"> </w:t>
-            </w:r>
-            <w:proofErr w:type="spellStart"/>
-            <w:r>
-              <w:rPr>
-                <w:rFonts w:ascii="Times New Roman" w:hAnsi="Times New Roman" w:cs="Times New Roman"/>
-                <w:sz w:val="28"/>
-                <w:szCs w:val="28"/>
-              </w:rPr>
-              <w:t>Thảo</w:t>
-            </w:r>
-            <w:proofErr w:type="spellEnd"/>
-            <w:r>
-              <w:rPr>
-                <w:rFonts w:ascii="Times New Roman" w:hAnsi="Times New Roman" w:cs="Times New Roman"/>
-                <w:sz w:val="28"/>
-                <w:szCs w:val="28"/>
-              </w:rPr>
-              <w:t xml:space="preserve"> Loan</w:t>
+              <w:t>Phước Thảo Loan</w:t>
             </w:r>
           </w:p>
         </w:tc>
@@ -1610,36 +1300,8 @@
                 <w:sz w:val="28"/>
                 <w:szCs w:val="28"/>
               </w:rPr>
-              <w:t xml:space="preserve">Phan </w:t>
-            </w:r>
-            <w:proofErr w:type="spellStart"/>
-            <w:r>
-              <w:rPr>
-                <w:rFonts w:ascii="Times New Roman" w:hAnsi="Times New Roman" w:cs="Times New Roman"/>
-                <w:sz w:val="28"/>
-                <w:szCs w:val="28"/>
-              </w:rPr>
-              <w:t>Thanh</w:t>
-            </w:r>
-            <w:proofErr w:type="spellEnd"/>
-            <w:r>
-              <w:rPr>
-                <w:rFonts w:ascii="Times New Roman" w:hAnsi="Times New Roman" w:cs="Times New Roman"/>
-                <w:sz w:val="28"/>
-                <w:szCs w:val="28"/>
-              </w:rPr>
-              <w:t xml:space="preserve"> </w:t>
-            </w:r>
-            <w:proofErr w:type="spellStart"/>
-            <w:r>
-              <w:rPr>
-                <w:rFonts w:ascii="Times New Roman" w:hAnsi="Times New Roman" w:cs="Times New Roman"/>
-                <w:sz w:val="28"/>
-                <w:szCs w:val="28"/>
-              </w:rPr>
-              <w:t>Sơn</w:t>
-            </w:r>
-            <w:proofErr w:type="spellEnd"/>
+              <w:t>Phan Thanh Sơn</w:t>
+            </w:r>
           </w:p>
         </w:tc>
         <w:tc>
@@ -1765,78 +1427,30 @@
                 <w:szCs w:val="28"/>
               </w:rPr>
             </w:pPr>
-            <w:proofErr w:type="spellStart"/>
             <w:r>
               <w:rPr>
                 <w:rFonts w:ascii="Times New Roman" w:hAnsi="Times New Roman" w:cs="Times New Roman"/>
                 <w:sz w:val="28"/>
                 <w:szCs w:val="28"/>
               </w:rPr>
-              <w:t>Lê</w:t>
-            </w:r>
-            <w:proofErr w:type="spellEnd"/>
+              <w:t xml:space="preserve">Lê Thị </w:t>
+            </w:r>
             <w:r>
               <w:rPr>
                 <w:rFonts w:ascii="Times New Roman" w:hAnsi="Times New Roman" w:cs="Times New Roman"/>
                 <w:sz w:val="28"/>
                 <w:szCs w:val="28"/>
               </w:rPr>
-              <w:t xml:space="preserve"> </w:t>
-            </w:r>
-            <w:proofErr w:type="spellStart"/>
+              <w:t xml:space="preserve">      </w:t>
+            </w:r>
             <w:r>
               <w:rPr>
                 <w:rFonts w:ascii="Times New Roman" w:hAnsi="Times New Roman" w:cs="Times New Roman"/>
                 <w:sz w:val="28"/>
                 <w:szCs w:val="28"/>
               </w:rPr>
-              <w:t>Thị</w:t>
-            </w:r>
-            <w:proofErr w:type="spellEnd"/>
-            <w:r>
-              <w:rPr>
-                <w:rFonts w:ascii="Times New Roman" w:hAnsi="Times New Roman" w:cs="Times New Roman"/>
-                <w:sz w:val="28"/>
-                <w:szCs w:val="28"/>
-              </w:rPr>
-              <w:t xml:space="preserve"> </w:t>
-            </w:r>
-            <w:r>
-              <w:rPr>
-                <w:rFonts w:ascii="Times New Roman" w:hAnsi="Times New Roman" w:cs="Times New Roman"/>
-                <w:sz w:val="28"/>
-                <w:szCs w:val="28"/>
-              </w:rPr>
-              <w:t xml:space="preserve">      </w:t>
-            </w:r>
-            <w:proofErr w:type="spellStart"/>
-            <w:r>
-              <w:rPr>
-                <w:rFonts w:ascii="Times New Roman" w:hAnsi="Times New Roman" w:cs="Times New Roman"/>
-                <w:sz w:val="28"/>
-                <w:szCs w:val="28"/>
-              </w:rPr>
-              <w:t>Thanh</w:t>
-            </w:r>
-            <w:proofErr w:type="spellEnd"/>
-            <w:r>
-              <w:rPr>
-                <w:rFonts w:ascii="Times New Roman" w:hAnsi="Times New Roman" w:cs="Times New Roman"/>
-                <w:sz w:val="28"/>
-                <w:szCs w:val="28"/>
-              </w:rPr>
-              <w:t xml:space="preserve"> </w:t>
-            </w:r>
-            <w:proofErr w:type="spellStart"/>
-            <w:r>
-              <w:rPr>
-                <w:rFonts w:ascii="Times New Roman" w:hAnsi="Times New Roman" w:cs="Times New Roman"/>
-                <w:sz w:val="28"/>
-                <w:szCs w:val="28"/>
-              </w:rPr>
-              <w:t>Thủy</w:t>
-            </w:r>
-            <w:proofErr w:type="spellEnd"/>
+              <w:t>Thanh Thủy</w:t>
+            </w:r>
           </w:p>
         </w:tc>
         <w:tc>
@@ -1961,52 +1575,14 @@
                 <w:szCs w:val="28"/>
               </w:rPr>
             </w:pPr>
-            <w:proofErr w:type="spellStart"/>
             <w:r>
               <w:rPr>
                 <w:rFonts w:ascii="Times New Roman" w:hAnsi="Times New Roman" w:cs="Times New Roman"/>
                 <w:sz w:val="28"/>
                 <w:szCs w:val="28"/>
               </w:rPr>
-              <w:t>Trần</w:t>
-            </w:r>
-            <w:proofErr w:type="spellEnd"/>
-            <w:r>
-              <w:rPr>
-                <w:rFonts w:ascii="Times New Roman" w:hAnsi="Times New Roman" w:cs="Times New Roman"/>
-                <w:sz w:val="28"/>
-                <w:szCs w:val="28"/>
-              </w:rPr>
-              <w:t xml:space="preserve"> </w:t>
-            </w:r>
-            <w:proofErr w:type="spellStart"/>
-            <w:r>
-              <w:rPr>
-                <w:rFonts w:ascii="Times New Roman" w:hAnsi="Times New Roman" w:cs="Times New Roman"/>
-                <w:sz w:val="28"/>
-                <w:szCs w:val="28"/>
-              </w:rPr>
-              <w:t>Thiên</w:t>
-            </w:r>
-            <w:proofErr w:type="spellEnd"/>
-            <w:r>
-              <w:rPr>
-                <w:rFonts w:ascii="Times New Roman" w:hAnsi="Times New Roman" w:cs="Times New Roman"/>
-                <w:sz w:val="28"/>
-                <w:szCs w:val="28"/>
-              </w:rPr>
-              <w:t xml:space="preserve"> </w:t>
-            </w:r>
-            <w:proofErr w:type="spellStart"/>
-            <w:r>
-              <w:rPr>
-                <w:rFonts w:ascii="Times New Roman" w:hAnsi="Times New Roman" w:cs="Times New Roman"/>
-                <w:sz w:val="28"/>
-                <w:szCs w:val="28"/>
-              </w:rPr>
-              <w:t>Tú</w:t>
-            </w:r>
-            <w:proofErr w:type="spellEnd"/>
+              <w:t>Trần Thiên Tú</w:t>
+            </w:r>
           </w:p>
         </w:tc>
         <w:tc>
@@ -2132,70 +1708,14 @@
                 <w:szCs w:val="28"/>
               </w:rPr>
             </w:pPr>
-            <w:proofErr w:type="spellStart"/>
             <w:r>
               <w:rPr>
                 <w:rFonts w:ascii="Times New Roman" w:hAnsi="Times New Roman" w:cs="Times New Roman"/>
                 <w:sz w:val="28"/>
                 <w:szCs w:val="28"/>
               </w:rPr>
-              <w:t>Nguyễn</w:t>
-            </w:r>
-            <w:proofErr w:type="spellEnd"/>
-            <w:r>
-              <w:rPr>
-                <w:rFonts w:ascii="Times New Roman" w:hAnsi="Times New Roman" w:cs="Times New Roman"/>
-                <w:sz w:val="28"/>
-                <w:szCs w:val="28"/>
-              </w:rPr>
-              <w:t xml:space="preserve"> </w:t>
-            </w:r>
-            <w:proofErr w:type="spellStart"/>
-            <w:r>
-              <w:rPr>
-                <w:rFonts w:ascii="Times New Roman" w:hAnsi="Times New Roman" w:cs="Times New Roman"/>
-                <w:sz w:val="28"/>
-                <w:szCs w:val="28"/>
-              </w:rPr>
-              <w:t>Thị</w:t>
-            </w:r>
-            <w:proofErr w:type="spellEnd"/>
-            <w:r>
-              <w:rPr>
-                <w:rFonts w:ascii="Times New Roman" w:hAnsi="Times New Roman" w:cs="Times New Roman"/>
-                <w:sz w:val="28"/>
-                <w:szCs w:val="28"/>
-              </w:rPr>
-              <w:t xml:space="preserve"> </w:t>
-            </w:r>
-            <w:proofErr w:type="spellStart"/>
-            <w:r>
-              <w:rPr>
-                <w:rFonts w:ascii="Times New Roman" w:hAnsi="Times New Roman" w:cs="Times New Roman"/>
-                <w:sz w:val="28"/>
-                <w:szCs w:val="28"/>
-              </w:rPr>
-              <w:t>Tường</w:t>
-            </w:r>
-            <w:proofErr w:type="spellEnd"/>
-            <w:r>
-              <w:rPr>
-                <w:rFonts w:ascii="Times New Roman" w:hAnsi="Times New Roman" w:cs="Times New Roman"/>
-                <w:sz w:val="28"/>
-                <w:szCs w:val="28"/>
-              </w:rPr>
-              <w:t xml:space="preserve"> </w:t>
-            </w:r>
-            <w:proofErr w:type="spellStart"/>
-            <w:r>
-              <w:rPr>
-                <w:rFonts w:ascii="Times New Roman" w:hAnsi="Times New Roman" w:cs="Times New Roman"/>
-                <w:sz w:val="28"/>
-                <w:szCs w:val="28"/>
-              </w:rPr>
-              <w:t>Vy</w:t>
-            </w:r>
-            <w:proofErr w:type="spellEnd"/>
+              <w:t>Nguyễn Thị Tường Vy</w:t>
+            </w:r>
           </w:p>
         </w:tc>
         <w:tc>
@@ -3305,70 +2825,14 @@
                 <w:szCs w:val="28"/>
               </w:rPr>
             </w:pPr>
-            <w:proofErr w:type="spellStart"/>
             <w:r>
               <w:rPr>
                 <w:rFonts w:ascii="Times New Roman" w:hAnsi="Times New Roman" w:cs="Times New Roman"/>
                 <w:sz w:val="28"/>
                 <w:szCs w:val="28"/>
               </w:rPr>
-              <w:t>Tạo</w:t>
-            </w:r>
-            <w:proofErr w:type="spellEnd"/>
-            <w:r>
-              <w:rPr>
-                <w:rFonts w:ascii="Times New Roman" w:hAnsi="Times New Roman" w:cs="Times New Roman"/>
-                <w:sz w:val="28"/>
-                <w:szCs w:val="28"/>
-              </w:rPr>
-              <w:t xml:space="preserve"> Proposal </w:t>
-            </w:r>
-            <w:proofErr w:type="spellStart"/>
-            <w:r>
-              <w:rPr>
-                <w:rFonts w:ascii="Times New Roman" w:hAnsi="Times New Roman" w:cs="Times New Roman"/>
-                <w:sz w:val="28"/>
-                <w:szCs w:val="28"/>
-              </w:rPr>
-              <w:t>cho</w:t>
-            </w:r>
-            <w:proofErr w:type="spellEnd"/>
-            <w:r>
-              <w:rPr>
-                <w:rFonts w:ascii="Times New Roman" w:hAnsi="Times New Roman" w:cs="Times New Roman"/>
-                <w:sz w:val="28"/>
-                <w:szCs w:val="28"/>
-              </w:rPr>
-              <w:t xml:space="preserve"> </w:t>
-            </w:r>
-            <w:proofErr w:type="spellStart"/>
-            <w:r>
-              <w:rPr>
-                <w:rFonts w:ascii="Times New Roman" w:hAnsi="Times New Roman" w:cs="Times New Roman"/>
-                <w:sz w:val="28"/>
-                <w:szCs w:val="28"/>
-              </w:rPr>
-              <w:t>dự</w:t>
-            </w:r>
-            <w:proofErr w:type="spellEnd"/>
-            <w:r>
-              <w:rPr>
-                <w:rFonts w:ascii="Times New Roman" w:hAnsi="Times New Roman" w:cs="Times New Roman"/>
-                <w:sz w:val="28"/>
-                <w:szCs w:val="28"/>
-              </w:rPr>
-              <w:t xml:space="preserve"> </w:t>
-            </w:r>
-            <w:proofErr w:type="spellStart"/>
-            <w:r>
-              <w:rPr>
-                <w:rFonts w:ascii="Times New Roman" w:hAnsi="Times New Roman" w:cs="Times New Roman"/>
-                <w:sz w:val="28"/>
-                <w:szCs w:val="28"/>
-              </w:rPr>
-              <w:t>án</w:t>
-            </w:r>
-            <w:proofErr w:type="spellEnd"/>
+              <w:t>Tạo Proposal cho dự án</w:t>
+            </w:r>
           </w:p>
         </w:tc>
       </w:tr>
@@ -3627,6 +3091,13 @@
     </w:p>
     <w:sdt>
       <w:sdtPr>
+        <w:rPr>
+          <w:rFonts w:asciiTheme="minorHAnsi" w:eastAsiaTheme="minorEastAsia" w:hAnsiTheme="minorHAnsi" w:cstheme="minorBidi"/>
+          <w:color w:val="auto"/>
+          <w:sz w:val="20"/>
+          <w:szCs w:val="20"/>
+          <w:lang w:eastAsia="zh-CN"/>
+        </w:rPr>
         <w:id w:val="-1220902217"/>
         <w:docPartObj>
           <w:docPartGallery w:val="Table of Contents"/>
@@ -3635,14 +3106,9 @@
       </w:sdtPr>
       <w:sdtEndPr>
         <w:rPr>
-          <w:rFonts w:asciiTheme="minorHAnsi" w:eastAsiaTheme="minorEastAsia" w:hAnsiTheme="minorHAnsi" w:cstheme="minorBidi"/>
           <w:b/>
           <w:bCs/>
           <w:noProof/>
-          <w:color w:val="auto"/>
-          <w:sz w:val="20"/>
-          <w:szCs w:val="20"/>
-          <w:lang w:eastAsia="zh-CN"/>
         </w:rPr>
       </w:sdtEndPr>
       <w:sdtContent>
@@ -4643,8 +4109,6 @@
           <w:szCs w:val="28"/>
         </w:rPr>
       </w:pPr>
-      <w:bookmarkStart w:id="0" w:name="_GoBack"/>
-      <w:bookmarkEnd w:id="0"/>
     </w:p>
     <w:p>
       <w:pPr>
@@ -4696,951 +4160,13 @@
           <w:szCs w:val="28"/>
         </w:rPr>
       </w:pPr>
-      <w:proofErr w:type="spellStart"/>
       <w:r>
         <w:rPr>
           <w:rFonts w:ascii="Times New Roman" w:hAnsi="Times New Roman" w:cs="Times New Roman"/>
           <w:sz w:val="28"/>
           <w:szCs w:val="28"/>
         </w:rPr>
-        <w:t>Cứ</w:t>
-      </w:r>
-      <w:proofErr w:type="spellEnd"/>
-      <w:r>
-        <w:rPr>
-          <w:rFonts w:ascii="Times New Roman" w:hAnsi="Times New Roman" w:cs="Times New Roman"/>
-          <w:sz w:val="28"/>
-          <w:szCs w:val="28"/>
-        </w:rPr>
-        <w:t xml:space="preserve"> </w:t>
-      </w:r>
-      <w:proofErr w:type="spellStart"/>
-      <w:r>
-        <w:rPr>
-          <w:rFonts w:ascii="Times New Roman" w:hAnsi="Times New Roman" w:cs="Times New Roman"/>
-          <w:sz w:val="28"/>
-          <w:szCs w:val="28"/>
-        </w:rPr>
-        <w:t>mỗi</w:t>
-      </w:r>
-      <w:proofErr w:type="spellEnd"/>
-      <w:r>
-        <w:rPr>
-          <w:rFonts w:ascii="Times New Roman" w:hAnsi="Times New Roman" w:cs="Times New Roman"/>
-          <w:sz w:val="28"/>
-          <w:szCs w:val="28"/>
-        </w:rPr>
-        <w:t xml:space="preserve"> </w:t>
-      </w:r>
-      <w:proofErr w:type="spellStart"/>
-      <w:r>
-        <w:rPr>
-          <w:rFonts w:ascii="Times New Roman" w:hAnsi="Times New Roman" w:cs="Times New Roman"/>
-          <w:sz w:val="28"/>
-          <w:szCs w:val="28"/>
-        </w:rPr>
-        <w:t>khi</w:t>
-      </w:r>
-      <w:proofErr w:type="spellEnd"/>
-      <w:r>
-        <w:rPr>
-          <w:rFonts w:ascii="Times New Roman" w:hAnsi="Times New Roman" w:cs="Times New Roman"/>
-          <w:sz w:val="28"/>
-          <w:szCs w:val="28"/>
-        </w:rPr>
-        <w:t xml:space="preserve"> </w:t>
-      </w:r>
-      <w:proofErr w:type="spellStart"/>
-      <w:r>
-        <w:rPr>
-          <w:rFonts w:ascii="Times New Roman" w:hAnsi="Times New Roman" w:cs="Times New Roman"/>
-          <w:sz w:val="28"/>
-          <w:szCs w:val="28"/>
-        </w:rPr>
-        <w:t>gần</w:t>
-      </w:r>
-      <w:proofErr w:type="spellEnd"/>
-      <w:r>
-        <w:rPr>
-          <w:rFonts w:ascii="Times New Roman" w:hAnsi="Times New Roman" w:cs="Times New Roman"/>
-          <w:sz w:val="28"/>
-          <w:szCs w:val="28"/>
-        </w:rPr>
-        <w:t xml:space="preserve"> </w:t>
-      </w:r>
-      <w:proofErr w:type="spellStart"/>
-      <w:r>
-        <w:rPr>
-          <w:rFonts w:ascii="Times New Roman" w:hAnsi="Times New Roman" w:cs="Times New Roman"/>
-          <w:sz w:val="28"/>
-          <w:szCs w:val="28"/>
-        </w:rPr>
-        <w:t>đến</w:t>
-      </w:r>
-      <w:proofErr w:type="spellEnd"/>
-      <w:r>
-        <w:rPr>
-          <w:rFonts w:ascii="Times New Roman" w:hAnsi="Times New Roman" w:cs="Times New Roman"/>
-          <w:sz w:val="28"/>
-          <w:szCs w:val="28"/>
-        </w:rPr>
-        <w:t xml:space="preserve"> </w:t>
-      </w:r>
-      <w:proofErr w:type="spellStart"/>
-      <w:r>
-        <w:rPr>
-          <w:rFonts w:ascii="Times New Roman" w:hAnsi="Times New Roman" w:cs="Times New Roman"/>
-          <w:sz w:val="28"/>
-          <w:szCs w:val="28"/>
-        </w:rPr>
-        <w:t>học</w:t>
-      </w:r>
-      <w:proofErr w:type="spellEnd"/>
-      <w:r>
-        <w:rPr>
-          <w:rFonts w:ascii="Times New Roman" w:hAnsi="Times New Roman" w:cs="Times New Roman"/>
-          <w:sz w:val="28"/>
-          <w:szCs w:val="28"/>
-        </w:rPr>
-        <w:t xml:space="preserve"> </w:t>
-      </w:r>
-      <w:proofErr w:type="spellStart"/>
-      <w:r>
-        <w:rPr>
-          <w:rFonts w:ascii="Times New Roman" w:hAnsi="Times New Roman" w:cs="Times New Roman"/>
-          <w:sz w:val="28"/>
-          <w:szCs w:val="28"/>
-        </w:rPr>
-        <w:t>kì</w:t>
-      </w:r>
-      <w:proofErr w:type="spellEnd"/>
-      <w:r>
-        <w:rPr>
-          <w:rFonts w:ascii="Times New Roman" w:hAnsi="Times New Roman" w:cs="Times New Roman"/>
-          <w:sz w:val="28"/>
-          <w:szCs w:val="28"/>
-        </w:rPr>
-        <w:t xml:space="preserve"> </w:t>
-      </w:r>
-      <w:proofErr w:type="spellStart"/>
-      <w:r>
-        <w:rPr>
-          <w:rFonts w:ascii="Times New Roman" w:hAnsi="Times New Roman" w:cs="Times New Roman"/>
-          <w:sz w:val="28"/>
-          <w:szCs w:val="28"/>
-        </w:rPr>
-        <w:t>mới</w:t>
-      </w:r>
-      <w:proofErr w:type="spellEnd"/>
-      <w:r>
-        <w:rPr>
-          <w:rFonts w:ascii="Times New Roman" w:hAnsi="Times New Roman" w:cs="Times New Roman"/>
-          <w:sz w:val="28"/>
-          <w:szCs w:val="28"/>
-        </w:rPr>
-        <w:t xml:space="preserve">, </w:t>
-      </w:r>
-      <w:proofErr w:type="spellStart"/>
-      <w:r>
-        <w:rPr>
-          <w:rFonts w:ascii="Times New Roman" w:hAnsi="Times New Roman" w:cs="Times New Roman"/>
-          <w:sz w:val="28"/>
-          <w:szCs w:val="28"/>
-        </w:rPr>
-        <w:t>trên</w:t>
-      </w:r>
-      <w:proofErr w:type="spellEnd"/>
-      <w:r>
-        <w:rPr>
-          <w:rFonts w:ascii="Times New Roman" w:hAnsi="Times New Roman" w:cs="Times New Roman"/>
-          <w:sz w:val="28"/>
-          <w:szCs w:val="28"/>
-        </w:rPr>
-        <w:t xml:space="preserve"> </w:t>
-      </w:r>
-      <w:proofErr w:type="spellStart"/>
-      <w:r>
-        <w:rPr>
-          <w:rFonts w:ascii="Times New Roman" w:hAnsi="Times New Roman" w:cs="Times New Roman"/>
-          <w:sz w:val="28"/>
-          <w:szCs w:val="28"/>
-        </w:rPr>
-        <w:t>các</w:t>
-      </w:r>
-      <w:proofErr w:type="spellEnd"/>
-      <w:r>
-        <w:rPr>
-          <w:rFonts w:ascii="Times New Roman" w:hAnsi="Times New Roman" w:cs="Times New Roman"/>
-          <w:sz w:val="28"/>
-          <w:szCs w:val="28"/>
-        </w:rPr>
-        <w:t xml:space="preserve"> </w:t>
-      </w:r>
-      <w:proofErr w:type="spellStart"/>
-      <w:r>
-        <w:rPr>
-          <w:rFonts w:ascii="Times New Roman" w:hAnsi="Times New Roman" w:cs="Times New Roman"/>
-          <w:sz w:val="28"/>
-          <w:szCs w:val="28"/>
-        </w:rPr>
-        <w:t>nhóm</w:t>
-      </w:r>
-      <w:proofErr w:type="spellEnd"/>
-      <w:r>
-        <w:rPr>
-          <w:rFonts w:ascii="Times New Roman" w:hAnsi="Times New Roman" w:cs="Times New Roman"/>
-          <w:sz w:val="28"/>
-          <w:szCs w:val="28"/>
-        </w:rPr>
-        <w:t xml:space="preserve"> </w:t>
-      </w:r>
-      <w:proofErr w:type="spellStart"/>
-      <w:r>
-        <w:rPr>
-          <w:rFonts w:ascii="Times New Roman" w:hAnsi="Times New Roman" w:cs="Times New Roman"/>
-          <w:sz w:val="28"/>
-          <w:szCs w:val="28"/>
-        </w:rPr>
-        <w:t>facebook</w:t>
-      </w:r>
-      <w:proofErr w:type="spellEnd"/>
-      <w:r>
-        <w:rPr>
-          <w:rFonts w:ascii="Times New Roman" w:hAnsi="Times New Roman" w:cs="Times New Roman"/>
-          <w:sz w:val="28"/>
-          <w:szCs w:val="28"/>
-        </w:rPr>
-        <w:t xml:space="preserve"> </w:t>
-      </w:r>
-      <w:proofErr w:type="spellStart"/>
-      <w:r>
-        <w:rPr>
-          <w:rFonts w:ascii="Times New Roman" w:hAnsi="Times New Roman" w:cs="Times New Roman"/>
-          <w:sz w:val="28"/>
-          <w:szCs w:val="28"/>
-        </w:rPr>
-        <w:t>của</w:t>
-      </w:r>
-      <w:proofErr w:type="spellEnd"/>
-      <w:r>
-        <w:rPr>
-          <w:rFonts w:ascii="Times New Roman" w:hAnsi="Times New Roman" w:cs="Times New Roman"/>
-          <w:sz w:val="28"/>
-          <w:szCs w:val="28"/>
-        </w:rPr>
-        <w:t xml:space="preserve"> </w:t>
-      </w:r>
-      <w:proofErr w:type="spellStart"/>
-      <w:r>
-        <w:rPr>
-          <w:rFonts w:ascii="Times New Roman" w:hAnsi="Times New Roman" w:cs="Times New Roman"/>
-          <w:sz w:val="28"/>
-          <w:szCs w:val="28"/>
-        </w:rPr>
-        <w:t>Sinh</w:t>
-      </w:r>
-      <w:proofErr w:type="spellEnd"/>
-      <w:r>
-        <w:rPr>
-          <w:rFonts w:ascii="Times New Roman" w:hAnsi="Times New Roman" w:cs="Times New Roman"/>
-          <w:sz w:val="28"/>
-          <w:szCs w:val="28"/>
-        </w:rPr>
-        <w:t xml:space="preserve"> </w:t>
-      </w:r>
-      <w:proofErr w:type="spellStart"/>
-      <w:r>
-        <w:rPr>
-          <w:rFonts w:ascii="Times New Roman" w:hAnsi="Times New Roman" w:cs="Times New Roman"/>
-          <w:sz w:val="28"/>
-          <w:szCs w:val="28"/>
-        </w:rPr>
-        <w:t>viên</w:t>
-      </w:r>
-      <w:proofErr w:type="spellEnd"/>
-      <w:r>
-        <w:rPr>
-          <w:rFonts w:ascii="Times New Roman" w:hAnsi="Times New Roman" w:cs="Times New Roman"/>
-          <w:sz w:val="28"/>
-          <w:szCs w:val="28"/>
-        </w:rPr>
-        <w:t xml:space="preserve"> </w:t>
-      </w:r>
-      <w:proofErr w:type="spellStart"/>
-      <w:r>
-        <w:rPr>
-          <w:rFonts w:ascii="Times New Roman" w:hAnsi="Times New Roman" w:cs="Times New Roman"/>
-          <w:sz w:val="28"/>
-          <w:szCs w:val="28"/>
-        </w:rPr>
-        <w:t>trường</w:t>
-      </w:r>
-      <w:proofErr w:type="spellEnd"/>
-      <w:r>
-        <w:rPr>
-          <w:rFonts w:ascii="Times New Roman" w:hAnsi="Times New Roman" w:cs="Times New Roman"/>
-          <w:sz w:val="28"/>
-          <w:szCs w:val="28"/>
-        </w:rPr>
-        <w:t xml:space="preserve"> </w:t>
-      </w:r>
-      <w:proofErr w:type="spellStart"/>
-      <w:r>
-        <w:rPr>
-          <w:rFonts w:ascii="Times New Roman" w:hAnsi="Times New Roman" w:cs="Times New Roman"/>
-          <w:sz w:val="28"/>
-          <w:szCs w:val="28"/>
-        </w:rPr>
-        <w:t>Đại</w:t>
-      </w:r>
-      <w:proofErr w:type="spellEnd"/>
-      <w:r>
-        <w:rPr>
-          <w:rFonts w:ascii="Times New Roman" w:hAnsi="Times New Roman" w:cs="Times New Roman"/>
-          <w:sz w:val="28"/>
-          <w:szCs w:val="28"/>
-        </w:rPr>
-        <w:t xml:space="preserve"> </w:t>
-      </w:r>
-      <w:proofErr w:type="spellStart"/>
-      <w:r>
-        <w:rPr>
-          <w:rFonts w:ascii="Times New Roman" w:hAnsi="Times New Roman" w:cs="Times New Roman"/>
-          <w:sz w:val="28"/>
-          <w:szCs w:val="28"/>
-        </w:rPr>
-        <w:t>học</w:t>
-      </w:r>
-      <w:proofErr w:type="spellEnd"/>
-      <w:r>
-        <w:rPr>
-          <w:rFonts w:ascii="Times New Roman" w:hAnsi="Times New Roman" w:cs="Times New Roman"/>
-          <w:sz w:val="28"/>
-          <w:szCs w:val="28"/>
-        </w:rPr>
-        <w:t xml:space="preserve"> </w:t>
-      </w:r>
-      <w:proofErr w:type="spellStart"/>
-      <w:r>
-        <w:rPr>
-          <w:rFonts w:ascii="Times New Roman" w:hAnsi="Times New Roman" w:cs="Times New Roman"/>
-          <w:sz w:val="28"/>
-          <w:szCs w:val="28"/>
-        </w:rPr>
-        <w:t>Kinh</w:t>
-      </w:r>
-      <w:proofErr w:type="spellEnd"/>
-      <w:r>
-        <w:rPr>
-          <w:rFonts w:ascii="Times New Roman" w:hAnsi="Times New Roman" w:cs="Times New Roman"/>
-          <w:sz w:val="28"/>
-          <w:szCs w:val="28"/>
-        </w:rPr>
-        <w:t xml:space="preserve"> </w:t>
-      </w:r>
-      <w:proofErr w:type="spellStart"/>
-      <w:r>
-        <w:rPr>
-          <w:rFonts w:ascii="Times New Roman" w:hAnsi="Times New Roman" w:cs="Times New Roman"/>
-          <w:sz w:val="28"/>
-          <w:szCs w:val="28"/>
-        </w:rPr>
-        <w:t>tế</w:t>
-      </w:r>
-      <w:proofErr w:type="spellEnd"/>
-      <w:r>
-        <w:rPr>
-          <w:rFonts w:ascii="Times New Roman" w:hAnsi="Times New Roman" w:cs="Times New Roman"/>
-          <w:sz w:val="28"/>
-          <w:szCs w:val="28"/>
-        </w:rPr>
-        <w:t xml:space="preserve"> </w:t>
-      </w:r>
-      <w:proofErr w:type="spellStart"/>
-      <w:r>
-        <w:rPr>
-          <w:rFonts w:ascii="Times New Roman" w:hAnsi="Times New Roman" w:cs="Times New Roman"/>
-          <w:sz w:val="28"/>
-          <w:szCs w:val="28"/>
-        </w:rPr>
-        <w:t>tràn</w:t>
-      </w:r>
-      <w:proofErr w:type="spellEnd"/>
-      <w:r>
-        <w:rPr>
-          <w:rFonts w:ascii="Times New Roman" w:hAnsi="Times New Roman" w:cs="Times New Roman"/>
-          <w:sz w:val="28"/>
-          <w:szCs w:val="28"/>
-        </w:rPr>
-        <w:t xml:space="preserve"> </w:t>
-      </w:r>
-      <w:proofErr w:type="spellStart"/>
-      <w:r>
-        <w:rPr>
-          <w:rFonts w:ascii="Times New Roman" w:hAnsi="Times New Roman" w:cs="Times New Roman"/>
-          <w:sz w:val="28"/>
-          <w:szCs w:val="28"/>
-        </w:rPr>
-        <w:t>lan</w:t>
-      </w:r>
-      <w:proofErr w:type="spellEnd"/>
-      <w:r>
-        <w:rPr>
-          <w:rFonts w:ascii="Times New Roman" w:hAnsi="Times New Roman" w:cs="Times New Roman"/>
-          <w:sz w:val="28"/>
-          <w:szCs w:val="28"/>
-        </w:rPr>
-        <w:t xml:space="preserve"> </w:t>
-      </w:r>
-      <w:proofErr w:type="spellStart"/>
-      <w:r>
-        <w:rPr>
-          <w:rFonts w:ascii="Times New Roman" w:hAnsi="Times New Roman" w:cs="Times New Roman"/>
-          <w:sz w:val="28"/>
-          <w:szCs w:val="28"/>
-        </w:rPr>
-        <w:t>những</w:t>
-      </w:r>
-      <w:proofErr w:type="spellEnd"/>
-      <w:r>
-        <w:rPr>
-          <w:rFonts w:ascii="Times New Roman" w:hAnsi="Times New Roman" w:cs="Times New Roman"/>
-          <w:sz w:val="28"/>
-          <w:szCs w:val="28"/>
-        </w:rPr>
-        <w:t xml:space="preserve"> </w:t>
-      </w:r>
-      <w:proofErr w:type="spellStart"/>
-      <w:r>
-        <w:rPr>
-          <w:rFonts w:ascii="Times New Roman" w:hAnsi="Times New Roman" w:cs="Times New Roman"/>
-          <w:sz w:val="28"/>
-          <w:szCs w:val="28"/>
-        </w:rPr>
-        <w:t>bài</w:t>
-      </w:r>
-      <w:proofErr w:type="spellEnd"/>
-      <w:r>
-        <w:rPr>
-          <w:rFonts w:ascii="Times New Roman" w:hAnsi="Times New Roman" w:cs="Times New Roman"/>
-          <w:sz w:val="28"/>
-          <w:szCs w:val="28"/>
-        </w:rPr>
-        <w:t xml:space="preserve"> </w:t>
-      </w:r>
-      <w:proofErr w:type="spellStart"/>
-      <w:r>
-        <w:rPr>
-          <w:rFonts w:ascii="Times New Roman" w:hAnsi="Times New Roman" w:cs="Times New Roman"/>
-          <w:sz w:val="28"/>
-          <w:szCs w:val="28"/>
-        </w:rPr>
-        <w:t>đăng</w:t>
-      </w:r>
-      <w:proofErr w:type="spellEnd"/>
-      <w:r>
-        <w:rPr>
-          <w:rFonts w:ascii="Times New Roman" w:hAnsi="Times New Roman" w:cs="Times New Roman"/>
-          <w:sz w:val="28"/>
-          <w:szCs w:val="28"/>
-        </w:rPr>
-        <w:t xml:space="preserve"> </w:t>
-      </w:r>
-      <w:proofErr w:type="spellStart"/>
-      <w:r>
-        <w:rPr>
-          <w:rFonts w:ascii="Times New Roman" w:hAnsi="Times New Roman" w:cs="Times New Roman"/>
-          <w:sz w:val="28"/>
-          <w:szCs w:val="28"/>
-        </w:rPr>
-        <w:t>nào</w:t>
-      </w:r>
-      <w:proofErr w:type="spellEnd"/>
-      <w:r>
-        <w:rPr>
-          <w:rFonts w:ascii="Times New Roman" w:hAnsi="Times New Roman" w:cs="Times New Roman"/>
-          <w:sz w:val="28"/>
-          <w:szCs w:val="28"/>
-        </w:rPr>
-        <w:t xml:space="preserve"> </w:t>
-      </w:r>
-      <w:proofErr w:type="spellStart"/>
-      <w:r>
-        <w:rPr>
-          <w:rFonts w:ascii="Times New Roman" w:hAnsi="Times New Roman" w:cs="Times New Roman"/>
-          <w:sz w:val="28"/>
-          <w:szCs w:val="28"/>
-        </w:rPr>
-        <w:t>là</w:t>
-      </w:r>
-      <w:proofErr w:type="spellEnd"/>
-      <w:r>
-        <w:rPr>
-          <w:rFonts w:ascii="Times New Roman" w:hAnsi="Times New Roman" w:cs="Times New Roman"/>
-          <w:sz w:val="28"/>
-          <w:szCs w:val="28"/>
-        </w:rPr>
-        <w:t xml:space="preserve">: </w:t>
-      </w:r>
-      <w:proofErr w:type="spellStart"/>
-      <w:r>
-        <w:rPr>
-          <w:rFonts w:ascii="Times New Roman" w:hAnsi="Times New Roman" w:cs="Times New Roman"/>
-          <w:sz w:val="28"/>
-          <w:szCs w:val="28"/>
-        </w:rPr>
-        <w:t>mình</w:t>
-      </w:r>
-      <w:proofErr w:type="spellEnd"/>
-      <w:r>
-        <w:rPr>
-          <w:rFonts w:ascii="Times New Roman" w:hAnsi="Times New Roman" w:cs="Times New Roman"/>
-          <w:sz w:val="28"/>
-          <w:szCs w:val="28"/>
-        </w:rPr>
-        <w:t xml:space="preserve"> </w:t>
-      </w:r>
-      <w:proofErr w:type="spellStart"/>
-      <w:r>
-        <w:rPr>
-          <w:rFonts w:ascii="Times New Roman" w:hAnsi="Times New Roman" w:cs="Times New Roman"/>
-          <w:sz w:val="28"/>
-          <w:szCs w:val="28"/>
-        </w:rPr>
-        <w:t>muốn</w:t>
-      </w:r>
-      <w:proofErr w:type="spellEnd"/>
-      <w:r>
-        <w:rPr>
-          <w:rFonts w:ascii="Times New Roman" w:hAnsi="Times New Roman" w:cs="Times New Roman"/>
-          <w:sz w:val="28"/>
-          <w:szCs w:val="28"/>
-        </w:rPr>
-        <w:t xml:space="preserve"> pass </w:t>
-      </w:r>
-      <w:proofErr w:type="spellStart"/>
-      <w:r>
-        <w:rPr>
-          <w:rFonts w:ascii="Times New Roman" w:hAnsi="Times New Roman" w:cs="Times New Roman"/>
-          <w:sz w:val="28"/>
-          <w:szCs w:val="28"/>
-        </w:rPr>
-        <w:t>sách</w:t>
-      </w:r>
-      <w:proofErr w:type="spellEnd"/>
-      <w:r>
-        <w:rPr>
-          <w:rFonts w:ascii="Times New Roman" w:hAnsi="Times New Roman" w:cs="Times New Roman"/>
-          <w:sz w:val="28"/>
-          <w:szCs w:val="28"/>
-        </w:rPr>
-        <w:t xml:space="preserve">, </w:t>
-      </w:r>
-      <w:proofErr w:type="spellStart"/>
-      <w:r>
-        <w:rPr>
-          <w:rFonts w:ascii="Times New Roman" w:hAnsi="Times New Roman" w:cs="Times New Roman"/>
-          <w:sz w:val="28"/>
-          <w:szCs w:val="28"/>
-        </w:rPr>
-        <w:t>mình</w:t>
-      </w:r>
-      <w:proofErr w:type="spellEnd"/>
-      <w:r>
-        <w:rPr>
-          <w:rFonts w:ascii="Times New Roman" w:hAnsi="Times New Roman" w:cs="Times New Roman"/>
-          <w:sz w:val="28"/>
-          <w:szCs w:val="28"/>
-        </w:rPr>
-        <w:t xml:space="preserve"> </w:t>
-      </w:r>
-      <w:proofErr w:type="spellStart"/>
-      <w:r>
-        <w:rPr>
-          <w:rFonts w:ascii="Times New Roman" w:hAnsi="Times New Roman" w:cs="Times New Roman"/>
-          <w:sz w:val="28"/>
-          <w:szCs w:val="28"/>
-        </w:rPr>
-        <w:t>cần</w:t>
-      </w:r>
-      <w:proofErr w:type="spellEnd"/>
-      <w:r>
-        <w:rPr>
-          <w:rFonts w:ascii="Times New Roman" w:hAnsi="Times New Roman" w:cs="Times New Roman"/>
-          <w:sz w:val="28"/>
-          <w:szCs w:val="28"/>
-        </w:rPr>
-        <w:t xml:space="preserve"> </w:t>
-      </w:r>
-      <w:proofErr w:type="spellStart"/>
-      <w:r>
-        <w:rPr>
-          <w:rFonts w:ascii="Times New Roman" w:hAnsi="Times New Roman" w:cs="Times New Roman"/>
-          <w:sz w:val="28"/>
-          <w:szCs w:val="28"/>
-        </w:rPr>
-        <w:t>mua</w:t>
-      </w:r>
-      <w:proofErr w:type="spellEnd"/>
-      <w:r>
-        <w:rPr>
-          <w:rFonts w:ascii="Times New Roman" w:hAnsi="Times New Roman" w:cs="Times New Roman"/>
-          <w:sz w:val="28"/>
-          <w:szCs w:val="28"/>
-        </w:rPr>
-        <w:t xml:space="preserve"> </w:t>
-      </w:r>
-      <w:proofErr w:type="spellStart"/>
-      <w:r>
-        <w:rPr>
-          <w:rFonts w:ascii="Times New Roman" w:hAnsi="Times New Roman" w:cs="Times New Roman"/>
-          <w:sz w:val="28"/>
-          <w:szCs w:val="28"/>
-        </w:rPr>
-        <w:t>những</w:t>
-      </w:r>
-      <w:proofErr w:type="spellEnd"/>
-      <w:r>
-        <w:rPr>
-          <w:rFonts w:ascii="Times New Roman" w:hAnsi="Times New Roman" w:cs="Times New Roman"/>
-          <w:sz w:val="28"/>
-          <w:szCs w:val="28"/>
-        </w:rPr>
-        <w:t xml:space="preserve"> </w:t>
-      </w:r>
-      <w:proofErr w:type="spellStart"/>
-      <w:r>
-        <w:rPr>
-          <w:rFonts w:ascii="Times New Roman" w:hAnsi="Times New Roman" w:cs="Times New Roman"/>
-          <w:sz w:val="28"/>
-          <w:szCs w:val="28"/>
-        </w:rPr>
-        <w:t>tài</w:t>
-      </w:r>
-      <w:proofErr w:type="spellEnd"/>
-      <w:r>
-        <w:rPr>
-          <w:rFonts w:ascii="Times New Roman" w:hAnsi="Times New Roman" w:cs="Times New Roman"/>
-          <w:sz w:val="28"/>
-          <w:szCs w:val="28"/>
-        </w:rPr>
-        <w:t xml:space="preserve"> </w:t>
-      </w:r>
-      <w:proofErr w:type="spellStart"/>
-      <w:r>
-        <w:rPr>
-          <w:rFonts w:ascii="Times New Roman" w:hAnsi="Times New Roman" w:cs="Times New Roman"/>
-          <w:sz w:val="28"/>
-          <w:szCs w:val="28"/>
-        </w:rPr>
-        <w:t>liệu</w:t>
-      </w:r>
-      <w:proofErr w:type="spellEnd"/>
-      <w:r>
-        <w:rPr>
-          <w:rFonts w:ascii="Times New Roman" w:hAnsi="Times New Roman" w:cs="Times New Roman"/>
-          <w:sz w:val="28"/>
-          <w:szCs w:val="28"/>
-        </w:rPr>
-        <w:t xml:space="preserve"> </w:t>
-      </w:r>
-      <w:proofErr w:type="spellStart"/>
-      <w:proofErr w:type="gramStart"/>
-      <w:r>
-        <w:rPr>
-          <w:rFonts w:ascii="Times New Roman" w:hAnsi="Times New Roman" w:cs="Times New Roman"/>
-          <w:sz w:val="28"/>
-          <w:szCs w:val="28"/>
-        </w:rPr>
-        <w:t>này</w:t>
-      </w:r>
-      <w:proofErr w:type="spellEnd"/>
-      <w:r>
-        <w:rPr>
-          <w:rFonts w:ascii="Times New Roman" w:hAnsi="Times New Roman" w:cs="Times New Roman"/>
-          <w:sz w:val="28"/>
-          <w:szCs w:val="28"/>
-        </w:rPr>
-        <w:t>,..</w:t>
-      </w:r>
-      <w:proofErr w:type="gramEnd"/>
-      <w:r>
-        <w:rPr>
-          <w:rFonts w:ascii="Times New Roman" w:hAnsi="Times New Roman" w:cs="Times New Roman"/>
-          <w:sz w:val="28"/>
-          <w:szCs w:val="28"/>
-        </w:rPr>
-        <w:t xml:space="preserve"> </w:t>
-      </w:r>
-      <w:proofErr w:type="spellStart"/>
-      <w:r>
-        <w:rPr>
-          <w:rFonts w:ascii="Times New Roman" w:hAnsi="Times New Roman" w:cs="Times New Roman"/>
-          <w:sz w:val="28"/>
-          <w:szCs w:val="28"/>
-        </w:rPr>
-        <w:t>Tuy</w:t>
-      </w:r>
-      <w:proofErr w:type="spellEnd"/>
-      <w:r>
-        <w:rPr>
-          <w:rFonts w:ascii="Times New Roman" w:hAnsi="Times New Roman" w:cs="Times New Roman"/>
-          <w:sz w:val="28"/>
-          <w:szCs w:val="28"/>
-        </w:rPr>
-        <w:t xml:space="preserve"> </w:t>
-      </w:r>
-      <w:proofErr w:type="spellStart"/>
-      <w:r>
-        <w:rPr>
-          <w:rFonts w:ascii="Times New Roman" w:hAnsi="Times New Roman" w:cs="Times New Roman"/>
-          <w:sz w:val="28"/>
-          <w:szCs w:val="28"/>
-        </w:rPr>
-        <w:t>nhiên</w:t>
-      </w:r>
-      <w:proofErr w:type="spellEnd"/>
-      <w:r>
-        <w:rPr>
-          <w:rFonts w:ascii="Times New Roman" w:hAnsi="Times New Roman" w:cs="Times New Roman"/>
-          <w:sz w:val="28"/>
-          <w:szCs w:val="28"/>
-        </w:rPr>
-        <w:t xml:space="preserve">, </w:t>
-      </w:r>
-      <w:proofErr w:type="spellStart"/>
-      <w:r>
-        <w:rPr>
-          <w:rFonts w:ascii="Times New Roman" w:hAnsi="Times New Roman" w:cs="Times New Roman"/>
-          <w:sz w:val="28"/>
-          <w:szCs w:val="28"/>
-        </w:rPr>
-        <w:t>việc</w:t>
-      </w:r>
-      <w:proofErr w:type="spellEnd"/>
-      <w:r>
-        <w:rPr>
-          <w:rFonts w:ascii="Times New Roman" w:hAnsi="Times New Roman" w:cs="Times New Roman"/>
-          <w:sz w:val="28"/>
-          <w:szCs w:val="28"/>
-        </w:rPr>
-        <w:t xml:space="preserve"> </w:t>
-      </w:r>
-      <w:proofErr w:type="spellStart"/>
-      <w:r>
-        <w:rPr>
-          <w:rFonts w:ascii="Times New Roman" w:hAnsi="Times New Roman" w:cs="Times New Roman"/>
-          <w:sz w:val="28"/>
-          <w:szCs w:val="28"/>
-        </w:rPr>
-        <w:t>đăng</w:t>
-      </w:r>
-      <w:proofErr w:type="spellEnd"/>
-      <w:r>
-        <w:rPr>
-          <w:rFonts w:ascii="Times New Roman" w:hAnsi="Times New Roman" w:cs="Times New Roman"/>
-          <w:sz w:val="28"/>
-          <w:szCs w:val="28"/>
-        </w:rPr>
-        <w:t xml:space="preserve"> </w:t>
-      </w:r>
-      <w:proofErr w:type="spellStart"/>
-      <w:r>
-        <w:rPr>
-          <w:rFonts w:ascii="Times New Roman" w:hAnsi="Times New Roman" w:cs="Times New Roman"/>
-          <w:sz w:val="28"/>
-          <w:szCs w:val="28"/>
-        </w:rPr>
-        <w:t>bán</w:t>
-      </w:r>
-      <w:proofErr w:type="spellEnd"/>
-      <w:r>
-        <w:rPr>
-          <w:rFonts w:ascii="Times New Roman" w:hAnsi="Times New Roman" w:cs="Times New Roman"/>
-          <w:sz w:val="28"/>
-          <w:szCs w:val="28"/>
-        </w:rPr>
-        <w:t xml:space="preserve"> </w:t>
-      </w:r>
-      <w:proofErr w:type="spellStart"/>
-      <w:r>
-        <w:rPr>
-          <w:rFonts w:ascii="Times New Roman" w:hAnsi="Times New Roman" w:cs="Times New Roman"/>
-          <w:sz w:val="28"/>
-          <w:szCs w:val="28"/>
-        </w:rPr>
-        <w:t>và</w:t>
-      </w:r>
-      <w:proofErr w:type="spellEnd"/>
-      <w:r>
-        <w:rPr>
-          <w:rFonts w:ascii="Times New Roman" w:hAnsi="Times New Roman" w:cs="Times New Roman"/>
-          <w:sz w:val="28"/>
-          <w:szCs w:val="28"/>
-        </w:rPr>
-        <w:t xml:space="preserve"> </w:t>
-      </w:r>
-      <w:proofErr w:type="spellStart"/>
-      <w:r>
-        <w:rPr>
-          <w:rFonts w:ascii="Times New Roman" w:hAnsi="Times New Roman" w:cs="Times New Roman"/>
-          <w:sz w:val="28"/>
-          <w:szCs w:val="28"/>
-        </w:rPr>
-        <w:t>mua</w:t>
-      </w:r>
-      <w:proofErr w:type="spellEnd"/>
-      <w:r>
-        <w:rPr>
-          <w:rFonts w:ascii="Times New Roman" w:hAnsi="Times New Roman" w:cs="Times New Roman"/>
-          <w:sz w:val="28"/>
-          <w:szCs w:val="28"/>
-        </w:rPr>
-        <w:t xml:space="preserve"> </w:t>
-      </w:r>
-      <w:proofErr w:type="spellStart"/>
-      <w:r>
-        <w:rPr>
-          <w:rFonts w:ascii="Times New Roman" w:hAnsi="Times New Roman" w:cs="Times New Roman"/>
-          <w:sz w:val="28"/>
-          <w:szCs w:val="28"/>
-        </w:rPr>
-        <w:t>sách</w:t>
-      </w:r>
-      <w:proofErr w:type="spellEnd"/>
-      <w:r>
-        <w:rPr>
-          <w:rFonts w:ascii="Times New Roman" w:hAnsi="Times New Roman" w:cs="Times New Roman"/>
-          <w:sz w:val="28"/>
-          <w:szCs w:val="28"/>
-        </w:rPr>
-        <w:t xml:space="preserve"> </w:t>
-      </w:r>
-      <w:proofErr w:type="spellStart"/>
-      <w:r>
-        <w:rPr>
-          <w:rFonts w:ascii="Times New Roman" w:hAnsi="Times New Roman" w:cs="Times New Roman"/>
-          <w:sz w:val="28"/>
-          <w:szCs w:val="28"/>
-        </w:rPr>
-        <w:t>đó</w:t>
-      </w:r>
-      <w:proofErr w:type="spellEnd"/>
-      <w:r>
-        <w:rPr>
-          <w:rFonts w:ascii="Times New Roman" w:hAnsi="Times New Roman" w:cs="Times New Roman"/>
-          <w:sz w:val="28"/>
-          <w:szCs w:val="28"/>
-        </w:rPr>
-        <w:t xml:space="preserve"> </w:t>
-      </w:r>
-      <w:proofErr w:type="spellStart"/>
-      <w:r>
-        <w:rPr>
-          <w:rFonts w:ascii="Times New Roman" w:hAnsi="Times New Roman" w:cs="Times New Roman"/>
-          <w:sz w:val="28"/>
-          <w:szCs w:val="28"/>
-        </w:rPr>
-        <w:t>gặp</w:t>
-      </w:r>
-      <w:proofErr w:type="spellEnd"/>
-      <w:r>
-        <w:rPr>
-          <w:rFonts w:ascii="Times New Roman" w:hAnsi="Times New Roman" w:cs="Times New Roman"/>
-          <w:sz w:val="28"/>
-          <w:szCs w:val="28"/>
-        </w:rPr>
-        <w:t xml:space="preserve"> </w:t>
-      </w:r>
-      <w:proofErr w:type="spellStart"/>
-      <w:r>
-        <w:rPr>
-          <w:rFonts w:ascii="Times New Roman" w:hAnsi="Times New Roman" w:cs="Times New Roman"/>
-          <w:sz w:val="28"/>
-          <w:szCs w:val="28"/>
-        </w:rPr>
-        <w:t>nhiều</w:t>
-      </w:r>
-      <w:proofErr w:type="spellEnd"/>
-      <w:r>
-        <w:rPr>
-          <w:rFonts w:ascii="Times New Roman" w:hAnsi="Times New Roman" w:cs="Times New Roman"/>
-          <w:sz w:val="28"/>
-          <w:szCs w:val="28"/>
-        </w:rPr>
-        <w:t xml:space="preserve"> </w:t>
-      </w:r>
-      <w:proofErr w:type="spellStart"/>
-      <w:r>
-        <w:rPr>
-          <w:rFonts w:ascii="Times New Roman" w:hAnsi="Times New Roman" w:cs="Times New Roman"/>
-          <w:sz w:val="28"/>
-          <w:szCs w:val="28"/>
-        </w:rPr>
-        <w:t>bất</w:t>
-      </w:r>
-      <w:proofErr w:type="spellEnd"/>
-      <w:r>
-        <w:rPr>
-          <w:rFonts w:ascii="Times New Roman" w:hAnsi="Times New Roman" w:cs="Times New Roman"/>
-          <w:sz w:val="28"/>
-          <w:szCs w:val="28"/>
-        </w:rPr>
-        <w:t xml:space="preserve"> </w:t>
-      </w:r>
-      <w:proofErr w:type="spellStart"/>
-      <w:r>
-        <w:rPr>
-          <w:rFonts w:ascii="Times New Roman" w:hAnsi="Times New Roman" w:cs="Times New Roman"/>
-          <w:sz w:val="28"/>
-          <w:szCs w:val="28"/>
-        </w:rPr>
-        <w:t>lợi</w:t>
-      </w:r>
-      <w:proofErr w:type="spellEnd"/>
-      <w:r>
-        <w:rPr>
-          <w:rFonts w:ascii="Times New Roman" w:hAnsi="Times New Roman" w:cs="Times New Roman"/>
-          <w:sz w:val="28"/>
-          <w:szCs w:val="28"/>
-        </w:rPr>
-        <w:t xml:space="preserve"> </w:t>
-      </w:r>
-      <w:proofErr w:type="spellStart"/>
-      <w:r>
-        <w:rPr>
-          <w:rFonts w:ascii="Times New Roman" w:hAnsi="Times New Roman" w:cs="Times New Roman"/>
-          <w:sz w:val="28"/>
-          <w:szCs w:val="28"/>
-        </w:rPr>
-        <w:t>như</w:t>
-      </w:r>
-      <w:proofErr w:type="spellEnd"/>
-      <w:r>
-        <w:rPr>
-          <w:rFonts w:ascii="Times New Roman" w:hAnsi="Times New Roman" w:cs="Times New Roman"/>
-          <w:sz w:val="28"/>
-          <w:szCs w:val="28"/>
-        </w:rPr>
-        <w:t xml:space="preserve"> </w:t>
-      </w:r>
-      <w:proofErr w:type="spellStart"/>
-      <w:r>
-        <w:rPr>
-          <w:rFonts w:ascii="Times New Roman" w:hAnsi="Times New Roman" w:cs="Times New Roman"/>
-          <w:sz w:val="28"/>
-          <w:szCs w:val="28"/>
-        </w:rPr>
-        <w:t>sau</w:t>
-      </w:r>
-      <w:proofErr w:type="spellEnd"/>
-      <w:r>
-        <w:rPr>
-          <w:rFonts w:ascii="Times New Roman" w:hAnsi="Times New Roman" w:cs="Times New Roman"/>
-          <w:sz w:val="28"/>
-          <w:szCs w:val="28"/>
-        </w:rPr>
-        <w:t>:</w:t>
+        <w:t>Cứ mỗi khi gần đến học kì mới, trên các nhóm facebook của Sinh viên trường Đại học Kinh tế tràn lan những bài đăng nào là: mình muốn pass sách, mình cần mua những tài liệu này,.. Tuy nhiên, việc đăng bán và mua sách đó gặp nhiều bất lợi như sau:</w:t>
       </w:r>
     </w:p>
     <w:p>
@@ -5657,591 +4183,13 @@
           <w:szCs w:val="28"/>
         </w:rPr>
       </w:pPr>
-      <w:proofErr w:type="spellStart"/>
       <w:r>
         <w:rPr>
           <w:rFonts w:ascii="Times New Roman" w:hAnsi="Times New Roman" w:cs="Times New Roman"/>
           <w:sz w:val="28"/>
           <w:szCs w:val="28"/>
         </w:rPr>
-        <w:t>Đó</w:t>
-      </w:r>
-      <w:proofErr w:type="spellEnd"/>
-      <w:r>
-        <w:rPr>
-          <w:rFonts w:ascii="Times New Roman" w:hAnsi="Times New Roman" w:cs="Times New Roman"/>
-          <w:sz w:val="28"/>
-          <w:szCs w:val="28"/>
-        </w:rPr>
-        <w:t xml:space="preserve"> </w:t>
-      </w:r>
-      <w:proofErr w:type="spellStart"/>
-      <w:r>
-        <w:rPr>
-          <w:rFonts w:ascii="Times New Roman" w:hAnsi="Times New Roman" w:cs="Times New Roman"/>
-          <w:sz w:val="28"/>
-          <w:szCs w:val="28"/>
-        </w:rPr>
-        <w:t>không</w:t>
-      </w:r>
-      <w:proofErr w:type="spellEnd"/>
-      <w:r>
-        <w:rPr>
-          <w:rFonts w:ascii="Times New Roman" w:hAnsi="Times New Roman" w:cs="Times New Roman"/>
-          <w:sz w:val="28"/>
-          <w:szCs w:val="28"/>
-        </w:rPr>
-        <w:t xml:space="preserve"> </w:t>
-      </w:r>
-      <w:proofErr w:type="spellStart"/>
-      <w:r>
-        <w:rPr>
-          <w:rFonts w:ascii="Times New Roman" w:hAnsi="Times New Roman" w:cs="Times New Roman"/>
-          <w:sz w:val="28"/>
-          <w:szCs w:val="28"/>
-        </w:rPr>
-        <w:t>phải</w:t>
-      </w:r>
-      <w:proofErr w:type="spellEnd"/>
-      <w:r>
-        <w:rPr>
-          <w:rFonts w:ascii="Times New Roman" w:hAnsi="Times New Roman" w:cs="Times New Roman"/>
-          <w:sz w:val="28"/>
-          <w:szCs w:val="28"/>
-        </w:rPr>
-        <w:t xml:space="preserve"> </w:t>
-      </w:r>
-      <w:proofErr w:type="spellStart"/>
-      <w:r>
-        <w:rPr>
-          <w:rFonts w:ascii="Times New Roman" w:hAnsi="Times New Roman" w:cs="Times New Roman"/>
-          <w:sz w:val="28"/>
-          <w:szCs w:val="28"/>
-        </w:rPr>
-        <w:t>là</w:t>
-      </w:r>
-      <w:proofErr w:type="spellEnd"/>
-      <w:r>
-        <w:rPr>
-          <w:rFonts w:ascii="Times New Roman" w:hAnsi="Times New Roman" w:cs="Times New Roman"/>
-          <w:sz w:val="28"/>
-          <w:szCs w:val="28"/>
-        </w:rPr>
-        <w:t xml:space="preserve"> </w:t>
-      </w:r>
-      <w:proofErr w:type="spellStart"/>
-      <w:r>
-        <w:rPr>
-          <w:rFonts w:ascii="Times New Roman" w:hAnsi="Times New Roman" w:cs="Times New Roman"/>
-          <w:sz w:val="28"/>
-          <w:szCs w:val="28"/>
-        </w:rPr>
-        <w:t>nhóm</w:t>
-      </w:r>
-      <w:proofErr w:type="spellEnd"/>
-      <w:r>
-        <w:rPr>
-          <w:rFonts w:ascii="Times New Roman" w:hAnsi="Times New Roman" w:cs="Times New Roman"/>
-          <w:sz w:val="28"/>
-          <w:szCs w:val="28"/>
-        </w:rPr>
-        <w:t xml:space="preserve"> </w:t>
-      </w:r>
-      <w:proofErr w:type="spellStart"/>
-      <w:r>
-        <w:rPr>
-          <w:rFonts w:ascii="Times New Roman" w:hAnsi="Times New Roman" w:cs="Times New Roman"/>
-          <w:sz w:val="28"/>
-          <w:szCs w:val="28"/>
-        </w:rPr>
-        <w:t>riêng</w:t>
-      </w:r>
-      <w:proofErr w:type="spellEnd"/>
-      <w:r>
-        <w:rPr>
-          <w:rFonts w:ascii="Times New Roman" w:hAnsi="Times New Roman" w:cs="Times New Roman"/>
-          <w:sz w:val="28"/>
-          <w:szCs w:val="28"/>
-        </w:rPr>
-        <w:t xml:space="preserve"> </w:t>
-      </w:r>
-      <w:proofErr w:type="spellStart"/>
-      <w:r>
-        <w:rPr>
-          <w:rFonts w:ascii="Times New Roman" w:hAnsi="Times New Roman" w:cs="Times New Roman"/>
-          <w:sz w:val="28"/>
-          <w:szCs w:val="28"/>
-        </w:rPr>
-        <w:t>để</w:t>
-      </w:r>
-      <w:proofErr w:type="spellEnd"/>
-      <w:r>
-        <w:rPr>
-          <w:rFonts w:ascii="Times New Roman" w:hAnsi="Times New Roman" w:cs="Times New Roman"/>
-          <w:sz w:val="28"/>
-          <w:szCs w:val="28"/>
-        </w:rPr>
-        <w:t xml:space="preserve"> pass </w:t>
-      </w:r>
-      <w:proofErr w:type="spellStart"/>
-      <w:r>
-        <w:rPr>
-          <w:rFonts w:ascii="Times New Roman" w:hAnsi="Times New Roman" w:cs="Times New Roman"/>
-          <w:sz w:val="28"/>
-          <w:szCs w:val="28"/>
-        </w:rPr>
-        <w:t>sách</w:t>
-      </w:r>
-      <w:proofErr w:type="spellEnd"/>
-      <w:r>
-        <w:rPr>
-          <w:rFonts w:ascii="Times New Roman" w:hAnsi="Times New Roman" w:cs="Times New Roman"/>
-          <w:sz w:val="28"/>
-          <w:szCs w:val="28"/>
-        </w:rPr>
-        <w:t xml:space="preserve"> </w:t>
-      </w:r>
-      <w:proofErr w:type="spellStart"/>
-      <w:r>
-        <w:rPr>
-          <w:rFonts w:ascii="Times New Roman" w:hAnsi="Times New Roman" w:cs="Times New Roman"/>
-          <w:sz w:val="28"/>
-          <w:szCs w:val="28"/>
-        </w:rPr>
-        <w:t>mà</w:t>
-      </w:r>
-      <w:proofErr w:type="spellEnd"/>
-      <w:r>
-        <w:rPr>
-          <w:rFonts w:ascii="Times New Roman" w:hAnsi="Times New Roman" w:cs="Times New Roman"/>
-          <w:sz w:val="28"/>
-          <w:szCs w:val="28"/>
-        </w:rPr>
-        <w:t xml:space="preserve"> </w:t>
-      </w:r>
-      <w:proofErr w:type="spellStart"/>
-      <w:r>
-        <w:rPr>
-          <w:rFonts w:ascii="Times New Roman" w:hAnsi="Times New Roman" w:cs="Times New Roman"/>
-          <w:sz w:val="28"/>
-          <w:szCs w:val="28"/>
-        </w:rPr>
-        <w:t>còn</w:t>
-      </w:r>
-      <w:proofErr w:type="spellEnd"/>
-      <w:r>
-        <w:rPr>
-          <w:rFonts w:ascii="Times New Roman" w:hAnsi="Times New Roman" w:cs="Times New Roman"/>
-          <w:sz w:val="28"/>
-          <w:szCs w:val="28"/>
-        </w:rPr>
-        <w:t xml:space="preserve"> </w:t>
-      </w:r>
-      <w:proofErr w:type="spellStart"/>
-      <w:r>
-        <w:rPr>
-          <w:rFonts w:ascii="Times New Roman" w:hAnsi="Times New Roman" w:cs="Times New Roman"/>
-          <w:sz w:val="28"/>
-          <w:szCs w:val="28"/>
-        </w:rPr>
-        <w:t>là</w:t>
-      </w:r>
-      <w:proofErr w:type="spellEnd"/>
-      <w:r>
-        <w:rPr>
-          <w:rFonts w:ascii="Times New Roman" w:hAnsi="Times New Roman" w:cs="Times New Roman"/>
-          <w:sz w:val="28"/>
-          <w:szCs w:val="28"/>
-        </w:rPr>
-        <w:t xml:space="preserve"> </w:t>
-      </w:r>
-      <w:proofErr w:type="spellStart"/>
-      <w:r>
-        <w:rPr>
-          <w:rFonts w:ascii="Times New Roman" w:hAnsi="Times New Roman" w:cs="Times New Roman"/>
-          <w:sz w:val="28"/>
-          <w:szCs w:val="28"/>
-        </w:rPr>
-        <w:t>nơi</w:t>
-      </w:r>
-      <w:proofErr w:type="spellEnd"/>
-      <w:r>
-        <w:rPr>
-          <w:rFonts w:ascii="Times New Roman" w:hAnsi="Times New Roman" w:cs="Times New Roman"/>
-          <w:sz w:val="28"/>
-          <w:szCs w:val="28"/>
-        </w:rPr>
-        <w:t xml:space="preserve"> </w:t>
-      </w:r>
-      <w:proofErr w:type="spellStart"/>
-      <w:r>
-        <w:rPr>
-          <w:rFonts w:ascii="Times New Roman" w:hAnsi="Times New Roman" w:cs="Times New Roman"/>
-          <w:sz w:val="28"/>
-          <w:szCs w:val="28"/>
-        </w:rPr>
-        <w:t>đăng</w:t>
-      </w:r>
-      <w:proofErr w:type="spellEnd"/>
-      <w:r>
-        <w:rPr>
-          <w:rFonts w:ascii="Times New Roman" w:hAnsi="Times New Roman" w:cs="Times New Roman"/>
-          <w:sz w:val="28"/>
-          <w:szCs w:val="28"/>
-        </w:rPr>
-        <w:t xml:space="preserve"> </w:t>
-      </w:r>
-      <w:proofErr w:type="spellStart"/>
-      <w:r>
-        <w:rPr>
-          <w:rFonts w:ascii="Times New Roman" w:hAnsi="Times New Roman" w:cs="Times New Roman"/>
-          <w:sz w:val="28"/>
-          <w:szCs w:val="28"/>
-        </w:rPr>
-        <w:t>các</w:t>
-      </w:r>
-      <w:proofErr w:type="spellEnd"/>
-      <w:r>
-        <w:rPr>
-          <w:rFonts w:ascii="Times New Roman" w:hAnsi="Times New Roman" w:cs="Times New Roman"/>
-          <w:sz w:val="28"/>
-          <w:szCs w:val="28"/>
-        </w:rPr>
-        <w:t xml:space="preserve"> </w:t>
-      </w:r>
-      <w:proofErr w:type="spellStart"/>
-      <w:r>
-        <w:rPr>
-          <w:rFonts w:ascii="Times New Roman" w:hAnsi="Times New Roman" w:cs="Times New Roman"/>
-          <w:sz w:val="28"/>
-          <w:szCs w:val="28"/>
-        </w:rPr>
-        <w:t>bài</w:t>
-      </w:r>
-      <w:proofErr w:type="spellEnd"/>
-      <w:r>
-        <w:rPr>
-          <w:rFonts w:ascii="Times New Roman" w:hAnsi="Times New Roman" w:cs="Times New Roman"/>
-          <w:sz w:val="28"/>
-          <w:szCs w:val="28"/>
-        </w:rPr>
-        <w:t xml:space="preserve"> </w:t>
-      </w:r>
-      <w:proofErr w:type="spellStart"/>
-      <w:r>
-        <w:rPr>
-          <w:rFonts w:ascii="Times New Roman" w:hAnsi="Times New Roman" w:cs="Times New Roman"/>
-          <w:sz w:val="28"/>
-          <w:szCs w:val="28"/>
-        </w:rPr>
-        <w:t>viết</w:t>
-      </w:r>
-      <w:proofErr w:type="spellEnd"/>
-      <w:r>
-        <w:rPr>
-          <w:rFonts w:ascii="Times New Roman" w:hAnsi="Times New Roman" w:cs="Times New Roman"/>
-          <w:sz w:val="28"/>
-          <w:szCs w:val="28"/>
-        </w:rPr>
-        <w:t xml:space="preserve"> </w:t>
-      </w:r>
-      <w:proofErr w:type="spellStart"/>
-      <w:r>
-        <w:rPr>
-          <w:rFonts w:ascii="Times New Roman" w:hAnsi="Times New Roman" w:cs="Times New Roman"/>
-          <w:sz w:val="28"/>
-          <w:szCs w:val="28"/>
-        </w:rPr>
-        <w:t>như</w:t>
-      </w:r>
-      <w:proofErr w:type="spellEnd"/>
-      <w:r>
-        <w:rPr>
-          <w:rFonts w:ascii="Times New Roman" w:hAnsi="Times New Roman" w:cs="Times New Roman"/>
-          <w:sz w:val="28"/>
-          <w:szCs w:val="28"/>
-        </w:rPr>
-        <w:t xml:space="preserve">: </w:t>
-      </w:r>
-      <w:proofErr w:type="spellStart"/>
-      <w:r>
-        <w:rPr>
-          <w:rFonts w:ascii="Times New Roman" w:hAnsi="Times New Roman" w:cs="Times New Roman"/>
-          <w:sz w:val="28"/>
-          <w:szCs w:val="28"/>
-        </w:rPr>
-        <w:t>tìm</w:t>
-      </w:r>
-      <w:proofErr w:type="spellEnd"/>
-      <w:r>
-        <w:rPr>
-          <w:rFonts w:ascii="Times New Roman" w:hAnsi="Times New Roman" w:cs="Times New Roman"/>
-          <w:sz w:val="28"/>
-          <w:szCs w:val="28"/>
-        </w:rPr>
-        <w:t xml:space="preserve"> </w:t>
-      </w:r>
-      <w:proofErr w:type="spellStart"/>
-      <w:r>
-        <w:rPr>
-          <w:rFonts w:ascii="Times New Roman" w:hAnsi="Times New Roman" w:cs="Times New Roman"/>
-          <w:sz w:val="28"/>
-          <w:szCs w:val="28"/>
-        </w:rPr>
-        <w:t>phòng</w:t>
-      </w:r>
-      <w:proofErr w:type="spellEnd"/>
-      <w:r>
-        <w:rPr>
-          <w:rFonts w:ascii="Times New Roman" w:hAnsi="Times New Roman" w:cs="Times New Roman"/>
-          <w:sz w:val="28"/>
-          <w:szCs w:val="28"/>
-        </w:rPr>
-        <w:t xml:space="preserve"> </w:t>
-      </w:r>
-      <w:proofErr w:type="spellStart"/>
-      <w:r>
-        <w:rPr>
-          <w:rFonts w:ascii="Times New Roman" w:hAnsi="Times New Roman" w:cs="Times New Roman"/>
-          <w:sz w:val="28"/>
-          <w:szCs w:val="28"/>
-        </w:rPr>
-        <w:t>trọ</w:t>
-      </w:r>
-      <w:proofErr w:type="spellEnd"/>
-      <w:r>
-        <w:rPr>
-          <w:rFonts w:ascii="Times New Roman" w:hAnsi="Times New Roman" w:cs="Times New Roman"/>
-          <w:sz w:val="28"/>
-          <w:szCs w:val="28"/>
-        </w:rPr>
-        <w:t xml:space="preserve">, </w:t>
-      </w:r>
-      <w:proofErr w:type="spellStart"/>
-      <w:r>
-        <w:rPr>
-          <w:rFonts w:ascii="Times New Roman" w:hAnsi="Times New Roman" w:cs="Times New Roman"/>
-          <w:sz w:val="28"/>
-          <w:szCs w:val="28"/>
-        </w:rPr>
-        <w:t>tìm</w:t>
-      </w:r>
-      <w:proofErr w:type="spellEnd"/>
-      <w:r>
-        <w:rPr>
-          <w:rFonts w:ascii="Times New Roman" w:hAnsi="Times New Roman" w:cs="Times New Roman"/>
-          <w:sz w:val="28"/>
-          <w:szCs w:val="28"/>
-        </w:rPr>
-        <w:t xml:space="preserve"> </w:t>
-      </w:r>
-      <w:proofErr w:type="spellStart"/>
-      <w:r>
-        <w:rPr>
-          <w:rFonts w:ascii="Times New Roman" w:hAnsi="Times New Roman" w:cs="Times New Roman"/>
-          <w:sz w:val="28"/>
-          <w:szCs w:val="28"/>
-        </w:rPr>
-        <w:t>thẻ</w:t>
-      </w:r>
-      <w:proofErr w:type="spellEnd"/>
-      <w:r>
-        <w:rPr>
-          <w:rFonts w:ascii="Times New Roman" w:hAnsi="Times New Roman" w:cs="Times New Roman"/>
-          <w:sz w:val="28"/>
-          <w:szCs w:val="28"/>
-        </w:rPr>
-        <w:t xml:space="preserve"> </w:t>
-      </w:r>
-      <w:proofErr w:type="spellStart"/>
-      <w:r>
-        <w:rPr>
-          <w:rFonts w:ascii="Times New Roman" w:hAnsi="Times New Roman" w:cs="Times New Roman"/>
-          <w:sz w:val="28"/>
-          <w:szCs w:val="28"/>
-        </w:rPr>
-        <w:t>sinh</w:t>
-      </w:r>
-      <w:proofErr w:type="spellEnd"/>
-      <w:r>
-        <w:rPr>
-          <w:rFonts w:ascii="Times New Roman" w:hAnsi="Times New Roman" w:cs="Times New Roman"/>
-          <w:sz w:val="28"/>
-          <w:szCs w:val="28"/>
-        </w:rPr>
-        <w:t xml:space="preserve"> </w:t>
-      </w:r>
-      <w:proofErr w:type="spellStart"/>
-      <w:r>
-        <w:rPr>
-          <w:rFonts w:ascii="Times New Roman" w:hAnsi="Times New Roman" w:cs="Times New Roman"/>
-          <w:sz w:val="28"/>
-          <w:szCs w:val="28"/>
-        </w:rPr>
-        <w:t>viên</w:t>
-      </w:r>
-      <w:proofErr w:type="spellEnd"/>
-      <w:r>
-        <w:rPr>
-          <w:rFonts w:ascii="Times New Roman" w:hAnsi="Times New Roman" w:cs="Times New Roman"/>
-          <w:sz w:val="28"/>
-          <w:szCs w:val="28"/>
-        </w:rPr>
-        <w:t xml:space="preserve">, hay </w:t>
-      </w:r>
-      <w:proofErr w:type="spellStart"/>
-      <w:r>
-        <w:rPr>
-          <w:rFonts w:ascii="Times New Roman" w:hAnsi="Times New Roman" w:cs="Times New Roman"/>
-          <w:sz w:val="28"/>
-          <w:szCs w:val="28"/>
-        </w:rPr>
-        <w:t>tìm</w:t>
-      </w:r>
-      <w:proofErr w:type="spellEnd"/>
-      <w:r>
-        <w:rPr>
-          <w:rFonts w:ascii="Times New Roman" w:hAnsi="Times New Roman" w:cs="Times New Roman"/>
-          <w:sz w:val="28"/>
-          <w:szCs w:val="28"/>
-        </w:rPr>
-        <w:t xml:space="preserve"> </w:t>
-      </w:r>
-      <w:proofErr w:type="spellStart"/>
-      <w:r>
-        <w:rPr>
-          <w:rFonts w:ascii="Times New Roman" w:hAnsi="Times New Roman" w:cs="Times New Roman"/>
-          <w:sz w:val="28"/>
-          <w:szCs w:val="28"/>
-        </w:rPr>
-        <w:t>đồ</w:t>
-      </w:r>
-      <w:proofErr w:type="spellEnd"/>
-      <w:r>
-        <w:rPr>
-          <w:rFonts w:ascii="Times New Roman" w:hAnsi="Times New Roman" w:cs="Times New Roman"/>
-          <w:sz w:val="28"/>
-          <w:szCs w:val="28"/>
-        </w:rPr>
-        <w:t xml:space="preserve"> </w:t>
-      </w:r>
-      <w:proofErr w:type="spellStart"/>
-      <w:r>
-        <w:rPr>
-          <w:rFonts w:ascii="Times New Roman" w:hAnsi="Times New Roman" w:cs="Times New Roman"/>
-          <w:sz w:val="28"/>
-          <w:szCs w:val="28"/>
-        </w:rPr>
-        <w:t>để</w:t>
-      </w:r>
-      <w:proofErr w:type="spellEnd"/>
-      <w:r>
-        <w:rPr>
-          <w:rFonts w:ascii="Times New Roman" w:hAnsi="Times New Roman" w:cs="Times New Roman"/>
-          <w:sz w:val="28"/>
-          <w:szCs w:val="28"/>
-        </w:rPr>
-        <w:t xml:space="preserve"> </w:t>
-      </w:r>
-      <w:proofErr w:type="spellStart"/>
-      <w:proofErr w:type="gramStart"/>
-      <w:r>
-        <w:rPr>
-          <w:rFonts w:ascii="Times New Roman" w:hAnsi="Times New Roman" w:cs="Times New Roman"/>
-          <w:sz w:val="28"/>
-          <w:szCs w:val="28"/>
-        </w:rPr>
-        <w:t>lạc</w:t>
-      </w:r>
-      <w:proofErr w:type="spellEnd"/>
-      <w:r>
-        <w:rPr>
-          <w:rFonts w:ascii="Times New Roman" w:hAnsi="Times New Roman" w:cs="Times New Roman"/>
-          <w:sz w:val="28"/>
-          <w:szCs w:val="28"/>
-        </w:rPr>
-        <w:t>,...</w:t>
-      </w:r>
-      <w:proofErr w:type="gramEnd"/>
-      <w:r>
-        <w:rPr>
-          <w:rFonts w:ascii="Times New Roman" w:hAnsi="Times New Roman" w:cs="Times New Roman"/>
-          <w:sz w:val="28"/>
-          <w:szCs w:val="28"/>
-        </w:rPr>
-        <w:t xml:space="preserve"> </w:t>
-      </w:r>
-      <w:proofErr w:type="spellStart"/>
-      <w:r>
-        <w:rPr>
-          <w:rFonts w:ascii="Times New Roman" w:hAnsi="Times New Roman" w:cs="Times New Roman"/>
-          <w:sz w:val="28"/>
-          <w:szCs w:val="28"/>
-        </w:rPr>
-        <w:t>nên</w:t>
-      </w:r>
-      <w:proofErr w:type="spellEnd"/>
-      <w:r>
-        <w:rPr>
-          <w:rFonts w:ascii="Times New Roman" w:hAnsi="Times New Roman" w:cs="Times New Roman"/>
-          <w:sz w:val="28"/>
-          <w:szCs w:val="28"/>
-        </w:rPr>
-        <w:t xml:space="preserve"> </w:t>
-      </w:r>
-      <w:proofErr w:type="spellStart"/>
-      <w:r>
-        <w:rPr>
-          <w:rFonts w:ascii="Times New Roman" w:hAnsi="Times New Roman" w:cs="Times New Roman"/>
-          <w:sz w:val="28"/>
-          <w:szCs w:val="28"/>
-        </w:rPr>
-        <w:t>khá</w:t>
-      </w:r>
-      <w:proofErr w:type="spellEnd"/>
-      <w:r>
-        <w:rPr>
-          <w:rFonts w:ascii="Times New Roman" w:hAnsi="Times New Roman" w:cs="Times New Roman"/>
-          <w:sz w:val="28"/>
-          <w:szCs w:val="28"/>
-        </w:rPr>
-        <w:t xml:space="preserve"> </w:t>
-      </w:r>
-      <w:proofErr w:type="spellStart"/>
-      <w:r>
-        <w:rPr>
-          <w:rFonts w:ascii="Times New Roman" w:hAnsi="Times New Roman" w:cs="Times New Roman"/>
-          <w:sz w:val="28"/>
-          <w:szCs w:val="28"/>
-        </w:rPr>
-        <w:t>phức</w:t>
-      </w:r>
-      <w:proofErr w:type="spellEnd"/>
-      <w:r>
-        <w:rPr>
-          <w:rFonts w:ascii="Times New Roman" w:hAnsi="Times New Roman" w:cs="Times New Roman"/>
-          <w:sz w:val="28"/>
-          <w:szCs w:val="28"/>
-        </w:rPr>
-        <w:t xml:space="preserve"> </w:t>
-      </w:r>
-      <w:proofErr w:type="spellStart"/>
-      <w:r>
-        <w:rPr>
-          <w:rFonts w:ascii="Times New Roman" w:hAnsi="Times New Roman" w:cs="Times New Roman"/>
-          <w:sz w:val="28"/>
-          <w:szCs w:val="28"/>
-        </w:rPr>
-        <w:t>tạp</w:t>
-      </w:r>
-      <w:proofErr w:type="spellEnd"/>
-      <w:r>
-        <w:rPr>
-          <w:rFonts w:ascii="Times New Roman" w:hAnsi="Times New Roman" w:cs="Times New Roman"/>
-          <w:sz w:val="28"/>
-          <w:szCs w:val="28"/>
-        </w:rPr>
-        <w:t>.</w:t>
+        <w:t>Đó không phải là nhóm riêng để pass sách mà còn là nơi đăng các bài viết như: tìm phòng trọ, tìm thẻ sinh viên, hay tìm đồ để lạc,... nên khá phức tạp.</w:t>
       </w:r>
     </w:p>
     <w:p>
@@ -6258,365 +4206,13 @@
           <w:szCs w:val="28"/>
         </w:rPr>
       </w:pPr>
-      <w:proofErr w:type="spellStart"/>
       <w:r>
         <w:rPr>
           <w:rFonts w:ascii="Times New Roman" w:hAnsi="Times New Roman" w:cs="Times New Roman"/>
           <w:sz w:val="28"/>
           <w:szCs w:val="28"/>
         </w:rPr>
-        <w:t>Việc</w:t>
-      </w:r>
-      <w:proofErr w:type="spellEnd"/>
-      <w:r>
-        <w:rPr>
-          <w:rFonts w:ascii="Times New Roman" w:hAnsi="Times New Roman" w:cs="Times New Roman"/>
-          <w:sz w:val="28"/>
-          <w:szCs w:val="28"/>
-        </w:rPr>
-        <w:t xml:space="preserve"> </w:t>
-      </w:r>
-      <w:proofErr w:type="spellStart"/>
-      <w:r>
-        <w:rPr>
-          <w:rFonts w:ascii="Times New Roman" w:hAnsi="Times New Roman" w:cs="Times New Roman"/>
-          <w:sz w:val="28"/>
-          <w:szCs w:val="28"/>
-        </w:rPr>
-        <w:t>đăng</w:t>
-      </w:r>
-      <w:proofErr w:type="spellEnd"/>
-      <w:r>
-        <w:rPr>
-          <w:rFonts w:ascii="Times New Roman" w:hAnsi="Times New Roman" w:cs="Times New Roman"/>
-          <w:sz w:val="28"/>
-          <w:szCs w:val="28"/>
-        </w:rPr>
-        <w:t xml:space="preserve"> </w:t>
-      </w:r>
-      <w:proofErr w:type="spellStart"/>
-      <w:r>
-        <w:rPr>
-          <w:rFonts w:ascii="Times New Roman" w:hAnsi="Times New Roman" w:cs="Times New Roman"/>
-          <w:sz w:val="28"/>
-          <w:szCs w:val="28"/>
-        </w:rPr>
-        <w:t>quá</w:t>
-      </w:r>
-      <w:proofErr w:type="spellEnd"/>
-      <w:r>
-        <w:rPr>
-          <w:rFonts w:ascii="Times New Roman" w:hAnsi="Times New Roman" w:cs="Times New Roman"/>
-          <w:sz w:val="28"/>
-          <w:szCs w:val="28"/>
-        </w:rPr>
-        <w:t xml:space="preserve"> </w:t>
-      </w:r>
-      <w:proofErr w:type="spellStart"/>
-      <w:r>
-        <w:rPr>
-          <w:rFonts w:ascii="Times New Roman" w:hAnsi="Times New Roman" w:cs="Times New Roman"/>
-          <w:sz w:val="28"/>
-          <w:szCs w:val="28"/>
-        </w:rPr>
-        <w:t>nhiều</w:t>
-      </w:r>
-      <w:proofErr w:type="spellEnd"/>
-      <w:r>
-        <w:rPr>
-          <w:rFonts w:ascii="Times New Roman" w:hAnsi="Times New Roman" w:cs="Times New Roman"/>
-          <w:sz w:val="28"/>
-          <w:szCs w:val="28"/>
-        </w:rPr>
-        <w:t xml:space="preserve"> </w:t>
-      </w:r>
-      <w:proofErr w:type="spellStart"/>
-      <w:r>
-        <w:rPr>
-          <w:rFonts w:ascii="Times New Roman" w:hAnsi="Times New Roman" w:cs="Times New Roman"/>
-          <w:sz w:val="28"/>
-          <w:szCs w:val="28"/>
-        </w:rPr>
-        <w:t>bài</w:t>
-      </w:r>
-      <w:proofErr w:type="spellEnd"/>
-      <w:r>
-        <w:rPr>
-          <w:rFonts w:ascii="Times New Roman" w:hAnsi="Times New Roman" w:cs="Times New Roman"/>
-          <w:sz w:val="28"/>
-          <w:szCs w:val="28"/>
-        </w:rPr>
-        <w:t xml:space="preserve"> </w:t>
-      </w:r>
-      <w:proofErr w:type="spellStart"/>
-      <w:r>
-        <w:rPr>
-          <w:rFonts w:ascii="Times New Roman" w:hAnsi="Times New Roman" w:cs="Times New Roman"/>
-          <w:sz w:val="28"/>
-          <w:szCs w:val="28"/>
-        </w:rPr>
-        <w:t>trong</w:t>
-      </w:r>
-      <w:proofErr w:type="spellEnd"/>
-      <w:r>
-        <w:rPr>
-          <w:rFonts w:ascii="Times New Roman" w:hAnsi="Times New Roman" w:cs="Times New Roman"/>
-          <w:sz w:val="28"/>
-          <w:szCs w:val="28"/>
-        </w:rPr>
-        <w:t xml:space="preserve"> </w:t>
-      </w:r>
-      <w:proofErr w:type="spellStart"/>
-      <w:r>
-        <w:rPr>
-          <w:rFonts w:ascii="Times New Roman" w:hAnsi="Times New Roman" w:cs="Times New Roman"/>
-          <w:sz w:val="28"/>
-          <w:szCs w:val="28"/>
-        </w:rPr>
-        <w:t>nhóm</w:t>
-      </w:r>
-      <w:proofErr w:type="spellEnd"/>
-      <w:r>
-        <w:rPr>
-          <w:rFonts w:ascii="Times New Roman" w:hAnsi="Times New Roman" w:cs="Times New Roman"/>
-          <w:sz w:val="28"/>
-          <w:szCs w:val="28"/>
-        </w:rPr>
-        <w:t xml:space="preserve"> </w:t>
-      </w:r>
-      <w:proofErr w:type="spellStart"/>
-      <w:r>
-        <w:rPr>
-          <w:rFonts w:ascii="Times New Roman" w:hAnsi="Times New Roman" w:cs="Times New Roman"/>
-          <w:sz w:val="28"/>
-          <w:szCs w:val="28"/>
-        </w:rPr>
-        <w:t>đến</w:t>
-      </w:r>
-      <w:proofErr w:type="spellEnd"/>
-      <w:r>
-        <w:rPr>
-          <w:rFonts w:ascii="Times New Roman" w:hAnsi="Times New Roman" w:cs="Times New Roman"/>
-          <w:sz w:val="28"/>
-          <w:szCs w:val="28"/>
-        </w:rPr>
-        <w:t xml:space="preserve"> </w:t>
-      </w:r>
-      <w:proofErr w:type="spellStart"/>
-      <w:r>
-        <w:rPr>
-          <w:rFonts w:ascii="Times New Roman" w:hAnsi="Times New Roman" w:cs="Times New Roman"/>
-          <w:sz w:val="28"/>
-          <w:szCs w:val="28"/>
-        </w:rPr>
-        <w:t>từ</w:t>
-      </w:r>
-      <w:proofErr w:type="spellEnd"/>
-      <w:r>
-        <w:rPr>
-          <w:rFonts w:ascii="Times New Roman" w:hAnsi="Times New Roman" w:cs="Times New Roman"/>
-          <w:sz w:val="28"/>
-          <w:szCs w:val="28"/>
-        </w:rPr>
-        <w:t xml:space="preserve"> </w:t>
-      </w:r>
-      <w:proofErr w:type="spellStart"/>
-      <w:r>
-        <w:rPr>
-          <w:rFonts w:ascii="Times New Roman" w:hAnsi="Times New Roman" w:cs="Times New Roman"/>
-          <w:sz w:val="28"/>
-          <w:szCs w:val="28"/>
-        </w:rPr>
-        <w:t>nhiều</w:t>
-      </w:r>
-      <w:proofErr w:type="spellEnd"/>
-      <w:r>
-        <w:rPr>
-          <w:rFonts w:ascii="Times New Roman" w:hAnsi="Times New Roman" w:cs="Times New Roman"/>
-          <w:sz w:val="28"/>
-          <w:szCs w:val="28"/>
-        </w:rPr>
-        <w:t xml:space="preserve"> </w:t>
-      </w:r>
-      <w:proofErr w:type="spellStart"/>
-      <w:r>
-        <w:rPr>
-          <w:rFonts w:ascii="Times New Roman" w:hAnsi="Times New Roman" w:cs="Times New Roman"/>
-          <w:sz w:val="28"/>
-          <w:szCs w:val="28"/>
-        </w:rPr>
-        <w:t>sinh</w:t>
-      </w:r>
-      <w:proofErr w:type="spellEnd"/>
-      <w:r>
-        <w:rPr>
-          <w:rFonts w:ascii="Times New Roman" w:hAnsi="Times New Roman" w:cs="Times New Roman"/>
-          <w:sz w:val="28"/>
-          <w:szCs w:val="28"/>
-        </w:rPr>
-        <w:t xml:space="preserve"> </w:t>
-      </w:r>
-      <w:proofErr w:type="spellStart"/>
-      <w:r>
-        <w:rPr>
-          <w:rFonts w:ascii="Times New Roman" w:hAnsi="Times New Roman" w:cs="Times New Roman"/>
-          <w:sz w:val="28"/>
-          <w:szCs w:val="28"/>
-        </w:rPr>
-        <w:t>viên</w:t>
-      </w:r>
-      <w:proofErr w:type="spellEnd"/>
-      <w:r>
-        <w:rPr>
-          <w:rFonts w:ascii="Times New Roman" w:hAnsi="Times New Roman" w:cs="Times New Roman"/>
-          <w:sz w:val="28"/>
-          <w:szCs w:val="28"/>
-        </w:rPr>
-        <w:t xml:space="preserve"> </w:t>
-      </w:r>
-      <w:proofErr w:type="spellStart"/>
-      <w:r>
-        <w:rPr>
-          <w:rFonts w:ascii="Times New Roman" w:hAnsi="Times New Roman" w:cs="Times New Roman"/>
-          <w:sz w:val="28"/>
-          <w:szCs w:val="28"/>
-        </w:rPr>
-        <w:t>khác</w:t>
-      </w:r>
-      <w:proofErr w:type="spellEnd"/>
-      <w:r>
-        <w:rPr>
-          <w:rFonts w:ascii="Times New Roman" w:hAnsi="Times New Roman" w:cs="Times New Roman"/>
-          <w:sz w:val="28"/>
-          <w:szCs w:val="28"/>
-        </w:rPr>
-        <w:t xml:space="preserve"> </w:t>
-      </w:r>
-      <w:proofErr w:type="spellStart"/>
-      <w:r>
-        <w:rPr>
-          <w:rFonts w:ascii="Times New Roman" w:hAnsi="Times New Roman" w:cs="Times New Roman"/>
-          <w:sz w:val="28"/>
-          <w:szCs w:val="28"/>
-        </w:rPr>
-        <w:t>nhau</w:t>
-      </w:r>
-      <w:proofErr w:type="spellEnd"/>
-      <w:r>
-        <w:rPr>
-          <w:rFonts w:ascii="Times New Roman" w:hAnsi="Times New Roman" w:cs="Times New Roman"/>
-          <w:sz w:val="28"/>
-          <w:szCs w:val="28"/>
-        </w:rPr>
-        <w:t xml:space="preserve"> </w:t>
-      </w:r>
-      <w:proofErr w:type="spellStart"/>
-      <w:r>
-        <w:rPr>
-          <w:rFonts w:ascii="Times New Roman" w:hAnsi="Times New Roman" w:cs="Times New Roman"/>
-          <w:sz w:val="28"/>
-          <w:szCs w:val="28"/>
-        </w:rPr>
-        <w:t>nên</w:t>
-      </w:r>
-      <w:proofErr w:type="spellEnd"/>
-      <w:r>
-        <w:rPr>
-          <w:rFonts w:ascii="Times New Roman" w:hAnsi="Times New Roman" w:cs="Times New Roman"/>
-          <w:sz w:val="28"/>
-          <w:szCs w:val="28"/>
-        </w:rPr>
-        <w:t xml:space="preserve"> </w:t>
-      </w:r>
-      <w:proofErr w:type="spellStart"/>
-      <w:r>
-        <w:rPr>
-          <w:rFonts w:ascii="Times New Roman" w:hAnsi="Times New Roman" w:cs="Times New Roman"/>
-          <w:sz w:val="28"/>
-          <w:szCs w:val="28"/>
-        </w:rPr>
-        <w:t>các</w:t>
-      </w:r>
-      <w:proofErr w:type="spellEnd"/>
-      <w:r>
-        <w:rPr>
-          <w:rFonts w:ascii="Times New Roman" w:hAnsi="Times New Roman" w:cs="Times New Roman"/>
-          <w:sz w:val="28"/>
-          <w:szCs w:val="28"/>
-        </w:rPr>
-        <w:t xml:space="preserve"> </w:t>
-      </w:r>
-      <w:proofErr w:type="spellStart"/>
-      <w:r>
-        <w:rPr>
-          <w:rFonts w:ascii="Times New Roman" w:hAnsi="Times New Roman" w:cs="Times New Roman"/>
-          <w:sz w:val="28"/>
-          <w:szCs w:val="28"/>
-        </w:rPr>
-        <w:t>bài</w:t>
-      </w:r>
-      <w:proofErr w:type="spellEnd"/>
-      <w:r>
-        <w:rPr>
-          <w:rFonts w:ascii="Times New Roman" w:hAnsi="Times New Roman" w:cs="Times New Roman"/>
-          <w:sz w:val="28"/>
-          <w:szCs w:val="28"/>
-        </w:rPr>
-        <w:t xml:space="preserve"> </w:t>
-      </w:r>
-      <w:proofErr w:type="spellStart"/>
-      <w:r>
-        <w:rPr>
-          <w:rFonts w:ascii="Times New Roman" w:hAnsi="Times New Roman" w:cs="Times New Roman"/>
-          <w:sz w:val="28"/>
-          <w:szCs w:val="28"/>
-        </w:rPr>
-        <w:t>đăng</w:t>
-      </w:r>
-      <w:proofErr w:type="spellEnd"/>
-      <w:r>
-        <w:rPr>
-          <w:rFonts w:ascii="Times New Roman" w:hAnsi="Times New Roman" w:cs="Times New Roman"/>
-          <w:sz w:val="28"/>
-          <w:szCs w:val="28"/>
-        </w:rPr>
-        <w:t xml:space="preserve"> </w:t>
-      </w:r>
-      <w:proofErr w:type="spellStart"/>
-      <w:r>
-        <w:rPr>
-          <w:rFonts w:ascii="Times New Roman" w:hAnsi="Times New Roman" w:cs="Times New Roman"/>
-          <w:sz w:val="28"/>
-          <w:szCs w:val="28"/>
-        </w:rPr>
-        <w:t>bị</w:t>
-      </w:r>
-      <w:proofErr w:type="spellEnd"/>
-      <w:r>
-        <w:rPr>
-          <w:rFonts w:ascii="Times New Roman" w:hAnsi="Times New Roman" w:cs="Times New Roman"/>
-          <w:sz w:val="28"/>
-          <w:szCs w:val="28"/>
-        </w:rPr>
-        <w:t xml:space="preserve"> </w:t>
-      </w:r>
-      <w:proofErr w:type="spellStart"/>
-      <w:r>
-        <w:rPr>
-          <w:rFonts w:ascii="Times New Roman" w:hAnsi="Times New Roman" w:cs="Times New Roman"/>
-          <w:sz w:val="28"/>
-          <w:szCs w:val="28"/>
-        </w:rPr>
-        <w:t>trôi</w:t>
-      </w:r>
-      <w:proofErr w:type="spellEnd"/>
-      <w:r>
-        <w:rPr>
-          <w:rFonts w:ascii="Times New Roman" w:hAnsi="Times New Roman" w:cs="Times New Roman"/>
-          <w:sz w:val="28"/>
-          <w:szCs w:val="28"/>
-        </w:rPr>
-        <w:t>.</w:t>
+        <w:t>Việc đăng quá nhiều bài trong nhóm đến từ nhiều sinh viên khác nhau nên các bài đăng bị trôi.</w:t>
       </w:r>
     </w:p>
     <w:p>
@@ -6633,329 +4229,13 @@
           <w:szCs w:val="28"/>
         </w:rPr>
       </w:pPr>
-      <w:proofErr w:type="spellStart"/>
       <w:r>
         <w:rPr>
           <w:rFonts w:ascii="Times New Roman" w:hAnsi="Times New Roman" w:cs="Times New Roman"/>
           <w:sz w:val="28"/>
           <w:szCs w:val="28"/>
         </w:rPr>
-        <w:t>Những</w:t>
-      </w:r>
-      <w:proofErr w:type="spellEnd"/>
-      <w:r>
-        <w:rPr>
-          <w:rFonts w:ascii="Times New Roman" w:hAnsi="Times New Roman" w:cs="Times New Roman"/>
-          <w:sz w:val="28"/>
-          <w:szCs w:val="28"/>
-        </w:rPr>
-        <w:t xml:space="preserve"> </w:t>
-      </w:r>
-      <w:proofErr w:type="spellStart"/>
-      <w:r>
-        <w:rPr>
-          <w:rFonts w:ascii="Times New Roman" w:hAnsi="Times New Roman" w:cs="Times New Roman"/>
-          <w:sz w:val="28"/>
-          <w:szCs w:val="28"/>
-        </w:rPr>
-        <w:t>bạn</w:t>
-      </w:r>
-      <w:proofErr w:type="spellEnd"/>
-      <w:r>
-        <w:rPr>
-          <w:rFonts w:ascii="Times New Roman" w:hAnsi="Times New Roman" w:cs="Times New Roman"/>
-          <w:sz w:val="28"/>
-          <w:szCs w:val="28"/>
-        </w:rPr>
-        <w:t xml:space="preserve"> </w:t>
-      </w:r>
-      <w:proofErr w:type="spellStart"/>
-      <w:r>
-        <w:rPr>
-          <w:rFonts w:ascii="Times New Roman" w:hAnsi="Times New Roman" w:cs="Times New Roman"/>
-          <w:sz w:val="28"/>
-          <w:szCs w:val="28"/>
-        </w:rPr>
-        <w:t>mua</w:t>
-      </w:r>
-      <w:proofErr w:type="spellEnd"/>
-      <w:r>
-        <w:rPr>
-          <w:rFonts w:ascii="Times New Roman" w:hAnsi="Times New Roman" w:cs="Times New Roman"/>
-          <w:sz w:val="28"/>
-          <w:szCs w:val="28"/>
-        </w:rPr>
-        <w:t xml:space="preserve"> </w:t>
-      </w:r>
-      <w:proofErr w:type="spellStart"/>
-      <w:r>
-        <w:rPr>
-          <w:rFonts w:ascii="Times New Roman" w:hAnsi="Times New Roman" w:cs="Times New Roman"/>
-          <w:sz w:val="28"/>
-          <w:szCs w:val="28"/>
-        </w:rPr>
-        <w:t>sách</w:t>
-      </w:r>
-      <w:proofErr w:type="spellEnd"/>
-      <w:r>
-        <w:rPr>
-          <w:rFonts w:ascii="Times New Roman" w:hAnsi="Times New Roman" w:cs="Times New Roman"/>
-          <w:sz w:val="28"/>
-          <w:szCs w:val="28"/>
-        </w:rPr>
-        <w:t xml:space="preserve"> </w:t>
-      </w:r>
-      <w:proofErr w:type="spellStart"/>
-      <w:r>
-        <w:rPr>
-          <w:rFonts w:ascii="Times New Roman" w:hAnsi="Times New Roman" w:cs="Times New Roman"/>
-          <w:sz w:val="28"/>
-          <w:szCs w:val="28"/>
-        </w:rPr>
-        <w:t>sẽ</w:t>
-      </w:r>
-      <w:proofErr w:type="spellEnd"/>
-      <w:r>
-        <w:rPr>
-          <w:rFonts w:ascii="Times New Roman" w:hAnsi="Times New Roman" w:cs="Times New Roman"/>
-          <w:sz w:val="28"/>
-          <w:szCs w:val="28"/>
-        </w:rPr>
-        <w:t xml:space="preserve"> </w:t>
-      </w:r>
-      <w:proofErr w:type="spellStart"/>
-      <w:r>
-        <w:rPr>
-          <w:rFonts w:ascii="Times New Roman" w:hAnsi="Times New Roman" w:cs="Times New Roman"/>
-          <w:sz w:val="28"/>
-          <w:szCs w:val="28"/>
-        </w:rPr>
-        <w:t>không</w:t>
-      </w:r>
-      <w:proofErr w:type="spellEnd"/>
-      <w:r>
-        <w:rPr>
-          <w:rFonts w:ascii="Times New Roman" w:hAnsi="Times New Roman" w:cs="Times New Roman"/>
-          <w:sz w:val="28"/>
-          <w:szCs w:val="28"/>
-        </w:rPr>
-        <w:t xml:space="preserve"> </w:t>
-      </w:r>
-      <w:proofErr w:type="spellStart"/>
-      <w:r>
-        <w:rPr>
-          <w:rFonts w:ascii="Times New Roman" w:hAnsi="Times New Roman" w:cs="Times New Roman"/>
-          <w:sz w:val="28"/>
-          <w:szCs w:val="28"/>
-        </w:rPr>
-        <w:t>biết</w:t>
-      </w:r>
-      <w:proofErr w:type="spellEnd"/>
-      <w:r>
-        <w:rPr>
-          <w:rFonts w:ascii="Times New Roman" w:hAnsi="Times New Roman" w:cs="Times New Roman"/>
-          <w:sz w:val="28"/>
-          <w:szCs w:val="28"/>
-        </w:rPr>
-        <w:t xml:space="preserve"> </w:t>
-      </w:r>
-      <w:proofErr w:type="spellStart"/>
-      <w:r>
-        <w:rPr>
-          <w:rFonts w:ascii="Times New Roman" w:hAnsi="Times New Roman" w:cs="Times New Roman"/>
-          <w:sz w:val="28"/>
-          <w:szCs w:val="28"/>
-        </w:rPr>
-        <w:t>được</w:t>
-      </w:r>
-      <w:proofErr w:type="spellEnd"/>
-      <w:r>
-        <w:rPr>
-          <w:rFonts w:ascii="Times New Roman" w:hAnsi="Times New Roman" w:cs="Times New Roman"/>
-          <w:sz w:val="28"/>
-          <w:szCs w:val="28"/>
-        </w:rPr>
-        <w:t xml:space="preserve"> </w:t>
-      </w:r>
-      <w:proofErr w:type="spellStart"/>
-      <w:r>
-        <w:rPr>
-          <w:rFonts w:ascii="Times New Roman" w:hAnsi="Times New Roman" w:cs="Times New Roman"/>
-          <w:sz w:val="28"/>
-          <w:szCs w:val="28"/>
-        </w:rPr>
-        <w:t>là</w:t>
-      </w:r>
-      <w:proofErr w:type="spellEnd"/>
-      <w:r>
-        <w:rPr>
-          <w:rFonts w:ascii="Times New Roman" w:hAnsi="Times New Roman" w:cs="Times New Roman"/>
-          <w:sz w:val="28"/>
-          <w:szCs w:val="28"/>
-        </w:rPr>
-        <w:t xml:space="preserve"> </w:t>
-      </w:r>
-      <w:proofErr w:type="spellStart"/>
-      <w:r>
-        <w:rPr>
-          <w:rFonts w:ascii="Times New Roman" w:hAnsi="Times New Roman" w:cs="Times New Roman"/>
-          <w:sz w:val="28"/>
-          <w:szCs w:val="28"/>
-        </w:rPr>
-        <w:t>những</w:t>
-      </w:r>
-      <w:proofErr w:type="spellEnd"/>
-      <w:r>
-        <w:rPr>
-          <w:rFonts w:ascii="Times New Roman" w:hAnsi="Times New Roman" w:cs="Times New Roman"/>
-          <w:sz w:val="28"/>
-          <w:szCs w:val="28"/>
-        </w:rPr>
-        <w:t xml:space="preserve"> </w:t>
-      </w:r>
-      <w:proofErr w:type="spellStart"/>
-      <w:r>
-        <w:rPr>
-          <w:rFonts w:ascii="Times New Roman" w:hAnsi="Times New Roman" w:cs="Times New Roman"/>
-          <w:sz w:val="28"/>
-          <w:szCs w:val="28"/>
-        </w:rPr>
-        <w:t>cuốn</w:t>
-      </w:r>
-      <w:proofErr w:type="spellEnd"/>
-      <w:r>
-        <w:rPr>
-          <w:rFonts w:ascii="Times New Roman" w:hAnsi="Times New Roman" w:cs="Times New Roman"/>
-          <w:sz w:val="28"/>
-          <w:szCs w:val="28"/>
-        </w:rPr>
-        <w:t xml:space="preserve"> </w:t>
-      </w:r>
-      <w:proofErr w:type="spellStart"/>
-      <w:r>
-        <w:rPr>
-          <w:rFonts w:ascii="Times New Roman" w:hAnsi="Times New Roman" w:cs="Times New Roman"/>
-          <w:sz w:val="28"/>
-          <w:szCs w:val="28"/>
-        </w:rPr>
-        <w:t>sách</w:t>
-      </w:r>
-      <w:proofErr w:type="spellEnd"/>
-      <w:r>
-        <w:rPr>
-          <w:rFonts w:ascii="Times New Roman" w:hAnsi="Times New Roman" w:cs="Times New Roman"/>
-          <w:sz w:val="28"/>
-          <w:szCs w:val="28"/>
-        </w:rPr>
-        <w:t xml:space="preserve"> </w:t>
-      </w:r>
-      <w:proofErr w:type="spellStart"/>
-      <w:r>
-        <w:rPr>
-          <w:rFonts w:ascii="Times New Roman" w:hAnsi="Times New Roman" w:cs="Times New Roman"/>
-          <w:sz w:val="28"/>
-          <w:szCs w:val="28"/>
-        </w:rPr>
-        <w:t>mình</w:t>
-      </w:r>
-      <w:proofErr w:type="spellEnd"/>
-      <w:r>
-        <w:rPr>
-          <w:rFonts w:ascii="Times New Roman" w:hAnsi="Times New Roman" w:cs="Times New Roman"/>
-          <w:sz w:val="28"/>
-          <w:szCs w:val="28"/>
-        </w:rPr>
-        <w:t xml:space="preserve"> </w:t>
-      </w:r>
-      <w:proofErr w:type="spellStart"/>
-      <w:r>
-        <w:rPr>
-          <w:rFonts w:ascii="Times New Roman" w:hAnsi="Times New Roman" w:cs="Times New Roman"/>
-          <w:sz w:val="28"/>
-          <w:szCs w:val="28"/>
-        </w:rPr>
-        <w:t>cần</w:t>
-      </w:r>
-      <w:proofErr w:type="spellEnd"/>
-      <w:r>
-        <w:rPr>
-          <w:rFonts w:ascii="Times New Roman" w:hAnsi="Times New Roman" w:cs="Times New Roman"/>
-          <w:sz w:val="28"/>
-          <w:szCs w:val="28"/>
-        </w:rPr>
-        <w:t xml:space="preserve"> </w:t>
-      </w:r>
-      <w:proofErr w:type="spellStart"/>
-      <w:r>
-        <w:rPr>
-          <w:rFonts w:ascii="Times New Roman" w:hAnsi="Times New Roman" w:cs="Times New Roman"/>
-          <w:sz w:val="28"/>
-          <w:szCs w:val="28"/>
-        </w:rPr>
-        <w:t>đã</w:t>
-      </w:r>
-      <w:proofErr w:type="spellEnd"/>
-      <w:r>
-        <w:rPr>
-          <w:rFonts w:ascii="Times New Roman" w:hAnsi="Times New Roman" w:cs="Times New Roman"/>
-          <w:sz w:val="28"/>
-          <w:szCs w:val="28"/>
-        </w:rPr>
-        <w:t xml:space="preserve"> </w:t>
-      </w:r>
-      <w:proofErr w:type="spellStart"/>
-      <w:r>
-        <w:rPr>
-          <w:rFonts w:ascii="Times New Roman" w:hAnsi="Times New Roman" w:cs="Times New Roman"/>
-          <w:sz w:val="28"/>
-          <w:szCs w:val="28"/>
-        </w:rPr>
-        <w:t>được</w:t>
-      </w:r>
-      <w:proofErr w:type="spellEnd"/>
-      <w:r>
-        <w:rPr>
-          <w:rFonts w:ascii="Times New Roman" w:hAnsi="Times New Roman" w:cs="Times New Roman"/>
-          <w:sz w:val="28"/>
-          <w:szCs w:val="28"/>
-        </w:rPr>
-        <w:t xml:space="preserve"> </w:t>
-      </w:r>
-      <w:proofErr w:type="spellStart"/>
-      <w:r>
-        <w:rPr>
-          <w:rFonts w:ascii="Times New Roman" w:hAnsi="Times New Roman" w:cs="Times New Roman"/>
-          <w:sz w:val="28"/>
-          <w:szCs w:val="28"/>
-        </w:rPr>
-        <w:t>bán</w:t>
-      </w:r>
-      <w:proofErr w:type="spellEnd"/>
-      <w:r>
-        <w:rPr>
-          <w:rFonts w:ascii="Times New Roman" w:hAnsi="Times New Roman" w:cs="Times New Roman"/>
-          <w:sz w:val="28"/>
-          <w:szCs w:val="28"/>
-        </w:rPr>
-        <w:t xml:space="preserve"> hay </w:t>
-      </w:r>
-      <w:proofErr w:type="spellStart"/>
-      <w:r>
-        <w:rPr>
-          <w:rFonts w:ascii="Times New Roman" w:hAnsi="Times New Roman" w:cs="Times New Roman"/>
-          <w:sz w:val="28"/>
-          <w:szCs w:val="28"/>
-        </w:rPr>
-        <w:t>chưa</w:t>
-      </w:r>
-      <w:proofErr w:type="spellEnd"/>
-      <w:r>
-        <w:rPr>
-          <w:rFonts w:ascii="Times New Roman" w:hAnsi="Times New Roman" w:cs="Times New Roman"/>
-          <w:sz w:val="28"/>
-          <w:szCs w:val="28"/>
-        </w:rPr>
-        <w:t>.</w:t>
+        <w:t>Những bạn mua sách sẽ không biết được là những cuốn sách mình cần đã được bán hay chưa.</w:t>
       </w:r>
     </w:p>
     <w:p>
@@ -6972,455 +4252,13 @@
           <w:szCs w:val="28"/>
         </w:rPr>
       </w:pPr>
-      <w:proofErr w:type="spellStart"/>
       <w:r>
         <w:rPr>
           <w:rFonts w:ascii="Times New Roman" w:hAnsi="Times New Roman" w:cs="Times New Roman"/>
           <w:sz w:val="28"/>
           <w:szCs w:val="28"/>
         </w:rPr>
-        <w:t>Những</w:t>
-      </w:r>
-      <w:proofErr w:type="spellEnd"/>
-      <w:r>
-        <w:rPr>
-          <w:rFonts w:ascii="Times New Roman" w:hAnsi="Times New Roman" w:cs="Times New Roman"/>
-          <w:sz w:val="28"/>
-          <w:szCs w:val="28"/>
-        </w:rPr>
-        <w:t xml:space="preserve"> </w:t>
-      </w:r>
-      <w:proofErr w:type="spellStart"/>
-      <w:r>
-        <w:rPr>
-          <w:rFonts w:ascii="Times New Roman" w:hAnsi="Times New Roman" w:cs="Times New Roman"/>
-          <w:sz w:val="28"/>
-          <w:szCs w:val="28"/>
-        </w:rPr>
-        <w:t>bạn</w:t>
-      </w:r>
-      <w:proofErr w:type="spellEnd"/>
-      <w:r>
-        <w:rPr>
-          <w:rFonts w:ascii="Times New Roman" w:hAnsi="Times New Roman" w:cs="Times New Roman"/>
-          <w:sz w:val="28"/>
-          <w:szCs w:val="28"/>
-        </w:rPr>
-        <w:t xml:space="preserve"> </w:t>
-      </w:r>
-      <w:proofErr w:type="spellStart"/>
-      <w:r>
-        <w:rPr>
-          <w:rFonts w:ascii="Times New Roman" w:hAnsi="Times New Roman" w:cs="Times New Roman"/>
-          <w:sz w:val="28"/>
-          <w:szCs w:val="28"/>
-        </w:rPr>
-        <w:t>bán</w:t>
-      </w:r>
-      <w:proofErr w:type="spellEnd"/>
-      <w:r>
-        <w:rPr>
-          <w:rFonts w:ascii="Times New Roman" w:hAnsi="Times New Roman" w:cs="Times New Roman"/>
-          <w:sz w:val="28"/>
-          <w:szCs w:val="28"/>
-        </w:rPr>
-        <w:t xml:space="preserve"> </w:t>
-      </w:r>
-      <w:proofErr w:type="spellStart"/>
-      <w:r>
-        <w:rPr>
-          <w:rFonts w:ascii="Times New Roman" w:hAnsi="Times New Roman" w:cs="Times New Roman"/>
-          <w:sz w:val="28"/>
-          <w:szCs w:val="28"/>
-        </w:rPr>
-        <w:t>sách</w:t>
-      </w:r>
-      <w:proofErr w:type="spellEnd"/>
-      <w:r>
-        <w:rPr>
-          <w:rFonts w:ascii="Times New Roman" w:hAnsi="Times New Roman" w:cs="Times New Roman"/>
-          <w:sz w:val="28"/>
-          <w:szCs w:val="28"/>
-        </w:rPr>
-        <w:t xml:space="preserve"> </w:t>
-      </w:r>
-      <w:proofErr w:type="spellStart"/>
-      <w:r>
-        <w:rPr>
-          <w:rFonts w:ascii="Times New Roman" w:hAnsi="Times New Roman" w:cs="Times New Roman"/>
-          <w:sz w:val="28"/>
-          <w:szCs w:val="28"/>
-        </w:rPr>
-        <w:t>thì</w:t>
-      </w:r>
-      <w:proofErr w:type="spellEnd"/>
-      <w:r>
-        <w:rPr>
-          <w:rFonts w:ascii="Times New Roman" w:hAnsi="Times New Roman" w:cs="Times New Roman"/>
-          <w:sz w:val="28"/>
-          <w:szCs w:val="28"/>
-        </w:rPr>
-        <w:t xml:space="preserve"> </w:t>
-      </w:r>
-      <w:proofErr w:type="spellStart"/>
-      <w:r>
-        <w:rPr>
-          <w:rFonts w:ascii="Times New Roman" w:hAnsi="Times New Roman" w:cs="Times New Roman"/>
-          <w:sz w:val="28"/>
-          <w:szCs w:val="28"/>
-        </w:rPr>
-        <w:t>lại</w:t>
-      </w:r>
-      <w:proofErr w:type="spellEnd"/>
-      <w:r>
-        <w:rPr>
-          <w:rFonts w:ascii="Times New Roman" w:hAnsi="Times New Roman" w:cs="Times New Roman"/>
-          <w:sz w:val="28"/>
-          <w:szCs w:val="28"/>
-        </w:rPr>
-        <w:t xml:space="preserve"> </w:t>
-      </w:r>
-      <w:proofErr w:type="spellStart"/>
-      <w:r>
-        <w:rPr>
-          <w:rFonts w:ascii="Times New Roman" w:hAnsi="Times New Roman" w:cs="Times New Roman"/>
-          <w:sz w:val="28"/>
-          <w:szCs w:val="28"/>
-        </w:rPr>
-        <w:t>tốn</w:t>
-      </w:r>
-      <w:proofErr w:type="spellEnd"/>
-      <w:r>
-        <w:rPr>
-          <w:rFonts w:ascii="Times New Roman" w:hAnsi="Times New Roman" w:cs="Times New Roman"/>
-          <w:sz w:val="28"/>
-          <w:szCs w:val="28"/>
-        </w:rPr>
-        <w:t xml:space="preserve"> </w:t>
-      </w:r>
-      <w:proofErr w:type="spellStart"/>
-      <w:r>
-        <w:rPr>
-          <w:rFonts w:ascii="Times New Roman" w:hAnsi="Times New Roman" w:cs="Times New Roman"/>
-          <w:sz w:val="28"/>
-          <w:szCs w:val="28"/>
-        </w:rPr>
-        <w:t>khá</w:t>
-      </w:r>
-      <w:proofErr w:type="spellEnd"/>
-      <w:r>
-        <w:rPr>
-          <w:rFonts w:ascii="Times New Roman" w:hAnsi="Times New Roman" w:cs="Times New Roman"/>
-          <w:sz w:val="28"/>
-          <w:szCs w:val="28"/>
-        </w:rPr>
-        <w:t xml:space="preserve"> </w:t>
-      </w:r>
-      <w:proofErr w:type="spellStart"/>
-      <w:r>
-        <w:rPr>
-          <w:rFonts w:ascii="Times New Roman" w:hAnsi="Times New Roman" w:cs="Times New Roman"/>
-          <w:sz w:val="28"/>
-          <w:szCs w:val="28"/>
-        </w:rPr>
-        <w:t>nhiều</w:t>
-      </w:r>
-      <w:proofErr w:type="spellEnd"/>
-      <w:r>
-        <w:rPr>
-          <w:rFonts w:ascii="Times New Roman" w:hAnsi="Times New Roman" w:cs="Times New Roman"/>
-          <w:sz w:val="28"/>
-          <w:szCs w:val="28"/>
-        </w:rPr>
-        <w:t xml:space="preserve"> </w:t>
-      </w:r>
-      <w:proofErr w:type="spellStart"/>
-      <w:r>
-        <w:rPr>
-          <w:rFonts w:ascii="Times New Roman" w:hAnsi="Times New Roman" w:cs="Times New Roman"/>
-          <w:sz w:val="28"/>
-          <w:szCs w:val="28"/>
-        </w:rPr>
-        <w:t>thời</w:t>
-      </w:r>
-      <w:proofErr w:type="spellEnd"/>
-      <w:r>
-        <w:rPr>
-          <w:rFonts w:ascii="Times New Roman" w:hAnsi="Times New Roman" w:cs="Times New Roman"/>
-          <w:sz w:val="28"/>
-          <w:szCs w:val="28"/>
-        </w:rPr>
-        <w:t xml:space="preserve"> </w:t>
-      </w:r>
-      <w:proofErr w:type="spellStart"/>
-      <w:r>
-        <w:rPr>
-          <w:rFonts w:ascii="Times New Roman" w:hAnsi="Times New Roman" w:cs="Times New Roman"/>
-          <w:sz w:val="28"/>
-          <w:szCs w:val="28"/>
-        </w:rPr>
-        <w:t>gian</w:t>
-      </w:r>
-      <w:proofErr w:type="spellEnd"/>
-      <w:r>
-        <w:rPr>
-          <w:rFonts w:ascii="Times New Roman" w:hAnsi="Times New Roman" w:cs="Times New Roman"/>
-          <w:sz w:val="28"/>
-          <w:szCs w:val="28"/>
-        </w:rPr>
-        <w:t xml:space="preserve"> </w:t>
-      </w:r>
-      <w:proofErr w:type="spellStart"/>
-      <w:r>
-        <w:rPr>
-          <w:rFonts w:ascii="Times New Roman" w:hAnsi="Times New Roman" w:cs="Times New Roman"/>
-          <w:sz w:val="28"/>
-          <w:szCs w:val="28"/>
-        </w:rPr>
-        <w:t>cho</w:t>
-      </w:r>
-      <w:proofErr w:type="spellEnd"/>
-      <w:r>
-        <w:rPr>
-          <w:rFonts w:ascii="Times New Roman" w:hAnsi="Times New Roman" w:cs="Times New Roman"/>
-          <w:sz w:val="28"/>
-          <w:szCs w:val="28"/>
-        </w:rPr>
-        <w:t xml:space="preserve"> </w:t>
-      </w:r>
-      <w:proofErr w:type="spellStart"/>
-      <w:r>
-        <w:rPr>
-          <w:rFonts w:ascii="Times New Roman" w:hAnsi="Times New Roman" w:cs="Times New Roman"/>
-          <w:sz w:val="28"/>
-          <w:szCs w:val="28"/>
-        </w:rPr>
-        <w:t>việc</w:t>
-      </w:r>
-      <w:proofErr w:type="spellEnd"/>
-      <w:r>
-        <w:rPr>
-          <w:rFonts w:ascii="Times New Roman" w:hAnsi="Times New Roman" w:cs="Times New Roman"/>
-          <w:sz w:val="28"/>
-          <w:szCs w:val="28"/>
-        </w:rPr>
-        <w:t xml:space="preserve"> </w:t>
-      </w:r>
-      <w:proofErr w:type="spellStart"/>
-      <w:r>
-        <w:rPr>
-          <w:rFonts w:ascii="Times New Roman" w:hAnsi="Times New Roman" w:cs="Times New Roman"/>
-          <w:sz w:val="28"/>
-          <w:szCs w:val="28"/>
-        </w:rPr>
-        <w:t>trả</w:t>
-      </w:r>
-      <w:proofErr w:type="spellEnd"/>
-      <w:r>
-        <w:rPr>
-          <w:rFonts w:ascii="Times New Roman" w:hAnsi="Times New Roman" w:cs="Times New Roman"/>
-          <w:sz w:val="28"/>
-          <w:szCs w:val="28"/>
-        </w:rPr>
-        <w:t xml:space="preserve"> </w:t>
-      </w:r>
-      <w:proofErr w:type="spellStart"/>
-      <w:r>
-        <w:rPr>
-          <w:rFonts w:ascii="Times New Roman" w:hAnsi="Times New Roman" w:cs="Times New Roman"/>
-          <w:sz w:val="28"/>
-          <w:szCs w:val="28"/>
-        </w:rPr>
-        <w:t>lời</w:t>
-      </w:r>
-      <w:proofErr w:type="spellEnd"/>
-      <w:r>
-        <w:rPr>
-          <w:rFonts w:ascii="Times New Roman" w:hAnsi="Times New Roman" w:cs="Times New Roman"/>
-          <w:sz w:val="28"/>
-          <w:szCs w:val="28"/>
-        </w:rPr>
-        <w:t xml:space="preserve"> </w:t>
-      </w:r>
-      <w:proofErr w:type="spellStart"/>
-      <w:r>
-        <w:rPr>
-          <w:rFonts w:ascii="Times New Roman" w:hAnsi="Times New Roman" w:cs="Times New Roman"/>
-          <w:sz w:val="28"/>
-          <w:szCs w:val="28"/>
-        </w:rPr>
-        <w:t>riêng</w:t>
-      </w:r>
-      <w:proofErr w:type="spellEnd"/>
-      <w:r>
-        <w:rPr>
-          <w:rFonts w:ascii="Times New Roman" w:hAnsi="Times New Roman" w:cs="Times New Roman"/>
-          <w:sz w:val="28"/>
-          <w:szCs w:val="28"/>
-        </w:rPr>
-        <w:t xml:space="preserve"> </w:t>
-      </w:r>
-      <w:proofErr w:type="spellStart"/>
-      <w:r>
-        <w:rPr>
-          <w:rFonts w:ascii="Times New Roman" w:hAnsi="Times New Roman" w:cs="Times New Roman"/>
-          <w:sz w:val="28"/>
-          <w:szCs w:val="28"/>
-        </w:rPr>
-        <w:t>từng</w:t>
-      </w:r>
-      <w:proofErr w:type="spellEnd"/>
-      <w:r>
-        <w:rPr>
-          <w:rFonts w:ascii="Times New Roman" w:hAnsi="Times New Roman" w:cs="Times New Roman"/>
-          <w:sz w:val="28"/>
-          <w:szCs w:val="28"/>
-        </w:rPr>
-        <w:t xml:space="preserve"> </w:t>
-      </w:r>
-      <w:proofErr w:type="spellStart"/>
-      <w:r>
-        <w:rPr>
-          <w:rFonts w:ascii="Times New Roman" w:hAnsi="Times New Roman" w:cs="Times New Roman"/>
-          <w:sz w:val="28"/>
-          <w:szCs w:val="28"/>
-        </w:rPr>
-        <w:t>bình</w:t>
-      </w:r>
-      <w:proofErr w:type="spellEnd"/>
-      <w:r>
-        <w:rPr>
-          <w:rFonts w:ascii="Times New Roman" w:hAnsi="Times New Roman" w:cs="Times New Roman"/>
-          <w:sz w:val="28"/>
-          <w:szCs w:val="28"/>
-        </w:rPr>
-        <w:t xml:space="preserve"> </w:t>
-      </w:r>
-      <w:proofErr w:type="spellStart"/>
-      <w:r>
-        <w:rPr>
-          <w:rFonts w:ascii="Times New Roman" w:hAnsi="Times New Roman" w:cs="Times New Roman"/>
-          <w:sz w:val="28"/>
-          <w:szCs w:val="28"/>
-        </w:rPr>
-        <w:t>luận</w:t>
-      </w:r>
-      <w:proofErr w:type="spellEnd"/>
-      <w:r>
-        <w:rPr>
-          <w:rFonts w:ascii="Times New Roman" w:hAnsi="Times New Roman" w:cs="Times New Roman"/>
-          <w:sz w:val="28"/>
-          <w:szCs w:val="28"/>
-        </w:rPr>
-        <w:t xml:space="preserve"> hay </w:t>
-      </w:r>
-      <w:proofErr w:type="spellStart"/>
-      <w:r>
-        <w:rPr>
-          <w:rFonts w:ascii="Times New Roman" w:hAnsi="Times New Roman" w:cs="Times New Roman"/>
-          <w:sz w:val="28"/>
-          <w:szCs w:val="28"/>
-        </w:rPr>
-        <w:t>từng</w:t>
-      </w:r>
-      <w:proofErr w:type="spellEnd"/>
-      <w:r>
-        <w:rPr>
-          <w:rFonts w:ascii="Times New Roman" w:hAnsi="Times New Roman" w:cs="Times New Roman"/>
-          <w:sz w:val="28"/>
-          <w:szCs w:val="28"/>
-        </w:rPr>
-        <w:t xml:space="preserve"> tin </w:t>
-      </w:r>
-      <w:proofErr w:type="spellStart"/>
-      <w:r>
-        <w:rPr>
-          <w:rFonts w:ascii="Times New Roman" w:hAnsi="Times New Roman" w:cs="Times New Roman"/>
-          <w:sz w:val="28"/>
-          <w:szCs w:val="28"/>
-        </w:rPr>
-        <w:t>nhắn</w:t>
-      </w:r>
-      <w:proofErr w:type="spellEnd"/>
-      <w:r>
-        <w:rPr>
-          <w:rFonts w:ascii="Times New Roman" w:hAnsi="Times New Roman" w:cs="Times New Roman"/>
-          <w:sz w:val="28"/>
-          <w:szCs w:val="28"/>
-        </w:rPr>
-        <w:t xml:space="preserve"> </w:t>
-      </w:r>
-      <w:proofErr w:type="spellStart"/>
-      <w:r>
-        <w:rPr>
-          <w:rFonts w:ascii="Times New Roman" w:hAnsi="Times New Roman" w:cs="Times New Roman"/>
-          <w:sz w:val="28"/>
-          <w:szCs w:val="28"/>
-        </w:rPr>
-        <w:t>của</w:t>
-      </w:r>
-      <w:proofErr w:type="spellEnd"/>
-      <w:r>
-        <w:rPr>
-          <w:rFonts w:ascii="Times New Roman" w:hAnsi="Times New Roman" w:cs="Times New Roman"/>
-          <w:sz w:val="28"/>
-          <w:szCs w:val="28"/>
-        </w:rPr>
-        <w:t xml:space="preserve"> </w:t>
-      </w:r>
-      <w:proofErr w:type="spellStart"/>
-      <w:r>
-        <w:rPr>
-          <w:rFonts w:ascii="Times New Roman" w:hAnsi="Times New Roman" w:cs="Times New Roman"/>
-          <w:sz w:val="28"/>
-          <w:szCs w:val="28"/>
-        </w:rPr>
-        <w:t>các</w:t>
-      </w:r>
-      <w:proofErr w:type="spellEnd"/>
-      <w:r>
-        <w:rPr>
-          <w:rFonts w:ascii="Times New Roman" w:hAnsi="Times New Roman" w:cs="Times New Roman"/>
-          <w:sz w:val="28"/>
-          <w:szCs w:val="28"/>
-        </w:rPr>
-        <w:t xml:space="preserve"> </w:t>
-      </w:r>
-      <w:proofErr w:type="spellStart"/>
-      <w:r>
-        <w:rPr>
-          <w:rFonts w:ascii="Times New Roman" w:hAnsi="Times New Roman" w:cs="Times New Roman"/>
-          <w:sz w:val="28"/>
-          <w:szCs w:val="28"/>
-        </w:rPr>
-        <w:t>bạn</w:t>
-      </w:r>
-      <w:proofErr w:type="spellEnd"/>
-      <w:r>
-        <w:rPr>
-          <w:rFonts w:ascii="Times New Roman" w:hAnsi="Times New Roman" w:cs="Times New Roman"/>
-          <w:sz w:val="28"/>
-          <w:szCs w:val="28"/>
-        </w:rPr>
-        <w:t xml:space="preserve"> </w:t>
-      </w:r>
-      <w:proofErr w:type="spellStart"/>
-      <w:r>
-        <w:rPr>
-          <w:rFonts w:ascii="Times New Roman" w:hAnsi="Times New Roman" w:cs="Times New Roman"/>
-          <w:sz w:val="28"/>
-          <w:szCs w:val="28"/>
-        </w:rPr>
-        <w:t>mua</w:t>
-      </w:r>
-      <w:proofErr w:type="spellEnd"/>
-      <w:r>
-        <w:rPr>
-          <w:rFonts w:ascii="Times New Roman" w:hAnsi="Times New Roman" w:cs="Times New Roman"/>
-          <w:sz w:val="28"/>
-          <w:szCs w:val="28"/>
-        </w:rPr>
-        <w:t>.</w:t>
+        <w:t>Những bạn bán sách thì lại tốn khá nhiều thời gian cho việc trả lời riêng từng bình luận hay từng tin nhắn của các bạn mua.</w:t>
       </w:r>
     </w:p>
     <w:p>
@@ -7436,167 +4274,13 @@
           <w:szCs w:val="28"/>
         </w:rPr>
       </w:pPr>
-      <w:proofErr w:type="spellStart"/>
       <w:r>
         <w:rPr>
           <w:rFonts w:ascii="Times New Roman" w:hAnsi="Times New Roman" w:cs="Times New Roman"/>
           <w:sz w:val="28"/>
           <w:szCs w:val="28"/>
         </w:rPr>
-        <w:t>Chất</w:t>
-      </w:r>
-      <w:proofErr w:type="spellEnd"/>
-      <w:r>
-        <w:rPr>
-          <w:rFonts w:ascii="Times New Roman" w:hAnsi="Times New Roman" w:cs="Times New Roman"/>
-          <w:sz w:val="28"/>
-          <w:szCs w:val="28"/>
-        </w:rPr>
-        <w:t xml:space="preserve"> </w:t>
-      </w:r>
-      <w:proofErr w:type="spellStart"/>
-      <w:r>
-        <w:rPr>
-          <w:rFonts w:ascii="Times New Roman" w:hAnsi="Times New Roman" w:cs="Times New Roman"/>
-          <w:sz w:val="28"/>
-          <w:szCs w:val="28"/>
-        </w:rPr>
-        <w:t>lượng</w:t>
-      </w:r>
-      <w:proofErr w:type="spellEnd"/>
-      <w:r>
-        <w:rPr>
-          <w:rFonts w:ascii="Times New Roman" w:hAnsi="Times New Roman" w:cs="Times New Roman"/>
-          <w:sz w:val="28"/>
-          <w:szCs w:val="28"/>
-        </w:rPr>
-        <w:t xml:space="preserve"> </w:t>
-      </w:r>
-      <w:proofErr w:type="spellStart"/>
-      <w:r>
-        <w:rPr>
-          <w:rFonts w:ascii="Times New Roman" w:hAnsi="Times New Roman" w:cs="Times New Roman"/>
-          <w:sz w:val="28"/>
-          <w:szCs w:val="28"/>
-        </w:rPr>
-        <w:t>của</w:t>
-      </w:r>
-      <w:proofErr w:type="spellEnd"/>
-      <w:r>
-        <w:rPr>
-          <w:rFonts w:ascii="Times New Roman" w:hAnsi="Times New Roman" w:cs="Times New Roman"/>
-          <w:sz w:val="28"/>
-          <w:szCs w:val="28"/>
-        </w:rPr>
-        <w:t xml:space="preserve"> </w:t>
-      </w:r>
-      <w:proofErr w:type="spellStart"/>
-      <w:r>
-        <w:rPr>
-          <w:rFonts w:ascii="Times New Roman" w:hAnsi="Times New Roman" w:cs="Times New Roman"/>
-          <w:sz w:val="28"/>
-          <w:szCs w:val="28"/>
-        </w:rPr>
-        <w:t>sách</w:t>
-      </w:r>
-      <w:proofErr w:type="spellEnd"/>
-      <w:r>
-        <w:rPr>
-          <w:rFonts w:ascii="Times New Roman" w:hAnsi="Times New Roman" w:cs="Times New Roman"/>
-          <w:sz w:val="28"/>
-          <w:szCs w:val="28"/>
-        </w:rPr>
-        <w:t xml:space="preserve"> </w:t>
-      </w:r>
-      <w:proofErr w:type="spellStart"/>
-      <w:r>
-        <w:rPr>
-          <w:rFonts w:ascii="Times New Roman" w:hAnsi="Times New Roman" w:cs="Times New Roman"/>
-          <w:sz w:val="28"/>
-          <w:szCs w:val="28"/>
-        </w:rPr>
-        <w:t>thường</w:t>
-      </w:r>
-      <w:proofErr w:type="spellEnd"/>
-      <w:r>
-        <w:rPr>
-          <w:rFonts w:ascii="Times New Roman" w:hAnsi="Times New Roman" w:cs="Times New Roman"/>
-          <w:sz w:val="28"/>
-          <w:szCs w:val="28"/>
-        </w:rPr>
-        <w:t xml:space="preserve"> </w:t>
-      </w:r>
-      <w:proofErr w:type="spellStart"/>
-      <w:r>
-        <w:rPr>
-          <w:rFonts w:ascii="Times New Roman" w:hAnsi="Times New Roman" w:cs="Times New Roman"/>
-          <w:sz w:val="28"/>
-          <w:szCs w:val="28"/>
-        </w:rPr>
-        <w:t>không</w:t>
-      </w:r>
-      <w:proofErr w:type="spellEnd"/>
-      <w:r>
-        <w:rPr>
-          <w:rFonts w:ascii="Times New Roman" w:hAnsi="Times New Roman" w:cs="Times New Roman"/>
-          <w:sz w:val="28"/>
-          <w:szCs w:val="28"/>
-        </w:rPr>
-        <w:t xml:space="preserve"> </w:t>
-      </w:r>
-      <w:proofErr w:type="spellStart"/>
-      <w:r>
-        <w:rPr>
-          <w:rFonts w:ascii="Times New Roman" w:hAnsi="Times New Roman" w:cs="Times New Roman"/>
-          <w:sz w:val="28"/>
-          <w:szCs w:val="28"/>
-        </w:rPr>
-        <w:t>được</w:t>
-      </w:r>
-      <w:proofErr w:type="spellEnd"/>
-      <w:r>
-        <w:rPr>
-          <w:rFonts w:ascii="Times New Roman" w:hAnsi="Times New Roman" w:cs="Times New Roman"/>
-          <w:sz w:val="28"/>
-          <w:szCs w:val="28"/>
-        </w:rPr>
-        <w:t xml:space="preserve"> </w:t>
-      </w:r>
-      <w:proofErr w:type="spellStart"/>
-      <w:r>
-        <w:rPr>
-          <w:rFonts w:ascii="Times New Roman" w:hAnsi="Times New Roman" w:cs="Times New Roman"/>
-          <w:sz w:val="28"/>
-          <w:szCs w:val="28"/>
-        </w:rPr>
-        <w:t>đảm</w:t>
-      </w:r>
-      <w:proofErr w:type="spellEnd"/>
-      <w:r>
-        <w:rPr>
-          <w:rFonts w:ascii="Times New Roman" w:hAnsi="Times New Roman" w:cs="Times New Roman"/>
-          <w:sz w:val="28"/>
-          <w:szCs w:val="28"/>
-        </w:rPr>
-        <w:t xml:space="preserve"> </w:t>
-      </w:r>
-      <w:proofErr w:type="spellStart"/>
-      <w:r>
-        <w:rPr>
-          <w:rFonts w:ascii="Times New Roman" w:hAnsi="Times New Roman" w:cs="Times New Roman"/>
-          <w:sz w:val="28"/>
-          <w:szCs w:val="28"/>
-        </w:rPr>
-        <w:t>bảo</w:t>
-      </w:r>
-      <w:proofErr w:type="spellEnd"/>
-      <w:r>
-        <w:rPr>
-          <w:rFonts w:ascii="Times New Roman" w:hAnsi="Times New Roman" w:cs="Times New Roman"/>
-          <w:sz w:val="28"/>
-          <w:szCs w:val="28"/>
-        </w:rPr>
-        <w:t>.</w:t>
+        <w:t>Chất lượng của sách thường không được đảm bảo.</w:t>
       </w:r>
     </w:p>
     <w:p>
@@ -7628,653 +4312,13 @@
           <w:szCs w:val="28"/>
         </w:rPr>
       </w:pPr>
-      <w:proofErr w:type="spellStart"/>
       <w:r>
         <w:rPr>
           <w:rFonts w:ascii="Times New Roman" w:hAnsi="Times New Roman" w:cs="Times New Roman"/>
           <w:sz w:val="28"/>
           <w:szCs w:val="28"/>
         </w:rPr>
-        <w:t>Hiện</w:t>
-      </w:r>
-      <w:proofErr w:type="spellEnd"/>
-      <w:r>
-        <w:rPr>
-          <w:rFonts w:ascii="Times New Roman" w:hAnsi="Times New Roman" w:cs="Times New Roman"/>
-          <w:sz w:val="28"/>
-          <w:szCs w:val="28"/>
-        </w:rPr>
-        <w:t xml:space="preserve"> nay, </w:t>
-      </w:r>
-      <w:proofErr w:type="spellStart"/>
-      <w:r>
-        <w:rPr>
-          <w:rFonts w:ascii="Times New Roman" w:hAnsi="Times New Roman" w:cs="Times New Roman"/>
-          <w:sz w:val="28"/>
-          <w:szCs w:val="28"/>
-        </w:rPr>
-        <w:t>việc</w:t>
-      </w:r>
-      <w:proofErr w:type="spellEnd"/>
-      <w:r>
-        <w:rPr>
-          <w:rFonts w:ascii="Times New Roman" w:hAnsi="Times New Roman" w:cs="Times New Roman"/>
-          <w:sz w:val="28"/>
-          <w:szCs w:val="28"/>
-        </w:rPr>
-        <w:t xml:space="preserve"> </w:t>
-      </w:r>
-      <w:proofErr w:type="spellStart"/>
-      <w:r>
-        <w:rPr>
-          <w:rFonts w:ascii="Times New Roman" w:hAnsi="Times New Roman" w:cs="Times New Roman"/>
-          <w:sz w:val="28"/>
-          <w:szCs w:val="28"/>
-        </w:rPr>
-        <w:t>mua</w:t>
-      </w:r>
-      <w:proofErr w:type="spellEnd"/>
-      <w:r>
-        <w:rPr>
-          <w:rFonts w:ascii="Times New Roman" w:hAnsi="Times New Roman" w:cs="Times New Roman"/>
-          <w:sz w:val="28"/>
-          <w:szCs w:val="28"/>
-        </w:rPr>
-        <w:t xml:space="preserve">, </w:t>
-      </w:r>
-      <w:proofErr w:type="spellStart"/>
-      <w:r>
-        <w:rPr>
-          <w:rFonts w:ascii="Times New Roman" w:hAnsi="Times New Roman" w:cs="Times New Roman"/>
-          <w:sz w:val="28"/>
-          <w:szCs w:val="28"/>
-        </w:rPr>
-        <w:t>bán</w:t>
-      </w:r>
-      <w:proofErr w:type="spellEnd"/>
-      <w:r>
-        <w:rPr>
-          <w:rFonts w:ascii="Times New Roman" w:hAnsi="Times New Roman" w:cs="Times New Roman"/>
-          <w:sz w:val="28"/>
-          <w:szCs w:val="28"/>
-        </w:rPr>
-        <w:t xml:space="preserve"> </w:t>
-      </w:r>
-      <w:proofErr w:type="spellStart"/>
-      <w:r>
-        <w:rPr>
-          <w:rFonts w:ascii="Times New Roman" w:hAnsi="Times New Roman" w:cs="Times New Roman"/>
-          <w:sz w:val="28"/>
-          <w:szCs w:val="28"/>
-        </w:rPr>
-        <w:t>sách</w:t>
-      </w:r>
-      <w:proofErr w:type="spellEnd"/>
-      <w:r>
-        <w:rPr>
-          <w:rFonts w:ascii="Times New Roman" w:hAnsi="Times New Roman" w:cs="Times New Roman"/>
-          <w:sz w:val="28"/>
-          <w:szCs w:val="28"/>
-        </w:rPr>
-        <w:t xml:space="preserve"> </w:t>
-      </w:r>
-      <w:proofErr w:type="spellStart"/>
-      <w:r>
-        <w:rPr>
-          <w:rFonts w:ascii="Times New Roman" w:hAnsi="Times New Roman" w:cs="Times New Roman"/>
-          <w:sz w:val="28"/>
-          <w:szCs w:val="28"/>
-        </w:rPr>
-        <w:t>cũ</w:t>
-      </w:r>
-      <w:proofErr w:type="spellEnd"/>
-      <w:r>
-        <w:rPr>
-          <w:rFonts w:ascii="Times New Roman" w:hAnsi="Times New Roman" w:cs="Times New Roman"/>
-          <w:sz w:val="28"/>
-          <w:szCs w:val="28"/>
-        </w:rPr>
-        <w:t xml:space="preserve"> </w:t>
-      </w:r>
-      <w:proofErr w:type="spellStart"/>
-      <w:r>
-        <w:rPr>
-          <w:rFonts w:ascii="Times New Roman" w:hAnsi="Times New Roman" w:cs="Times New Roman"/>
-          <w:sz w:val="28"/>
-          <w:szCs w:val="28"/>
-        </w:rPr>
-        <w:t>của</w:t>
-      </w:r>
-      <w:proofErr w:type="spellEnd"/>
-      <w:r>
-        <w:rPr>
-          <w:rFonts w:ascii="Times New Roman" w:hAnsi="Times New Roman" w:cs="Times New Roman"/>
-          <w:sz w:val="28"/>
-          <w:szCs w:val="28"/>
-        </w:rPr>
-        <w:t xml:space="preserve"> </w:t>
-      </w:r>
-      <w:proofErr w:type="spellStart"/>
-      <w:r>
-        <w:rPr>
-          <w:rFonts w:ascii="Times New Roman" w:hAnsi="Times New Roman" w:cs="Times New Roman"/>
-          <w:sz w:val="28"/>
-          <w:szCs w:val="28"/>
-        </w:rPr>
-        <w:t>các</w:t>
-      </w:r>
-      <w:proofErr w:type="spellEnd"/>
-      <w:r>
-        <w:rPr>
-          <w:rFonts w:ascii="Times New Roman" w:hAnsi="Times New Roman" w:cs="Times New Roman"/>
-          <w:sz w:val="28"/>
-          <w:szCs w:val="28"/>
-        </w:rPr>
-        <w:t xml:space="preserve"> </w:t>
-      </w:r>
-      <w:proofErr w:type="spellStart"/>
-      <w:r>
-        <w:rPr>
-          <w:rFonts w:ascii="Times New Roman" w:hAnsi="Times New Roman" w:cs="Times New Roman"/>
-          <w:sz w:val="28"/>
-          <w:szCs w:val="28"/>
-        </w:rPr>
-        <w:t>bạn</w:t>
-      </w:r>
-      <w:proofErr w:type="spellEnd"/>
-      <w:r>
-        <w:rPr>
-          <w:rFonts w:ascii="Times New Roman" w:hAnsi="Times New Roman" w:cs="Times New Roman"/>
-          <w:sz w:val="28"/>
-          <w:szCs w:val="28"/>
-        </w:rPr>
-        <w:t xml:space="preserve"> </w:t>
-      </w:r>
-      <w:proofErr w:type="spellStart"/>
-      <w:r>
-        <w:rPr>
-          <w:rFonts w:ascii="Times New Roman" w:hAnsi="Times New Roman" w:cs="Times New Roman"/>
-          <w:sz w:val="28"/>
-          <w:szCs w:val="28"/>
-        </w:rPr>
-        <w:t>sinh</w:t>
-      </w:r>
-      <w:proofErr w:type="spellEnd"/>
-      <w:r>
-        <w:rPr>
-          <w:rFonts w:ascii="Times New Roman" w:hAnsi="Times New Roman" w:cs="Times New Roman"/>
-          <w:sz w:val="28"/>
-          <w:szCs w:val="28"/>
-        </w:rPr>
-        <w:t xml:space="preserve"> </w:t>
-      </w:r>
-      <w:proofErr w:type="spellStart"/>
-      <w:r>
-        <w:rPr>
-          <w:rFonts w:ascii="Times New Roman" w:hAnsi="Times New Roman" w:cs="Times New Roman"/>
-          <w:sz w:val="28"/>
-          <w:szCs w:val="28"/>
-        </w:rPr>
-        <w:t>viên</w:t>
-      </w:r>
-      <w:proofErr w:type="spellEnd"/>
-      <w:r>
-        <w:rPr>
-          <w:rFonts w:ascii="Times New Roman" w:hAnsi="Times New Roman" w:cs="Times New Roman"/>
-          <w:sz w:val="28"/>
-          <w:szCs w:val="28"/>
-        </w:rPr>
-        <w:t xml:space="preserve"> </w:t>
-      </w:r>
-      <w:proofErr w:type="spellStart"/>
-      <w:r>
-        <w:rPr>
-          <w:rFonts w:ascii="Times New Roman" w:hAnsi="Times New Roman" w:cs="Times New Roman"/>
-          <w:sz w:val="28"/>
-          <w:szCs w:val="28"/>
-        </w:rPr>
-        <w:t>trường</w:t>
-      </w:r>
-      <w:proofErr w:type="spellEnd"/>
-      <w:r>
-        <w:rPr>
-          <w:rFonts w:ascii="Times New Roman" w:hAnsi="Times New Roman" w:cs="Times New Roman"/>
-          <w:sz w:val="28"/>
-          <w:szCs w:val="28"/>
-        </w:rPr>
-        <w:t xml:space="preserve"> </w:t>
-      </w:r>
-      <w:proofErr w:type="spellStart"/>
-      <w:r>
-        <w:rPr>
-          <w:rFonts w:ascii="Times New Roman" w:hAnsi="Times New Roman" w:cs="Times New Roman"/>
-          <w:sz w:val="28"/>
-          <w:szCs w:val="28"/>
-        </w:rPr>
-        <w:t>Đại</w:t>
-      </w:r>
-      <w:proofErr w:type="spellEnd"/>
-      <w:r>
-        <w:rPr>
-          <w:rFonts w:ascii="Times New Roman" w:hAnsi="Times New Roman" w:cs="Times New Roman"/>
-          <w:sz w:val="28"/>
-          <w:szCs w:val="28"/>
-        </w:rPr>
-        <w:t xml:space="preserve"> </w:t>
-      </w:r>
-      <w:proofErr w:type="spellStart"/>
-      <w:r>
-        <w:rPr>
-          <w:rFonts w:ascii="Times New Roman" w:hAnsi="Times New Roman" w:cs="Times New Roman"/>
-          <w:sz w:val="28"/>
-          <w:szCs w:val="28"/>
-        </w:rPr>
-        <w:t>học</w:t>
-      </w:r>
-      <w:proofErr w:type="spellEnd"/>
-      <w:r>
-        <w:rPr>
-          <w:rFonts w:ascii="Times New Roman" w:hAnsi="Times New Roman" w:cs="Times New Roman"/>
-          <w:sz w:val="28"/>
-          <w:szCs w:val="28"/>
-        </w:rPr>
-        <w:t xml:space="preserve"> </w:t>
-      </w:r>
-      <w:proofErr w:type="spellStart"/>
-      <w:r>
-        <w:rPr>
-          <w:rFonts w:ascii="Times New Roman" w:hAnsi="Times New Roman" w:cs="Times New Roman"/>
-          <w:sz w:val="28"/>
-          <w:szCs w:val="28"/>
-        </w:rPr>
-        <w:t>Kinh</w:t>
-      </w:r>
-      <w:proofErr w:type="spellEnd"/>
-      <w:r>
-        <w:rPr>
-          <w:rFonts w:ascii="Times New Roman" w:hAnsi="Times New Roman" w:cs="Times New Roman"/>
-          <w:sz w:val="28"/>
-          <w:szCs w:val="28"/>
-        </w:rPr>
-        <w:t xml:space="preserve"> </w:t>
-      </w:r>
-      <w:proofErr w:type="spellStart"/>
-      <w:r>
-        <w:rPr>
-          <w:rFonts w:ascii="Times New Roman" w:hAnsi="Times New Roman" w:cs="Times New Roman"/>
-          <w:sz w:val="28"/>
-          <w:szCs w:val="28"/>
-        </w:rPr>
-        <w:t>tế</w:t>
-      </w:r>
-      <w:proofErr w:type="spellEnd"/>
-      <w:r>
-        <w:rPr>
-          <w:rFonts w:ascii="Times New Roman" w:hAnsi="Times New Roman" w:cs="Times New Roman"/>
-          <w:sz w:val="28"/>
-          <w:szCs w:val="28"/>
-        </w:rPr>
-        <w:t xml:space="preserve"> - ĐHĐN </w:t>
-      </w:r>
-      <w:proofErr w:type="spellStart"/>
-      <w:r>
-        <w:rPr>
-          <w:rFonts w:ascii="Times New Roman" w:hAnsi="Times New Roman" w:cs="Times New Roman"/>
-          <w:sz w:val="28"/>
-          <w:szCs w:val="28"/>
-        </w:rPr>
-        <w:t>chỉ</w:t>
-      </w:r>
-      <w:proofErr w:type="spellEnd"/>
-      <w:r>
-        <w:rPr>
-          <w:rFonts w:ascii="Times New Roman" w:hAnsi="Times New Roman" w:cs="Times New Roman"/>
-          <w:sz w:val="28"/>
-          <w:szCs w:val="28"/>
-        </w:rPr>
-        <w:t xml:space="preserve"> </w:t>
-      </w:r>
-      <w:proofErr w:type="spellStart"/>
-      <w:r>
-        <w:rPr>
-          <w:rFonts w:ascii="Times New Roman" w:hAnsi="Times New Roman" w:cs="Times New Roman"/>
-          <w:sz w:val="28"/>
-          <w:szCs w:val="28"/>
-        </w:rPr>
-        <w:t>được</w:t>
-      </w:r>
-      <w:proofErr w:type="spellEnd"/>
-      <w:r>
-        <w:rPr>
-          <w:rFonts w:ascii="Times New Roman" w:hAnsi="Times New Roman" w:cs="Times New Roman"/>
-          <w:sz w:val="28"/>
-          <w:szCs w:val="28"/>
-        </w:rPr>
-        <w:t xml:space="preserve"> </w:t>
-      </w:r>
-      <w:proofErr w:type="spellStart"/>
-      <w:r>
-        <w:rPr>
-          <w:rFonts w:ascii="Times New Roman" w:hAnsi="Times New Roman" w:cs="Times New Roman"/>
-          <w:sz w:val="28"/>
-          <w:szCs w:val="28"/>
-        </w:rPr>
-        <w:t>thực</w:t>
-      </w:r>
-      <w:proofErr w:type="spellEnd"/>
-      <w:r>
-        <w:rPr>
-          <w:rFonts w:ascii="Times New Roman" w:hAnsi="Times New Roman" w:cs="Times New Roman"/>
-          <w:sz w:val="28"/>
-          <w:szCs w:val="28"/>
-        </w:rPr>
-        <w:t xml:space="preserve"> </w:t>
-      </w:r>
-      <w:proofErr w:type="spellStart"/>
-      <w:r>
-        <w:rPr>
-          <w:rFonts w:ascii="Times New Roman" w:hAnsi="Times New Roman" w:cs="Times New Roman"/>
-          <w:sz w:val="28"/>
-          <w:szCs w:val="28"/>
-        </w:rPr>
-        <w:t>hiện</w:t>
-      </w:r>
-      <w:proofErr w:type="spellEnd"/>
-      <w:r>
-        <w:rPr>
-          <w:rFonts w:ascii="Times New Roman" w:hAnsi="Times New Roman" w:cs="Times New Roman"/>
-          <w:sz w:val="28"/>
-          <w:szCs w:val="28"/>
-        </w:rPr>
-        <w:t xml:space="preserve"> </w:t>
-      </w:r>
-      <w:proofErr w:type="spellStart"/>
-      <w:r>
-        <w:rPr>
-          <w:rFonts w:ascii="Times New Roman" w:hAnsi="Times New Roman" w:cs="Times New Roman"/>
-          <w:sz w:val="28"/>
-          <w:szCs w:val="28"/>
-        </w:rPr>
-        <w:t>rời</w:t>
-      </w:r>
-      <w:proofErr w:type="spellEnd"/>
-      <w:r>
-        <w:rPr>
-          <w:rFonts w:ascii="Times New Roman" w:hAnsi="Times New Roman" w:cs="Times New Roman"/>
-          <w:sz w:val="28"/>
-          <w:szCs w:val="28"/>
-        </w:rPr>
-        <w:t xml:space="preserve"> </w:t>
-      </w:r>
-      <w:proofErr w:type="spellStart"/>
-      <w:r>
-        <w:rPr>
-          <w:rFonts w:ascii="Times New Roman" w:hAnsi="Times New Roman" w:cs="Times New Roman"/>
-          <w:sz w:val="28"/>
-          <w:szCs w:val="28"/>
-        </w:rPr>
-        <w:t>rạc</w:t>
-      </w:r>
-      <w:proofErr w:type="spellEnd"/>
-      <w:r>
-        <w:rPr>
-          <w:rFonts w:ascii="Times New Roman" w:hAnsi="Times New Roman" w:cs="Times New Roman"/>
-          <w:sz w:val="28"/>
-          <w:szCs w:val="28"/>
-        </w:rPr>
-        <w:t xml:space="preserve"> </w:t>
-      </w:r>
-      <w:proofErr w:type="spellStart"/>
-      <w:r>
-        <w:rPr>
-          <w:rFonts w:ascii="Times New Roman" w:hAnsi="Times New Roman" w:cs="Times New Roman"/>
-          <w:sz w:val="28"/>
-          <w:szCs w:val="28"/>
-        </w:rPr>
-        <w:t>trên</w:t>
-      </w:r>
-      <w:proofErr w:type="spellEnd"/>
-      <w:r>
-        <w:rPr>
-          <w:rFonts w:ascii="Times New Roman" w:hAnsi="Times New Roman" w:cs="Times New Roman"/>
-          <w:sz w:val="28"/>
-          <w:szCs w:val="28"/>
-        </w:rPr>
-        <w:t xml:space="preserve"> </w:t>
-      </w:r>
-      <w:proofErr w:type="spellStart"/>
-      <w:r>
-        <w:rPr>
-          <w:rFonts w:ascii="Times New Roman" w:hAnsi="Times New Roman" w:cs="Times New Roman"/>
-          <w:sz w:val="28"/>
-          <w:szCs w:val="28"/>
-        </w:rPr>
-        <w:t>các</w:t>
-      </w:r>
-      <w:proofErr w:type="spellEnd"/>
-      <w:r>
-        <w:rPr>
-          <w:rFonts w:ascii="Times New Roman" w:hAnsi="Times New Roman" w:cs="Times New Roman"/>
-          <w:sz w:val="28"/>
-          <w:szCs w:val="28"/>
-        </w:rPr>
-        <w:t xml:space="preserve"> </w:t>
-      </w:r>
-      <w:proofErr w:type="spellStart"/>
-      <w:r>
-        <w:rPr>
-          <w:rFonts w:ascii="Times New Roman" w:hAnsi="Times New Roman" w:cs="Times New Roman"/>
-          <w:sz w:val="28"/>
-          <w:szCs w:val="28"/>
-        </w:rPr>
-        <w:t>trang</w:t>
-      </w:r>
-      <w:proofErr w:type="spellEnd"/>
-      <w:r>
-        <w:rPr>
-          <w:rFonts w:ascii="Times New Roman" w:hAnsi="Times New Roman" w:cs="Times New Roman"/>
-          <w:sz w:val="28"/>
-          <w:szCs w:val="28"/>
-        </w:rPr>
-        <w:t xml:space="preserve"> </w:t>
-      </w:r>
-      <w:proofErr w:type="spellStart"/>
-      <w:r>
-        <w:rPr>
-          <w:rFonts w:ascii="Times New Roman" w:hAnsi="Times New Roman" w:cs="Times New Roman"/>
-          <w:sz w:val="28"/>
-          <w:szCs w:val="28"/>
-        </w:rPr>
-        <w:t>nhóm</w:t>
-      </w:r>
-      <w:proofErr w:type="spellEnd"/>
-      <w:r>
-        <w:rPr>
-          <w:rFonts w:ascii="Times New Roman" w:hAnsi="Times New Roman" w:cs="Times New Roman"/>
-          <w:sz w:val="28"/>
-          <w:szCs w:val="28"/>
-        </w:rPr>
-        <w:t xml:space="preserve"> Facebook </w:t>
-      </w:r>
-      <w:proofErr w:type="spellStart"/>
-      <w:r>
-        <w:rPr>
-          <w:rFonts w:ascii="Times New Roman" w:hAnsi="Times New Roman" w:cs="Times New Roman"/>
-          <w:sz w:val="28"/>
-          <w:szCs w:val="28"/>
-        </w:rPr>
-        <w:t>mà</w:t>
-      </w:r>
-      <w:proofErr w:type="spellEnd"/>
-      <w:r>
-        <w:rPr>
-          <w:rFonts w:ascii="Times New Roman" w:hAnsi="Times New Roman" w:cs="Times New Roman"/>
-          <w:sz w:val="28"/>
-          <w:szCs w:val="28"/>
-        </w:rPr>
-        <w:t xml:space="preserve"> </w:t>
-      </w:r>
-      <w:proofErr w:type="spellStart"/>
-      <w:r>
-        <w:rPr>
-          <w:rFonts w:ascii="Times New Roman" w:hAnsi="Times New Roman" w:cs="Times New Roman"/>
-          <w:sz w:val="28"/>
-          <w:szCs w:val="28"/>
-        </w:rPr>
-        <w:t>chưa</w:t>
-      </w:r>
-      <w:proofErr w:type="spellEnd"/>
-      <w:r>
-        <w:rPr>
-          <w:rFonts w:ascii="Times New Roman" w:hAnsi="Times New Roman" w:cs="Times New Roman"/>
-          <w:sz w:val="28"/>
-          <w:szCs w:val="28"/>
-        </w:rPr>
-        <w:t xml:space="preserve"> </w:t>
-      </w:r>
-      <w:proofErr w:type="spellStart"/>
-      <w:r>
-        <w:rPr>
-          <w:rFonts w:ascii="Times New Roman" w:hAnsi="Times New Roman" w:cs="Times New Roman"/>
-          <w:sz w:val="28"/>
-          <w:szCs w:val="28"/>
-        </w:rPr>
-        <w:t>có</w:t>
-      </w:r>
-      <w:proofErr w:type="spellEnd"/>
-      <w:r>
-        <w:rPr>
-          <w:rFonts w:ascii="Times New Roman" w:hAnsi="Times New Roman" w:cs="Times New Roman"/>
-          <w:sz w:val="28"/>
-          <w:szCs w:val="28"/>
-        </w:rPr>
-        <w:t xml:space="preserve"> </w:t>
-      </w:r>
-      <w:proofErr w:type="spellStart"/>
-      <w:r>
-        <w:rPr>
-          <w:rFonts w:ascii="Times New Roman" w:hAnsi="Times New Roman" w:cs="Times New Roman"/>
-          <w:sz w:val="28"/>
-          <w:szCs w:val="28"/>
-        </w:rPr>
-        <w:t>một</w:t>
-      </w:r>
-      <w:proofErr w:type="spellEnd"/>
-      <w:r>
-        <w:rPr>
-          <w:rFonts w:ascii="Times New Roman" w:hAnsi="Times New Roman" w:cs="Times New Roman"/>
-          <w:sz w:val="28"/>
-          <w:szCs w:val="28"/>
-        </w:rPr>
-        <w:t xml:space="preserve"> </w:t>
-      </w:r>
-      <w:proofErr w:type="spellStart"/>
-      <w:r>
-        <w:rPr>
-          <w:rFonts w:ascii="Times New Roman" w:hAnsi="Times New Roman" w:cs="Times New Roman"/>
-          <w:sz w:val="28"/>
-          <w:szCs w:val="28"/>
-        </w:rPr>
-        <w:t>trang</w:t>
-      </w:r>
-      <w:proofErr w:type="spellEnd"/>
-      <w:r>
-        <w:rPr>
-          <w:rFonts w:ascii="Times New Roman" w:hAnsi="Times New Roman" w:cs="Times New Roman"/>
-          <w:sz w:val="28"/>
-          <w:szCs w:val="28"/>
-        </w:rPr>
-        <w:t xml:space="preserve"> web hay </w:t>
-      </w:r>
-      <w:proofErr w:type="spellStart"/>
-      <w:r>
-        <w:rPr>
-          <w:rFonts w:ascii="Times New Roman" w:hAnsi="Times New Roman" w:cs="Times New Roman"/>
-          <w:sz w:val="28"/>
-          <w:szCs w:val="28"/>
-        </w:rPr>
-        <w:t>ứng</w:t>
-      </w:r>
-      <w:proofErr w:type="spellEnd"/>
-      <w:r>
-        <w:rPr>
-          <w:rFonts w:ascii="Times New Roman" w:hAnsi="Times New Roman" w:cs="Times New Roman"/>
-          <w:sz w:val="28"/>
-          <w:szCs w:val="28"/>
-        </w:rPr>
-        <w:t xml:space="preserve"> </w:t>
-      </w:r>
-      <w:proofErr w:type="spellStart"/>
-      <w:r>
-        <w:rPr>
-          <w:rFonts w:ascii="Times New Roman" w:hAnsi="Times New Roman" w:cs="Times New Roman"/>
-          <w:sz w:val="28"/>
-          <w:szCs w:val="28"/>
-        </w:rPr>
-        <w:t>dụng</w:t>
-      </w:r>
-      <w:proofErr w:type="spellEnd"/>
-      <w:r>
-        <w:rPr>
-          <w:rFonts w:ascii="Times New Roman" w:hAnsi="Times New Roman" w:cs="Times New Roman"/>
-          <w:sz w:val="28"/>
-          <w:szCs w:val="28"/>
-        </w:rPr>
-        <w:t xml:space="preserve"> </w:t>
-      </w:r>
-      <w:proofErr w:type="spellStart"/>
-      <w:r>
-        <w:rPr>
-          <w:rFonts w:ascii="Times New Roman" w:hAnsi="Times New Roman" w:cs="Times New Roman"/>
-          <w:sz w:val="28"/>
-          <w:szCs w:val="28"/>
-        </w:rPr>
-        <w:t>cụ</w:t>
-      </w:r>
-      <w:proofErr w:type="spellEnd"/>
-      <w:r>
-        <w:rPr>
-          <w:rFonts w:ascii="Times New Roman" w:hAnsi="Times New Roman" w:cs="Times New Roman"/>
-          <w:sz w:val="28"/>
-          <w:szCs w:val="28"/>
-        </w:rPr>
-        <w:t xml:space="preserve"> </w:t>
-      </w:r>
-      <w:proofErr w:type="spellStart"/>
-      <w:r>
-        <w:rPr>
-          <w:rFonts w:ascii="Times New Roman" w:hAnsi="Times New Roman" w:cs="Times New Roman"/>
-          <w:sz w:val="28"/>
-          <w:szCs w:val="28"/>
-        </w:rPr>
-        <w:t>thể</w:t>
-      </w:r>
-      <w:proofErr w:type="spellEnd"/>
-      <w:r>
-        <w:rPr>
-          <w:rFonts w:ascii="Times New Roman" w:hAnsi="Times New Roman" w:cs="Times New Roman"/>
-          <w:sz w:val="28"/>
-          <w:szCs w:val="28"/>
-        </w:rPr>
-        <w:t xml:space="preserve"> </w:t>
-      </w:r>
-      <w:proofErr w:type="spellStart"/>
-      <w:r>
-        <w:rPr>
-          <w:rFonts w:ascii="Times New Roman" w:hAnsi="Times New Roman" w:cs="Times New Roman"/>
-          <w:sz w:val="28"/>
-          <w:szCs w:val="28"/>
-        </w:rPr>
-        <w:t>nào</w:t>
-      </w:r>
-      <w:proofErr w:type="spellEnd"/>
-      <w:r>
-        <w:rPr>
-          <w:rFonts w:ascii="Times New Roman" w:hAnsi="Times New Roman" w:cs="Times New Roman"/>
-          <w:sz w:val="28"/>
-          <w:szCs w:val="28"/>
-        </w:rPr>
-        <w:t>.</w:t>
+        <w:t>Hiện nay, việc mua, bán sách cũ của các bạn sinh viên trường Đại học Kinh tế - ĐHĐN chỉ được thực hiện rời rạc trên các trang nhóm Facebook mà chưa có một trang web hay ứng dụng cụ thể nào.</w:t>
       </w:r>
     </w:p>
     <w:p>
@@ -8306,943 +4350,14 @@
           <w:szCs w:val="28"/>
         </w:rPr>
       </w:pPr>
-      <w:proofErr w:type="spellStart"/>
       <w:r>
         <w:rPr>
           <w:rFonts w:ascii="Times New Roman" w:hAnsi="Times New Roman" w:cs="Times New Roman"/>
           <w:sz w:val="28"/>
           <w:szCs w:val="28"/>
         </w:rPr>
-        <w:t>Để</w:t>
+        <w:t xml:space="preserve">Để giải quyết vấn đề này, nhóm tôi đã xây dựng một trang web có tên là “Sách cũ sinh viên trường Đại học Kinh tế - ĐHĐN” (POB). Đây sẽ là phương tiện để các bạn sinh viên dễ dàng tìm kiếm và trao đổi tài liệu học tập với nhau. Bên cạnh đó cũng </w:t>
       </w:r>
-      <w:proofErr w:type="spellEnd"/>
-      <w:r>
-        <w:rPr>
-          <w:rFonts w:ascii="Times New Roman" w:hAnsi="Times New Roman" w:cs="Times New Roman"/>
-          <w:sz w:val="28"/>
-          <w:szCs w:val="28"/>
-        </w:rPr>
-        <w:t xml:space="preserve"> </w:t>
-      </w:r>
-      <w:proofErr w:type="spellStart"/>
-      <w:r>
-        <w:rPr>
-          <w:rFonts w:ascii="Times New Roman" w:hAnsi="Times New Roman" w:cs="Times New Roman"/>
-          <w:sz w:val="28"/>
-          <w:szCs w:val="28"/>
-        </w:rPr>
-        <w:t>giải</w:t>
-      </w:r>
-      <w:proofErr w:type="spellEnd"/>
-      <w:r>
-        <w:rPr>
-          <w:rFonts w:ascii="Times New Roman" w:hAnsi="Times New Roman" w:cs="Times New Roman"/>
-          <w:sz w:val="28"/>
-          <w:szCs w:val="28"/>
-        </w:rPr>
-        <w:t xml:space="preserve"> </w:t>
-      </w:r>
-      <w:proofErr w:type="spellStart"/>
-      <w:r>
-        <w:rPr>
-          <w:rFonts w:ascii="Times New Roman" w:hAnsi="Times New Roman" w:cs="Times New Roman"/>
-          <w:sz w:val="28"/>
-          <w:szCs w:val="28"/>
-        </w:rPr>
-        <w:t>quyết</w:t>
-      </w:r>
-      <w:proofErr w:type="spellEnd"/>
-      <w:r>
-        <w:rPr>
-          <w:rFonts w:ascii="Times New Roman" w:hAnsi="Times New Roman" w:cs="Times New Roman"/>
-          <w:sz w:val="28"/>
-          <w:szCs w:val="28"/>
-        </w:rPr>
-        <w:t xml:space="preserve"> </w:t>
-      </w:r>
-      <w:proofErr w:type="spellStart"/>
-      <w:r>
-        <w:rPr>
-          <w:rFonts w:ascii="Times New Roman" w:hAnsi="Times New Roman" w:cs="Times New Roman"/>
-          <w:sz w:val="28"/>
-          <w:szCs w:val="28"/>
-        </w:rPr>
-        <w:t>vấn</w:t>
-      </w:r>
-      <w:proofErr w:type="spellEnd"/>
-      <w:r>
-        <w:rPr>
-          <w:rFonts w:ascii="Times New Roman" w:hAnsi="Times New Roman" w:cs="Times New Roman"/>
-          <w:sz w:val="28"/>
-          <w:szCs w:val="28"/>
-        </w:rPr>
-        <w:t xml:space="preserve"> </w:t>
-      </w:r>
-      <w:proofErr w:type="spellStart"/>
-      <w:r>
-        <w:rPr>
-          <w:rFonts w:ascii="Times New Roman" w:hAnsi="Times New Roman" w:cs="Times New Roman"/>
-          <w:sz w:val="28"/>
-          <w:szCs w:val="28"/>
-        </w:rPr>
-        <w:t>đề</w:t>
-      </w:r>
-      <w:proofErr w:type="spellEnd"/>
-      <w:r>
-        <w:rPr>
-          <w:rFonts w:ascii="Times New Roman" w:hAnsi="Times New Roman" w:cs="Times New Roman"/>
-          <w:sz w:val="28"/>
-          <w:szCs w:val="28"/>
-        </w:rPr>
-        <w:t xml:space="preserve"> </w:t>
-      </w:r>
-      <w:proofErr w:type="spellStart"/>
-      <w:r>
-        <w:rPr>
-          <w:rFonts w:ascii="Times New Roman" w:hAnsi="Times New Roman" w:cs="Times New Roman"/>
-          <w:sz w:val="28"/>
-          <w:szCs w:val="28"/>
-        </w:rPr>
-        <w:t>này</w:t>
-      </w:r>
-      <w:proofErr w:type="spellEnd"/>
-      <w:r>
-        <w:rPr>
-          <w:rFonts w:ascii="Times New Roman" w:hAnsi="Times New Roman" w:cs="Times New Roman"/>
-          <w:sz w:val="28"/>
-          <w:szCs w:val="28"/>
-        </w:rPr>
-        <w:t xml:space="preserve">, </w:t>
-      </w:r>
-      <w:proofErr w:type="spellStart"/>
-      <w:r>
-        <w:rPr>
-          <w:rFonts w:ascii="Times New Roman" w:hAnsi="Times New Roman" w:cs="Times New Roman"/>
-          <w:sz w:val="28"/>
-          <w:szCs w:val="28"/>
-        </w:rPr>
-        <w:t>nhóm</w:t>
-      </w:r>
-      <w:proofErr w:type="spellEnd"/>
-      <w:r>
-        <w:rPr>
-          <w:rFonts w:ascii="Times New Roman" w:hAnsi="Times New Roman" w:cs="Times New Roman"/>
-          <w:sz w:val="28"/>
-          <w:szCs w:val="28"/>
-        </w:rPr>
-        <w:t xml:space="preserve"> </w:t>
-      </w:r>
-      <w:proofErr w:type="spellStart"/>
-      <w:r>
-        <w:rPr>
-          <w:rFonts w:ascii="Times New Roman" w:hAnsi="Times New Roman" w:cs="Times New Roman"/>
-          <w:sz w:val="28"/>
-          <w:szCs w:val="28"/>
-        </w:rPr>
-        <w:t>tôi</w:t>
-      </w:r>
-      <w:proofErr w:type="spellEnd"/>
-      <w:r>
-        <w:rPr>
-          <w:rFonts w:ascii="Times New Roman" w:hAnsi="Times New Roman" w:cs="Times New Roman"/>
-          <w:sz w:val="28"/>
-          <w:szCs w:val="28"/>
-        </w:rPr>
-        <w:t xml:space="preserve"> </w:t>
-      </w:r>
-      <w:proofErr w:type="spellStart"/>
-      <w:r>
-        <w:rPr>
-          <w:rFonts w:ascii="Times New Roman" w:hAnsi="Times New Roman" w:cs="Times New Roman"/>
-          <w:sz w:val="28"/>
-          <w:szCs w:val="28"/>
-        </w:rPr>
-        <w:t>đã</w:t>
-      </w:r>
-      <w:proofErr w:type="spellEnd"/>
-      <w:r>
-        <w:rPr>
-          <w:rFonts w:ascii="Times New Roman" w:hAnsi="Times New Roman" w:cs="Times New Roman"/>
-          <w:sz w:val="28"/>
-          <w:szCs w:val="28"/>
-        </w:rPr>
-        <w:t xml:space="preserve"> </w:t>
-      </w:r>
-      <w:proofErr w:type="spellStart"/>
-      <w:r>
-        <w:rPr>
-          <w:rFonts w:ascii="Times New Roman" w:hAnsi="Times New Roman" w:cs="Times New Roman"/>
-          <w:sz w:val="28"/>
-          <w:szCs w:val="28"/>
-        </w:rPr>
-        <w:t>xây</w:t>
-      </w:r>
-      <w:proofErr w:type="spellEnd"/>
-      <w:r>
-        <w:rPr>
-          <w:rFonts w:ascii="Times New Roman" w:hAnsi="Times New Roman" w:cs="Times New Roman"/>
-          <w:sz w:val="28"/>
-          <w:szCs w:val="28"/>
-        </w:rPr>
-        <w:t xml:space="preserve"> </w:t>
-      </w:r>
-      <w:proofErr w:type="spellStart"/>
-      <w:r>
-        <w:rPr>
-          <w:rFonts w:ascii="Times New Roman" w:hAnsi="Times New Roman" w:cs="Times New Roman"/>
-          <w:sz w:val="28"/>
-          <w:szCs w:val="28"/>
-        </w:rPr>
-        <w:t>dựng</w:t>
-      </w:r>
-      <w:proofErr w:type="spellEnd"/>
-      <w:r>
-        <w:rPr>
-          <w:rFonts w:ascii="Times New Roman" w:hAnsi="Times New Roman" w:cs="Times New Roman"/>
-          <w:sz w:val="28"/>
-          <w:szCs w:val="28"/>
-        </w:rPr>
-        <w:t xml:space="preserve"> </w:t>
-      </w:r>
-      <w:proofErr w:type="spellStart"/>
-      <w:r>
-        <w:rPr>
-          <w:rFonts w:ascii="Times New Roman" w:hAnsi="Times New Roman" w:cs="Times New Roman"/>
-          <w:sz w:val="28"/>
-          <w:szCs w:val="28"/>
-        </w:rPr>
-        <w:t>một</w:t>
-      </w:r>
-      <w:proofErr w:type="spellEnd"/>
-      <w:r>
-        <w:rPr>
-          <w:rFonts w:ascii="Times New Roman" w:hAnsi="Times New Roman" w:cs="Times New Roman"/>
-          <w:sz w:val="28"/>
-          <w:szCs w:val="28"/>
-        </w:rPr>
-        <w:t xml:space="preserve"> </w:t>
-      </w:r>
-      <w:proofErr w:type="spellStart"/>
-      <w:r>
-        <w:rPr>
-          <w:rFonts w:ascii="Times New Roman" w:hAnsi="Times New Roman" w:cs="Times New Roman"/>
-          <w:sz w:val="28"/>
-          <w:szCs w:val="28"/>
-        </w:rPr>
-        <w:t>trang</w:t>
-      </w:r>
-      <w:proofErr w:type="spellEnd"/>
-      <w:r>
-        <w:rPr>
-          <w:rFonts w:ascii="Times New Roman" w:hAnsi="Times New Roman" w:cs="Times New Roman"/>
-          <w:sz w:val="28"/>
-          <w:szCs w:val="28"/>
-        </w:rPr>
-        <w:t xml:space="preserve"> web </w:t>
-      </w:r>
-      <w:proofErr w:type="spellStart"/>
-      <w:r>
-        <w:rPr>
-          <w:rFonts w:ascii="Times New Roman" w:hAnsi="Times New Roman" w:cs="Times New Roman"/>
-          <w:sz w:val="28"/>
-          <w:szCs w:val="28"/>
-        </w:rPr>
-        <w:t>có</w:t>
-      </w:r>
-      <w:proofErr w:type="spellEnd"/>
-      <w:r>
-        <w:rPr>
-          <w:rFonts w:ascii="Times New Roman" w:hAnsi="Times New Roman" w:cs="Times New Roman"/>
-          <w:sz w:val="28"/>
-          <w:szCs w:val="28"/>
-        </w:rPr>
-        <w:t xml:space="preserve"> </w:t>
-      </w:r>
-      <w:proofErr w:type="spellStart"/>
-      <w:r>
-        <w:rPr>
-          <w:rFonts w:ascii="Times New Roman" w:hAnsi="Times New Roman" w:cs="Times New Roman"/>
-          <w:sz w:val="28"/>
-          <w:szCs w:val="28"/>
-        </w:rPr>
-        <w:t>tên</w:t>
-      </w:r>
-      <w:proofErr w:type="spellEnd"/>
-      <w:r>
-        <w:rPr>
-          <w:rFonts w:ascii="Times New Roman" w:hAnsi="Times New Roman" w:cs="Times New Roman"/>
-          <w:sz w:val="28"/>
-          <w:szCs w:val="28"/>
-        </w:rPr>
-        <w:t xml:space="preserve"> </w:t>
-      </w:r>
-      <w:proofErr w:type="spellStart"/>
-      <w:r>
-        <w:rPr>
-          <w:rFonts w:ascii="Times New Roman" w:hAnsi="Times New Roman" w:cs="Times New Roman"/>
-          <w:sz w:val="28"/>
-          <w:szCs w:val="28"/>
-        </w:rPr>
-        <w:t>là</w:t>
-      </w:r>
-      <w:proofErr w:type="spellEnd"/>
-      <w:r>
-        <w:rPr>
-          <w:rFonts w:ascii="Times New Roman" w:hAnsi="Times New Roman" w:cs="Times New Roman"/>
-          <w:sz w:val="28"/>
-          <w:szCs w:val="28"/>
-        </w:rPr>
-        <w:t xml:space="preserve"> “</w:t>
-      </w:r>
-      <w:proofErr w:type="spellStart"/>
-      <w:r>
-        <w:rPr>
-          <w:rFonts w:ascii="Times New Roman" w:hAnsi="Times New Roman" w:cs="Times New Roman"/>
-          <w:sz w:val="28"/>
-          <w:szCs w:val="28"/>
-        </w:rPr>
-        <w:t>Sách</w:t>
-      </w:r>
-      <w:proofErr w:type="spellEnd"/>
-      <w:r>
-        <w:rPr>
-          <w:rFonts w:ascii="Times New Roman" w:hAnsi="Times New Roman" w:cs="Times New Roman"/>
-          <w:sz w:val="28"/>
-          <w:szCs w:val="28"/>
-        </w:rPr>
-        <w:t xml:space="preserve"> </w:t>
-      </w:r>
-      <w:proofErr w:type="spellStart"/>
-      <w:r>
-        <w:rPr>
-          <w:rFonts w:ascii="Times New Roman" w:hAnsi="Times New Roman" w:cs="Times New Roman"/>
-          <w:sz w:val="28"/>
-          <w:szCs w:val="28"/>
-        </w:rPr>
-        <w:t>cũ</w:t>
-      </w:r>
-      <w:proofErr w:type="spellEnd"/>
-      <w:r>
-        <w:rPr>
-          <w:rFonts w:ascii="Times New Roman" w:hAnsi="Times New Roman" w:cs="Times New Roman"/>
-          <w:sz w:val="28"/>
-          <w:szCs w:val="28"/>
-        </w:rPr>
-        <w:t xml:space="preserve"> </w:t>
-      </w:r>
-      <w:proofErr w:type="spellStart"/>
-      <w:r>
-        <w:rPr>
-          <w:rFonts w:ascii="Times New Roman" w:hAnsi="Times New Roman" w:cs="Times New Roman"/>
-          <w:sz w:val="28"/>
-          <w:szCs w:val="28"/>
-        </w:rPr>
-        <w:t>sinh</w:t>
-      </w:r>
-      <w:proofErr w:type="spellEnd"/>
-      <w:r>
-        <w:rPr>
-          <w:rFonts w:ascii="Times New Roman" w:hAnsi="Times New Roman" w:cs="Times New Roman"/>
-          <w:sz w:val="28"/>
-          <w:szCs w:val="28"/>
-        </w:rPr>
-        <w:t xml:space="preserve"> </w:t>
-      </w:r>
-      <w:proofErr w:type="spellStart"/>
-      <w:r>
-        <w:rPr>
-          <w:rFonts w:ascii="Times New Roman" w:hAnsi="Times New Roman" w:cs="Times New Roman"/>
-          <w:sz w:val="28"/>
-          <w:szCs w:val="28"/>
-        </w:rPr>
-        <w:t>viên</w:t>
-      </w:r>
-      <w:proofErr w:type="spellEnd"/>
-      <w:r>
-        <w:rPr>
-          <w:rFonts w:ascii="Times New Roman" w:hAnsi="Times New Roman" w:cs="Times New Roman"/>
-          <w:sz w:val="28"/>
-          <w:szCs w:val="28"/>
-        </w:rPr>
-        <w:t xml:space="preserve"> </w:t>
-      </w:r>
-      <w:proofErr w:type="spellStart"/>
-      <w:r>
-        <w:rPr>
-          <w:rFonts w:ascii="Times New Roman" w:hAnsi="Times New Roman" w:cs="Times New Roman"/>
-          <w:sz w:val="28"/>
-          <w:szCs w:val="28"/>
-        </w:rPr>
-        <w:t>trường</w:t>
-      </w:r>
-      <w:proofErr w:type="spellEnd"/>
-      <w:r>
-        <w:rPr>
-          <w:rFonts w:ascii="Times New Roman" w:hAnsi="Times New Roman" w:cs="Times New Roman"/>
-          <w:sz w:val="28"/>
-          <w:szCs w:val="28"/>
-        </w:rPr>
-        <w:t xml:space="preserve"> </w:t>
-      </w:r>
-      <w:proofErr w:type="spellStart"/>
-      <w:r>
-        <w:rPr>
-          <w:rFonts w:ascii="Times New Roman" w:hAnsi="Times New Roman" w:cs="Times New Roman"/>
-          <w:sz w:val="28"/>
-          <w:szCs w:val="28"/>
-        </w:rPr>
-        <w:t>Đại</w:t>
-      </w:r>
-      <w:proofErr w:type="spellEnd"/>
-      <w:r>
-        <w:rPr>
-          <w:rFonts w:ascii="Times New Roman" w:hAnsi="Times New Roman" w:cs="Times New Roman"/>
-          <w:sz w:val="28"/>
-          <w:szCs w:val="28"/>
-        </w:rPr>
-        <w:t xml:space="preserve"> </w:t>
-      </w:r>
-      <w:proofErr w:type="spellStart"/>
-      <w:r>
-        <w:rPr>
-          <w:rFonts w:ascii="Times New Roman" w:hAnsi="Times New Roman" w:cs="Times New Roman"/>
-          <w:sz w:val="28"/>
-          <w:szCs w:val="28"/>
-        </w:rPr>
-        <w:t>học</w:t>
-      </w:r>
-      <w:proofErr w:type="spellEnd"/>
-      <w:r>
-        <w:rPr>
-          <w:rFonts w:ascii="Times New Roman" w:hAnsi="Times New Roman" w:cs="Times New Roman"/>
-          <w:sz w:val="28"/>
-          <w:szCs w:val="28"/>
-        </w:rPr>
-        <w:t xml:space="preserve"> </w:t>
-      </w:r>
-      <w:proofErr w:type="spellStart"/>
-      <w:r>
-        <w:rPr>
-          <w:rFonts w:ascii="Times New Roman" w:hAnsi="Times New Roman" w:cs="Times New Roman"/>
-          <w:sz w:val="28"/>
-          <w:szCs w:val="28"/>
-        </w:rPr>
-        <w:t>Kinh</w:t>
-      </w:r>
-      <w:proofErr w:type="spellEnd"/>
-      <w:r>
-        <w:rPr>
-          <w:rFonts w:ascii="Times New Roman" w:hAnsi="Times New Roman" w:cs="Times New Roman"/>
-          <w:sz w:val="28"/>
-          <w:szCs w:val="28"/>
-        </w:rPr>
-        <w:t xml:space="preserve"> </w:t>
-      </w:r>
-      <w:proofErr w:type="spellStart"/>
-      <w:r>
-        <w:rPr>
-          <w:rFonts w:ascii="Times New Roman" w:hAnsi="Times New Roman" w:cs="Times New Roman"/>
-          <w:sz w:val="28"/>
-          <w:szCs w:val="28"/>
-        </w:rPr>
-        <w:t>tế</w:t>
-      </w:r>
-      <w:proofErr w:type="spellEnd"/>
-      <w:r>
-        <w:rPr>
-          <w:rFonts w:ascii="Times New Roman" w:hAnsi="Times New Roman" w:cs="Times New Roman"/>
-          <w:sz w:val="28"/>
-          <w:szCs w:val="28"/>
-        </w:rPr>
-        <w:t xml:space="preserve"> - ĐHĐN” (POB). </w:t>
-      </w:r>
-      <w:proofErr w:type="spellStart"/>
-      <w:r>
-        <w:rPr>
-          <w:rFonts w:ascii="Times New Roman" w:hAnsi="Times New Roman" w:cs="Times New Roman"/>
-          <w:sz w:val="28"/>
-          <w:szCs w:val="28"/>
-        </w:rPr>
-        <w:t>Đây</w:t>
-      </w:r>
-      <w:proofErr w:type="spellEnd"/>
-      <w:r>
-        <w:rPr>
-          <w:rFonts w:ascii="Times New Roman" w:hAnsi="Times New Roman" w:cs="Times New Roman"/>
-          <w:sz w:val="28"/>
-          <w:szCs w:val="28"/>
-        </w:rPr>
-        <w:t xml:space="preserve"> </w:t>
-      </w:r>
-      <w:proofErr w:type="spellStart"/>
-      <w:r>
-        <w:rPr>
-          <w:rFonts w:ascii="Times New Roman" w:hAnsi="Times New Roman" w:cs="Times New Roman"/>
-          <w:sz w:val="28"/>
-          <w:szCs w:val="28"/>
-        </w:rPr>
-        <w:t>sẽ</w:t>
-      </w:r>
-      <w:proofErr w:type="spellEnd"/>
-      <w:r>
-        <w:rPr>
-          <w:rFonts w:ascii="Times New Roman" w:hAnsi="Times New Roman" w:cs="Times New Roman"/>
-          <w:sz w:val="28"/>
-          <w:szCs w:val="28"/>
-        </w:rPr>
-        <w:t xml:space="preserve"> </w:t>
-      </w:r>
-      <w:proofErr w:type="spellStart"/>
-      <w:r>
-        <w:rPr>
-          <w:rFonts w:ascii="Times New Roman" w:hAnsi="Times New Roman" w:cs="Times New Roman"/>
-          <w:sz w:val="28"/>
-          <w:szCs w:val="28"/>
-        </w:rPr>
-        <w:t>là</w:t>
-      </w:r>
-      <w:proofErr w:type="spellEnd"/>
-      <w:r>
-        <w:rPr>
-          <w:rFonts w:ascii="Times New Roman" w:hAnsi="Times New Roman" w:cs="Times New Roman"/>
-          <w:sz w:val="28"/>
-          <w:szCs w:val="28"/>
-        </w:rPr>
-        <w:t xml:space="preserve"> </w:t>
-      </w:r>
-      <w:proofErr w:type="spellStart"/>
-      <w:r>
-        <w:rPr>
-          <w:rFonts w:ascii="Times New Roman" w:hAnsi="Times New Roman" w:cs="Times New Roman"/>
-          <w:sz w:val="28"/>
-          <w:szCs w:val="28"/>
-        </w:rPr>
-        <w:t>phương</w:t>
-      </w:r>
-      <w:proofErr w:type="spellEnd"/>
-      <w:r>
-        <w:rPr>
-          <w:rFonts w:ascii="Times New Roman" w:hAnsi="Times New Roman" w:cs="Times New Roman"/>
-          <w:sz w:val="28"/>
-          <w:szCs w:val="28"/>
-        </w:rPr>
-        <w:t xml:space="preserve"> </w:t>
-      </w:r>
-      <w:proofErr w:type="spellStart"/>
-      <w:r>
-        <w:rPr>
-          <w:rFonts w:ascii="Times New Roman" w:hAnsi="Times New Roman" w:cs="Times New Roman"/>
-          <w:sz w:val="28"/>
-          <w:szCs w:val="28"/>
-        </w:rPr>
-        <w:t>tiện</w:t>
-      </w:r>
-      <w:proofErr w:type="spellEnd"/>
-      <w:r>
-        <w:rPr>
-          <w:rFonts w:ascii="Times New Roman" w:hAnsi="Times New Roman" w:cs="Times New Roman"/>
-          <w:sz w:val="28"/>
-          <w:szCs w:val="28"/>
-        </w:rPr>
-        <w:t xml:space="preserve"> </w:t>
-      </w:r>
-      <w:proofErr w:type="spellStart"/>
-      <w:r>
-        <w:rPr>
-          <w:rFonts w:ascii="Times New Roman" w:hAnsi="Times New Roman" w:cs="Times New Roman"/>
-          <w:sz w:val="28"/>
-          <w:szCs w:val="28"/>
-        </w:rPr>
-        <w:t>để</w:t>
-      </w:r>
-      <w:proofErr w:type="spellEnd"/>
-      <w:r>
-        <w:rPr>
-          <w:rFonts w:ascii="Times New Roman" w:hAnsi="Times New Roman" w:cs="Times New Roman"/>
-          <w:sz w:val="28"/>
-          <w:szCs w:val="28"/>
-        </w:rPr>
-        <w:t xml:space="preserve"> </w:t>
-      </w:r>
-      <w:proofErr w:type="spellStart"/>
-      <w:r>
-        <w:rPr>
-          <w:rFonts w:ascii="Times New Roman" w:hAnsi="Times New Roman" w:cs="Times New Roman"/>
-          <w:sz w:val="28"/>
-          <w:szCs w:val="28"/>
-        </w:rPr>
-        <w:t>các</w:t>
-      </w:r>
-      <w:proofErr w:type="spellEnd"/>
-      <w:r>
-        <w:rPr>
-          <w:rFonts w:ascii="Times New Roman" w:hAnsi="Times New Roman" w:cs="Times New Roman"/>
-          <w:sz w:val="28"/>
-          <w:szCs w:val="28"/>
-        </w:rPr>
-        <w:t xml:space="preserve"> </w:t>
-      </w:r>
-      <w:proofErr w:type="spellStart"/>
-      <w:r>
-        <w:rPr>
-          <w:rFonts w:ascii="Times New Roman" w:hAnsi="Times New Roman" w:cs="Times New Roman"/>
-          <w:sz w:val="28"/>
-          <w:szCs w:val="28"/>
-        </w:rPr>
-        <w:t>bạn</w:t>
-      </w:r>
-      <w:proofErr w:type="spellEnd"/>
-      <w:r>
-        <w:rPr>
-          <w:rFonts w:ascii="Times New Roman" w:hAnsi="Times New Roman" w:cs="Times New Roman"/>
-          <w:sz w:val="28"/>
-          <w:szCs w:val="28"/>
-        </w:rPr>
-        <w:t xml:space="preserve"> </w:t>
-      </w:r>
-      <w:proofErr w:type="spellStart"/>
-      <w:r>
-        <w:rPr>
-          <w:rFonts w:ascii="Times New Roman" w:hAnsi="Times New Roman" w:cs="Times New Roman"/>
-          <w:sz w:val="28"/>
-          <w:szCs w:val="28"/>
-        </w:rPr>
-        <w:t>sinh</w:t>
-      </w:r>
-      <w:proofErr w:type="spellEnd"/>
-      <w:r>
-        <w:rPr>
-          <w:rFonts w:ascii="Times New Roman" w:hAnsi="Times New Roman" w:cs="Times New Roman"/>
-          <w:sz w:val="28"/>
-          <w:szCs w:val="28"/>
-        </w:rPr>
-        <w:t xml:space="preserve"> </w:t>
-      </w:r>
-      <w:proofErr w:type="spellStart"/>
-      <w:r>
-        <w:rPr>
-          <w:rFonts w:ascii="Times New Roman" w:hAnsi="Times New Roman" w:cs="Times New Roman"/>
-          <w:sz w:val="28"/>
-          <w:szCs w:val="28"/>
-        </w:rPr>
-        <w:t>viên</w:t>
-      </w:r>
-      <w:proofErr w:type="spellEnd"/>
-      <w:r>
-        <w:rPr>
-          <w:rFonts w:ascii="Times New Roman" w:hAnsi="Times New Roman" w:cs="Times New Roman"/>
-          <w:sz w:val="28"/>
-          <w:szCs w:val="28"/>
-        </w:rPr>
-        <w:t xml:space="preserve"> </w:t>
-      </w:r>
-      <w:proofErr w:type="spellStart"/>
-      <w:r>
-        <w:rPr>
-          <w:rFonts w:ascii="Times New Roman" w:hAnsi="Times New Roman" w:cs="Times New Roman"/>
-          <w:sz w:val="28"/>
-          <w:szCs w:val="28"/>
-        </w:rPr>
-        <w:t>dễ</w:t>
-      </w:r>
-      <w:proofErr w:type="spellEnd"/>
-      <w:r>
-        <w:rPr>
-          <w:rFonts w:ascii="Times New Roman" w:hAnsi="Times New Roman" w:cs="Times New Roman"/>
-          <w:sz w:val="28"/>
-          <w:szCs w:val="28"/>
-        </w:rPr>
-        <w:t xml:space="preserve"> </w:t>
-      </w:r>
-      <w:proofErr w:type="spellStart"/>
-      <w:r>
-        <w:rPr>
-          <w:rFonts w:ascii="Times New Roman" w:hAnsi="Times New Roman" w:cs="Times New Roman"/>
-          <w:sz w:val="28"/>
-          <w:szCs w:val="28"/>
-        </w:rPr>
-        <w:t>dàng</w:t>
-      </w:r>
-      <w:proofErr w:type="spellEnd"/>
-      <w:r>
-        <w:rPr>
-          <w:rFonts w:ascii="Times New Roman" w:hAnsi="Times New Roman" w:cs="Times New Roman"/>
-          <w:sz w:val="28"/>
-          <w:szCs w:val="28"/>
-        </w:rPr>
-        <w:t xml:space="preserve"> </w:t>
-      </w:r>
-      <w:proofErr w:type="spellStart"/>
-      <w:r>
-        <w:rPr>
-          <w:rFonts w:ascii="Times New Roman" w:hAnsi="Times New Roman" w:cs="Times New Roman"/>
-          <w:sz w:val="28"/>
-          <w:szCs w:val="28"/>
-        </w:rPr>
-        <w:t>tìm</w:t>
-      </w:r>
-      <w:proofErr w:type="spellEnd"/>
-      <w:r>
-        <w:rPr>
-          <w:rFonts w:ascii="Times New Roman" w:hAnsi="Times New Roman" w:cs="Times New Roman"/>
-          <w:sz w:val="28"/>
-          <w:szCs w:val="28"/>
-        </w:rPr>
-        <w:t xml:space="preserve"> </w:t>
-      </w:r>
-      <w:proofErr w:type="spellStart"/>
-      <w:r>
-        <w:rPr>
-          <w:rFonts w:ascii="Times New Roman" w:hAnsi="Times New Roman" w:cs="Times New Roman"/>
-          <w:sz w:val="28"/>
-          <w:szCs w:val="28"/>
-        </w:rPr>
-        <w:t>kiếm</w:t>
-      </w:r>
-      <w:proofErr w:type="spellEnd"/>
-      <w:r>
-        <w:rPr>
-          <w:rFonts w:ascii="Times New Roman" w:hAnsi="Times New Roman" w:cs="Times New Roman"/>
-          <w:sz w:val="28"/>
-          <w:szCs w:val="28"/>
-        </w:rPr>
-        <w:t xml:space="preserve"> </w:t>
-      </w:r>
-      <w:proofErr w:type="spellStart"/>
-      <w:r>
-        <w:rPr>
-          <w:rFonts w:ascii="Times New Roman" w:hAnsi="Times New Roman" w:cs="Times New Roman"/>
-          <w:sz w:val="28"/>
-          <w:szCs w:val="28"/>
-        </w:rPr>
-        <w:t>và</w:t>
-      </w:r>
-      <w:proofErr w:type="spellEnd"/>
-      <w:r>
-        <w:rPr>
-          <w:rFonts w:ascii="Times New Roman" w:hAnsi="Times New Roman" w:cs="Times New Roman"/>
-          <w:sz w:val="28"/>
-          <w:szCs w:val="28"/>
-        </w:rPr>
-        <w:t xml:space="preserve"> </w:t>
-      </w:r>
-      <w:proofErr w:type="spellStart"/>
-      <w:r>
-        <w:rPr>
-          <w:rFonts w:ascii="Times New Roman" w:hAnsi="Times New Roman" w:cs="Times New Roman"/>
-          <w:sz w:val="28"/>
-          <w:szCs w:val="28"/>
-        </w:rPr>
-        <w:t>trao</w:t>
-      </w:r>
-      <w:proofErr w:type="spellEnd"/>
-      <w:r>
-        <w:rPr>
-          <w:rFonts w:ascii="Times New Roman" w:hAnsi="Times New Roman" w:cs="Times New Roman"/>
-          <w:sz w:val="28"/>
-          <w:szCs w:val="28"/>
-        </w:rPr>
-        <w:t xml:space="preserve"> </w:t>
-      </w:r>
-      <w:proofErr w:type="spellStart"/>
-      <w:r>
-        <w:rPr>
-          <w:rFonts w:ascii="Times New Roman" w:hAnsi="Times New Roman" w:cs="Times New Roman"/>
-          <w:sz w:val="28"/>
-          <w:szCs w:val="28"/>
-        </w:rPr>
-        <w:t>đổi</w:t>
-      </w:r>
-      <w:proofErr w:type="spellEnd"/>
-      <w:r>
-        <w:rPr>
-          <w:rFonts w:ascii="Times New Roman" w:hAnsi="Times New Roman" w:cs="Times New Roman"/>
-          <w:sz w:val="28"/>
-          <w:szCs w:val="28"/>
-        </w:rPr>
-        <w:t xml:space="preserve"> </w:t>
-      </w:r>
-      <w:proofErr w:type="spellStart"/>
-      <w:r>
-        <w:rPr>
-          <w:rFonts w:ascii="Times New Roman" w:hAnsi="Times New Roman" w:cs="Times New Roman"/>
-          <w:sz w:val="28"/>
-          <w:szCs w:val="28"/>
-        </w:rPr>
-        <w:t>tài</w:t>
-      </w:r>
-      <w:proofErr w:type="spellEnd"/>
-      <w:r>
-        <w:rPr>
-          <w:rFonts w:ascii="Times New Roman" w:hAnsi="Times New Roman" w:cs="Times New Roman"/>
-          <w:sz w:val="28"/>
-          <w:szCs w:val="28"/>
-        </w:rPr>
-        <w:t xml:space="preserve"> </w:t>
-      </w:r>
-      <w:proofErr w:type="spellStart"/>
-      <w:r>
-        <w:rPr>
-          <w:rFonts w:ascii="Times New Roman" w:hAnsi="Times New Roman" w:cs="Times New Roman"/>
-          <w:sz w:val="28"/>
-          <w:szCs w:val="28"/>
-        </w:rPr>
-        <w:t>liệu</w:t>
-      </w:r>
-      <w:proofErr w:type="spellEnd"/>
-      <w:r>
-        <w:rPr>
-          <w:rFonts w:ascii="Times New Roman" w:hAnsi="Times New Roman" w:cs="Times New Roman"/>
-          <w:sz w:val="28"/>
-          <w:szCs w:val="28"/>
-        </w:rPr>
-        <w:t xml:space="preserve"> </w:t>
-      </w:r>
-      <w:proofErr w:type="spellStart"/>
-      <w:r>
-        <w:rPr>
-          <w:rFonts w:ascii="Times New Roman" w:hAnsi="Times New Roman" w:cs="Times New Roman"/>
-          <w:sz w:val="28"/>
-          <w:szCs w:val="28"/>
-        </w:rPr>
-        <w:t>học</w:t>
-      </w:r>
-      <w:proofErr w:type="spellEnd"/>
-      <w:r>
-        <w:rPr>
-          <w:rFonts w:ascii="Times New Roman" w:hAnsi="Times New Roman" w:cs="Times New Roman"/>
-          <w:sz w:val="28"/>
-          <w:szCs w:val="28"/>
-        </w:rPr>
-        <w:t xml:space="preserve"> </w:t>
-      </w:r>
-      <w:proofErr w:type="spellStart"/>
-      <w:r>
-        <w:rPr>
-          <w:rFonts w:ascii="Times New Roman" w:hAnsi="Times New Roman" w:cs="Times New Roman"/>
-          <w:sz w:val="28"/>
-          <w:szCs w:val="28"/>
-        </w:rPr>
-        <w:t>tập</w:t>
-      </w:r>
-      <w:proofErr w:type="spellEnd"/>
-      <w:r>
-        <w:rPr>
-          <w:rFonts w:ascii="Times New Roman" w:hAnsi="Times New Roman" w:cs="Times New Roman"/>
-          <w:sz w:val="28"/>
-          <w:szCs w:val="28"/>
-        </w:rPr>
-        <w:t xml:space="preserve"> </w:t>
-      </w:r>
-      <w:proofErr w:type="spellStart"/>
-      <w:r>
-        <w:rPr>
-          <w:rFonts w:ascii="Times New Roman" w:hAnsi="Times New Roman" w:cs="Times New Roman"/>
-          <w:sz w:val="28"/>
-          <w:szCs w:val="28"/>
-        </w:rPr>
-        <w:t>với</w:t>
-      </w:r>
-      <w:proofErr w:type="spellEnd"/>
-      <w:r>
-        <w:rPr>
-          <w:rFonts w:ascii="Times New Roman" w:hAnsi="Times New Roman" w:cs="Times New Roman"/>
-          <w:sz w:val="28"/>
-          <w:szCs w:val="28"/>
-        </w:rPr>
-        <w:t xml:space="preserve"> </w:t>
-      </w:r>
-      <w:proofErr w:type="spellStart"/>
-      <w:r>
-        <w:rPr>
-          <w:rFonts w:ascii="Times New Roman" w:hAnsi="Times New Roman" w:cs="Times New Roman"/>
-          <w:sz w:val="28"/>
-          <w:szCs w:val="28"/>
-        </w:rPr>
-        <w:t>nhau</w:t>
-      </w:r>
-      <w:proofErr w:type="spellEnd"/>
-      <w:r>
-        <w:rPr>
-          <w:rFonts w:ascii="Times New Roman" w:hAnsi="Times New Roman" w:cs="Times New Roman"/>
-          <w:sz w:val="28"/>
-          <w:szCs w:val="28"/>
-        </w:rPr>
-        <w:t xml:space="preserve">. </w:t>
-      </w:r>
-      <w:proofErr w:type="spellStart"/>
-      <w:r>
-        <w:rPr>
-          <w:rFonts w:ascii="Times New Roman" w:hAnsi="Times New Roman" w:cs="Times New Roman"/>
-          <w:sz w:val="28"/>
-          <w:szCs w:val="28"/>
-        </w:rPr>
-        <w:t>Bên</w:t>
-      </w:r>
-      <w:proofErr w:type="spellEnd"/>
-      <w:r>
-        <w:rPr>
-          <w:rFonts w:ascii="Times New Roman" w:hAnsi="Times New Roman" w:cs="Times New Roman"/>
-          <w:sz w:val="28"/>
-          <w:szCs w:val="28"/>
-        </w:rPr>
-        <w:t xml:space="preserve"> </w:t>
-      </w:r>
-      <w:proofErr w:type="spellStart"/>
-      <w:r>
-        <w:rPr>
-          <w:rFonts w:ascii="Times New Roman" w:hAnsi="Times New Roman" w:cs="Times New Roman"/>
-          <w:sz w:val="28"/>
-          <w:szCs w:val="28"/>
-        </w:rPr>
-        <w:t>cạnh</w:t>
-      </w:r>
-      <w:proofErr w:type="spellEnd"/>
-      <w:r>
-        <w:rPr>
-          <w:rFonts w:ascii="Times New Roman" w:hAnsi="Times New Roman" w:cs="Times New Roman"/>
-          <w:sz w:val="28"/>
-          <w:szCs w:val="28"/>
-        </w:rPr>
-        <w:t xml:space="preserve"> </w:t>
-      </w:r>
-      <w:proofErr w:type="spellStart"/>
-      <w:r>
-        <w:rPr>
-          <w:rFonts w:ascii="Times New Roman" w:hAnsi="Times New Roman" w:cs="Times New Roman"/>
-          <w:sz w:val="28"/>
-          <w:szCs w:val="28"/>
-        </w:rPr>
-        <w:t>đó</w:t>
-      </w:r>
-      <w:proofErr w:type="spellEnd"/>
-      <w:r>
-        <w:rPr>
-          <w:rFonts w:ascii="Times New Roman" w:hAnsi="Times New Roman" w:cs="Times New Roman"/>
-          <w:sz w:val="28"/>
-          <w:szCs w:val="28"/>
-        </w:rPr>
-        <w:t xml:space="preserve"> </w:t>
-      </w:r>
-      <w:proofErr w:type="spellStart"/>
-      <w:r>
-        <w:rPr>
-          <w:rFonts w:ascii="Times New Roman" w:hAnsi="Times New Roman" w:cs="Times New Roman"/>
-          <w:sz w:val="28"/>
-          <w:szCs w:val="28"/>
-        </w:rPr>
-        <w:t>cũng</w:t>
-      </w:r>
-      <w:proofErr w:type="spellEnd"/>
-      <w:r>
-        <w:rPr>
-          <w:rFonts w:ascii="Times New Roman" w:hAnsi="Times New Roman" w:cs="Times New Roman"/>
-          <w:sz w:val="28"/>
-          <w:szCs w:val="28"/>
-        </w:rPr>
-        <w:t xml:space="preserve"> </w:t>
-      </w:r>
-      <w:proofErr w:type="spellStart"/>
       <w:r>
         <w:rPr>
           <w:rFonts w:ascii="Times New Roman" w:eastAsia="Times New Roman" w:hAnsi="Times New Roman" w:cs="Times New Roman"/>
@@ -9250,497 +4365,7 @@
           <w:sz w:val="28"/>
           <w:szCs w:val="28"/>
         </w:rPr>
-        <w:t>giúp</w:t>
-      </w:r>
-      <w:proofErr w:type="spellEnd"/>
-      <w:r>
-        <w:rPr>
-          <w:rFonts w:ascii="Times New Roman" w:eastAsia="Times New Roman" w:hAnsi="Times New Roman" w:cs="Times New Roman"/>
-          <w:color w:val="262626"/>
-          <w:sz w:val="28"/>
-          <w:szCs w:val="28"/>
-        </w:rPr>
-        <w:t xml:space="preserve"> </w:t>
-      </w:r>
-      <w:proofErr w:type="spellStart"/>
-      <w:r>
-        <w:rPr>
-          <w:rFonts w:ascii="Times New Roman" w:eastAsia="Times New Roman" w:hAnsi="Times New Roman" w:cs="Times New Roman"/>
-          <w:color w:val="262626"/>
-          <w:sz w:val="28"/>
-          <w:szCs w:val="28"/>
-        </w:rPr>
-        <w:t>các</w:t>
-      </w:r>
-      <w:proofErr w:type="spellEnd"/>
-      <w:r>
-        <w:rPr>
-          <w:rFonts w:ascii="Times New Roman" w:eastAsia="Times New Roman" w:hAnsi="Times New Roman" w:cs="Times New Roman"/>
-          <w:color w:val="262626"/>
-          <w:sz w:val="28"/>
-          <w:szCs w:val="28"/>
-        </w:rPr>
-        <w:t xml:space="preserve"> </w:t>
-      </w:r>
-      <w:proofErr w:type="spellStart"/>
-      <w:r>
-        <w:rPr>
-          <w:rFonts w:ascii="Times New Roman" w:eastAsia="Times New Roman" w:hAnsi="Times New Roman" w:cs="Times New Roman"/>
-          <w:color w:val="262626"/>
-          <w:sz w:val="28"/>
-          <w:szCs w:val="28"/>
-        </w:rPr>
-        <w:t>bạn</w:t>
-      </w:r>
-      <w:proofErr w:type="spellEnd"/>
-      <w:r>
-        <w:rPr>
-          <w:rFonts w:ascii="Times New Roman" w:eastAsia="Times New Roman" w:hAnsi="Times New Roman" w:cs="Times New Roman"/>
-          <w:color w:val="262626"/>
-          <w:sz w:val="28"/>
-          <w:szCs w:val="28"/>
-        </w:rPr>
-        <w:t xml:space="preserve"> </w:t>
-      </w:r>
-      <w:proofErr w:type="spellStart"/>
-      <w:r>
-        <w:rPr>
-          <w:rFonts w:ascii="Times New Roman" w:eastAsia="Times New Roman" w:hAnsi="Times New Roman" w:cs="Times New Roman"/>
-          <w:color w:val="262626"/>
-          <w:sz w:val="28"/>
-          <w:szCs w:val="28"/>
-        </w:rPr>
-        <w:t>vừa</w:t>
-      </w:r>
-      <w:proofErr w:type="spellEnd"/>
-      <w:r>
-        <w:rPr>
-          <w:rFonts w:ascii="Times New Roman" w:eastAsia="Times New Roman" w:hAnsi="Times New Roman" w:cs="Times New Roman"/>
-          <w:color w:val="262626"/>
-          <w:sz w:val="28"/>
-          <w:szCs w:val="28"/>
-        </w:rPr>
-        <w:t xml:space="preserve"> </w:t>
-      </w:r>
-      <w:proofErr w:type="spellStart"/>
-      <w:r>
-        <w:rPr>
-          <w:rFonts w:ascii="Times New Roman" w:eastAsia="Times New Roman" w:hAnsi="Times New Roman" w:cs="Times New Roman"/>
-          <w:color w:val="262626"/>
-          <w:sz w:val="28"/>
-          <w:szCs w:val="28"/>
-        </w:rPr>
-        <w:t>tiết</w:t>
-      </w:r>
-      <w:proofErr w:type="spellEnd"/>
-      <w:r>
-        <w:rPr>
-          <w:rFonts w:ascii="Times New Roman" w:eastAsia="Times New Roman" w:hAnsi="Times New Roman" w:cs="Times New Roman"/>
-          <w:color w:val="262626"/>
-          <w:sz w:val="28"/>
-          <w:szCs w:val="28"/>
-        </w:rPr>
-        <w:t xml:space="preserve"> </w:t>
-      </w:r>
-      <w:proofErr w:type="spellStart"/>
-      <w:r>
-        <w:rPr>
-          <w:rFonts w:ascii="Times New Roman" w:eastAsia="Times New Roman" w:hAnsi="Times New Roman" w:cs="Times New Roman"/>
-          <w:color w:val="262626"/>
-          <w:sz w:val="28"/>
-          <w:szCs w:val="28"/>
-        </w:rPr>
-        <w:t>kiệm</w:t>
-      </w:r>
-      <w:proofErr w:type="spellEnd"/>
-      <w:r>
-        <w:rPr>
-          <w:rFonts w:ascii="Times New Roman" w:eastAsia="Times New Roman" w:hAnsi="Times New Roman" w:cs="Times New Roman"/>
-          <w:color w:val="262626"/>
-          <w:sz w:val="28"/>
-          <w:szCs w:val="28"/>
-        </w:rPr>
-        <w:t xml:space="preserve"> </w:t>
-      </w:r>
-      <w:proofErr w:type="spellStart"/>
-      <w:r>
-        <w:rPr>
-          <w:rFonts w:ascii="Times New Roman" w:eastAsia="Times New Roman" w:hAnsi="Times New Roman" w:cs="Times New Roman"/>
-          <w:color w:val="262626"/>
-          <w:sz w:val="28"/>
-          <w:szCs w:val="28"/>
-        </w:rPr>
-        <w:t>được</w:t>
-      </w:r>
-      <w:proofErr w:type="spellEnd"/>
-      <w:r>
-        <w:rPr>
-          <w:rFonts w:ascii="Times New Roman" w:eastAsia="Times New Roman" w:hAnsi="Times New Roman" w:cs="Times New Roman"/>
-          <w:color w:val="262626"/>
-          <w:sz w:val="28"/>
-          <w:szCs w:val="28"/>
-        </w:rPr>
-        <w:t xml:space="preserve"> </w:t>
-      </w:r>
-      <w:proofErr w:type="spellStart"/>
-      <w:r>
-        <w:rPr>
-          <w:rFonts w:ascii="Times New Roman" w:eastAsia="Times New Roman" w:hAnsi="Times New Roman" w:cs="Times New Roman"/>
-          <w:color w:val="262626"/>
-          <w:sz w:val="28"/>
-          <w:szCs w:val="28"/>
-        </w:rPr>
-        <w:t>đáng</w:t>
-      </w:r>
-      <w:proofErr w:type="spellEnd"/>
-      <w:r>
-        <w:rPr>
-          <w:rFonts w:ascii="Times New Roman" w:eastAsia="Times New Roman" w:hAnsi="Times New Roman" w:cs="Times New Roman"/>
-          <w:color w:val="262626"/>
-          <w:sz w:val="28"/>
-          <w:szCs w:val="28"/>
-        </w:rPr>
-        <w:t xml:space="preserve"> </w:t>
-      </w:r>
-      <w:proofErr w:type="spellStart"/>
-      <w:r>
-        <w:rPr>
-          <w:rFonts w:ascii="Times New Roman" w:eastAsia="Times New Roman" w:hAnsi="Times New Roman" w:cs="Times New Roman"/>
-          <w:color w:val="262626"/>
-          <w:sz w:val="28"/>
-          <w:szCs w:val="28"/>
-        </w:rPr>
-        <w:t>kể</w:t>
-      </w:r>
-      <w:proofErr w:type="spellEnd"/>
-      <w:r>
-        <w:rPr>
-          <w:rFonts w:ascii="Times New Roman" w:eastAsia="Times New Roman" w:hAnsi="Times New Roman" w:cs="Times New Roman"/>
-          <w:color w:val="262626"/>
-          <w:sz w:val="28"/>
-          <w:szCs w:val="28"/>
-        </w:rPr>
-        <w:t xml:space="preserve"> chi </w:t>
-      </w:r>
-      <w:proofErr w:type="spellStart"/>
-      <w:r>
-        <w:rPr>
-          <w:rFonts w:ascii="Times New Roman" w:eastAsia="Times New Roman" w:hAnsi="Times New Roman" w:cs="Times New Roman"/>
-          <w:color w:val="262626"/>
-          <w:sz w:val="28"/>
-          <w:szCs w:val="28"/>
-        </w:rPr>
-        <w:t>phí</w:t>
-      </w:r>
-      <w:proofErr w:type="spellEnd"/>
-      <w:r>
-        <w:rPr>
-          <w:rFonts w:ascii="Times New Roman" w:eastAsia="Times New Roman" w:hAnsi="Times New Roman" w:cs="Times New Roman"/>
-          <w:color w:val="262626"/>
-          <w:sz w:val="28"/>
-          <w:szCs w:val="28"/>
-        </w:rPr>
-        <w:t xml:space="preserve"> </w:t>
-      </w:r>
-      <w:proofErr w:type="spellStart"/>
-      <w:r>
-        <w:rPr>
-          <w:rFonts w:ascii="Times New Roman" w:eastAsia="Times New Roman" w:hAnsi="Times New Roman" w:cs="Times New Roman"/>
-          <w:color w:val="262626"/>
-          <w:sz w:val="28"/>
-          <w:szCs w:val="28"/>
-        </w:rPr>
-        <w:t>mua</w:t>
-      </w:r>
-      <w:proofErr w:type="spellEnd"/>
-      <w:r>
-        <w:rPr>
-          <w:rFonts w:ascii="Times New Roman" w:eastAsia="Times New Roman" w:hAnsi="Times New Roman" w:cs="Times New Roman"/>
-          <w:color w:val="262626"/>
-          <w:sz w:val="28"/>
-          <w:szCs w:val="28"/>
-        </w:rPr>
-        <w:t xml:space="preserve"> </w:t>
-      </w:r>
-      <w:proofErr w:type="spellStart"/>
-      <w:r>
-        <w:rPr>
-          <w:rFonts w:ascii="Times New Roman" w:eastAsia="Times New Roman" w:hAnsi="Times New Roman" w:cs="Times New Roman"/>
-          <w:color w:val="262626"/>
-          <w:sz w:val="28"/>
-          <w:szCs w:val="28"/>
-        </w:rPr>
-        <w:t>sách</w:t>
-      </w:r>
-      <w:proofErr w:type="spellEnd"/>
-      <w:r>
-        <w:rPr>
-          <w:rFonts w:ascii="Times New Roman" w:eastAsia="Times New Roman" w:hAnsi="Times New Roman" w:cs="Times New Roman"/>
-          <w:color w:val="262626"/>
-          <w:sz w:val="28"/>
-          <w:szCs w:val="28"/>
-        </w:rPr>
-        <w:t xml:space="preserve"> </w:t>
-      </w:r>
-      <w:proofErr w:type="spellStart"/>
-      <w:r>
-        <w:rPr>
-          <w:rFonts w:ascii="Times New Roman" w:eastAsia="Times New Roman" w:hAnsi="Times New Roman" w:cs="Times New Roman"/>
-          <w:color w:val="262626"/>
-          <w:sz w:val="28"/>
-          <w:szCs w:val="28"/>
-        </w:rPr>
-        <w:t>vừa</w:t>
-      </w:r>
-      <w:proofErr w:type="spellEnd"/>
-      <w:r>
-        <w:rPr>
-          <w:rFonts w:ascii="Times New Roman" w:eastAsia="Times New Roman" w:hAnsi="Times New Roman" w:cs="Times New Roman"/>
-          <w:color w:val="262626"/>
-          <w:sz w:val="28"/>
-          <w:szCs w:val="28"/>
-        </w:rPr>
-        <w:t xml:space="preserve"> </w:t>
-      </w:r>
-      <w:proofErr w:type="spellStart"/>
-      <w:r>
-        <w:rPr>
-          <w:rFonts w:ascii="Times New Roman" w:eastAsia="Times New Roman" w:hAnsi="Times New Roman" w:cs="Times New Roman"/>
-          <w:color w:val="262626"/>
-          <w:sz w:val="28"/>
-          <w:szCs w:val="28"/>
-        </w:rPr>
-        <w:t>nâng</w:t>
-      </w:r>
-      <w:proofErr w:type="spellEnd"/>
-      <w:r>
-        <w:rPr>
-          <w:rFonts w:ascii="Times New Roman" w:eastAsia="Times New Roman" w:hAnsi="Times New Roman" w:cs="Times New Roman"/>
-          <w:color w:val="262626"/>
-          <w:sz w:val="28"/>
-          <w:szCs w:val="28"/>
-        </w:rPr>
-        <w:t xml:space="preserve"> </w:t>
-      </w:r>
-      <w:proofErr w:type="spellStart"/>
-      <w:r>
-        <w:rPr>
-          <w:rFonts w:ascii="Times New Roman" w:eastAsia="Times New Roman" w:hAnsi="Times New Roman" w:cs="Times New Roman"/>
-          <w:color w:val="262626"/>
-          <w:sz w:val="28"/>
-          <w:szCs w:val="28"/>
-        </w:rPr>
-        <w:t>cao</w:t>
-      </w:r>
-      <w:proofErr w:type="spellEnd"/>
-      <w:r>
-        <w:rPr>
-          <w:rFonts w:ascii="Times New Roman" w:eastAsia="Times New Roman" w:hAnsi="Times New Roman" w:cs="Times New Roman"/>
-          <w:color w:val="262626"/>
-          <w:sz w:val="28"/>
-          <w:szCs w:val="28"/>
-        </w:rPr>
-        <w:t xml:space="preserve"> </w:t>
-      </w:r>
-      <w:proofErr w:type="spellStart"/>
-      <w:r>
-        <w:rPr>
-          <w:rFonts w:ascii="Times New Roman" w:eastAsia="Times New Roman" w:hAnsi="Times New Roman" w:cs="Times New Roman"/>
-          <w:color w:val="262626"/>
-          <w:sz w:val="28"/>
-          <w:szCs w:val="28"/>
-        </w:rPr>
-        <w:t>trách</w:t>
-      </w:r>
-      <w:proofErr w:type="spellEnd"/>
-      <w:r>
-        <w:rPr>
-          <w:rFonts w:ascii="Times New Roman" w:eastAsia="Times New Roman" w:hAnsi="Times New Roman" w:cs="Times New Roman"/>
-          <w:color w:val="262626"/>
-          <w:sz w:val="28"/>
-          <w:szCs w:val="28"/>
-        </w:rPr>
-        <w:t xml:space="preserve"> </w:t>
-      </w:r>
-      <w:proofErr w:type="spellStart"/>
-      <w:r>
-        <w:rPr>
-          <w:rFonts w:ascii="Times New Roman" w:eastAsia="Times New Roman" w:hAnsi="Times New Roman" w:cs="Times New Roman"/>
-          <w:color w:val="262626"/>
-          <w:sz w:val="28"/>
-          <w:szCs w:val="28"/>
-        </w:rPr>
-        <w:t>nhiệm</w:t>
-      </w:r>
-      <w:proofErr w:type="spellEnd"/>
-      <w:r>
-        <w:rPr>
-          <w:rFonts w:ascii="Times New Roman" w:eastAsia="Times New Roman" w:hAnsi="Times New Roman" w:cs="Times New Roman"/>
-          <w:color w:val="262626"/>
-          <w:sz w:val="28"/>
-          <w:szCs w:val="28"/>
-        </w:rPr>
-        <w:t xml:space="preserve"> </w:t>
-      </w:r>
-      <w:proofErr w:type="spellStart"/>
-      <w:r>
-        <w:rPr>
-          <w:rFonts w:ascii="Times New Roman" w:eastAsia="Times New Roman" w:hAnsi="Times New Roman" w:cs="Times New Roman"/>
-          <w:color w:val="262626"/>
-          <w:sz w:val="28"/>
-          <w:szCs w:val="28"/>
-        </w:rPr>
-        <w:t>sử</w:t>
-      </w:r>
-      <w:proofErr w:type="spellEnd"/>
-      <w:r>
-        <w:rPr>
-          <w:rFonts w:ascii="Times New Roman" w:eastAsia="Times New Roman" w:hAnsi="Times New Roman" w:cs="Times New Roman"/>
-          <w:color w:val="262626"/>
-          <w:sz w:val="28"/>
-          <w:szCs w:val="28"/>
-        </w:rPr>
-        <w:t xml:space="preserve"> </w:t>
-      </w:r>
-      <w:proofErr w:type="spellStart"/>
-      <w:r>
-        <w:rPr>
-          <w:rFonts w:ascii="Times New Roman" w:eastAsia="Times New Roman" w:hAnsi="Times New Roman" w:cs="Times New Roman"/>
-          <w:color w:val="262626"/>
-          <w:sz w:val="28"/>
-          <w:szCs w:val="28"/>
-        </w:rPr>
-        <w:t>dụng</w:t>
-      </w:r>
-      <w:proofErr w:type="spellEnd"/>
-      <w:r>
-        <w:rPr>
-          <w:rFonts w:ascii="Times New Roman" w:eastAsia="Times New Roman" w:hAnsi="Times New Roman" w:cs="Times New Roman"/>
-          <w:color w:val="262626"/>
-          <w:sz w:val="28"/>
-          <w:szCs w:val="28"/>
-        </w:rPr>
-        <w:t xml:space="preserve"> </w:t>
-      </w:r>
-      <w:proofErr w:type="spellStart"/>
-      <w:r>
-        <w:rPr>
-          <w:rFonts w:ascii="Times New Roman" w:eastAsia="Times New Roman" w:hAnsi="Times New Roman" w:cs="Times New Roman"/>
-          <w:color w:val="262626"/>
-          <w:sz w:val="28"/>
-          <w:szCs w:val="28"/>
-        </w:rPr>
-        <w:t>nguồn</w:t>
-      </w:r>
-      <w:proofErr w:type="spellEnd"/>
-      <w:r>
-        <w:rPr>
-          <w:rFonts w:ascii="Times New Roman" w:eastAsia="Times New Roman" w:hAnsi="Times New Roman" w:cs="Times New Roman"/>
-          <w:color w:val="262626"/>
-          <w:sz w:val="28"/>
-          <w:szCs w:val="28"/>
-        </w:rPr>
-        <w:t xml:space="preserve"> </w:t>
-      </w:r>
-      <w:proofErr w:type="spellStart"/>
-      <w:r>
-        <w:rPr>
-          <w:rFonts w:ascii="Times New Roman" w:eastAsia="Times New Roman" w:hAnsi="Times New Roman" w:cs="Times New Roman"/>
-          <w:color w:val="262626"/>
-          <w:sz w:val="28"/>
-          <w:szCs w:val="28"/>
-        </w:rPr>
-        <w:t>tài</w:t>
-      </w:r>
-      <w:proofErr w:type="spellEnd"/>
-      <w:r>
-        <w:rPr>
-          <w:rFonts w:ascii="Times New Roman" w:eastAsia="Times New Roman" w:hAnsi="Times New Roman" w:cs="Times New Roman"/>
-          <w:color w:val="262626"/>
-          <w:sz w:val="28"/>
-          <w:szCs w:val="28"/>
-        </w:rPr>
-        <w:t xml:space="preserve"> </w:t>
-      </w:r>
-      <w:proofErr w:type="spellStart"/>
-      <w:r>
-        <w:rPr>
-          <w:rFonts w:ascii="Times New Roman" w:eastAsia="Times New Roman" w:hAnsi="Times New Roman" w:cs="Times New Roman"/>
-          <w:color w:val="262626"/>
-          <w:sz w:val="28"/>
-          <w:szCs w:val="28"/>
-        </w:rPr>
-        <w:t>nguyên</w:t>
-      </w:r>
-      <w:proofErr w:type="spellEnd"/>
-      <w:r>
-        <w:rPr>
-          <w:rFonts w:ascii="Times New Roman" w:eastAsia="Times New Roman" w:hAnsi="Times New Roman" w:cs="Times New Roman"/>
-          <w:color w:val="262626"/>
-          <w:sz w:val="28"/>
-          <w:szCs w:val="28"/>
-        </w:rPr>
-        <w:t xml:space="preserve"> </w:t>
-      </w:r>
-      <w:proofErr w:type="spellStart"/>
-      <w:r>
-        <w:rPr>
-          <w:rFonts w:ascii="Times New Roman" w:eastAsia="Times New Roman" w:hAnsi="Times New Roman" w:cs="Times New Roman"/>
-          <w:color w:val="262626"/>
-          <w:sz w:val="28"/>
-          <w:szCs w:val="28"/>
-        </w:rPr>
-        <w:t>sách</w:t>
-      </w:r>
-      <w:proofErr w:type="spellEnd"/>
-      <w:r>
-        <w:rPr>
-          <w:rFonts w:ascii="Times New Roman" w:eastAsia="Times New Roman" w:hAnsi="Times New Roman" w:cs="Times New Roman"/>
-          <w:color w:val="262626"/>
-          <w:sz w:val="28"/>
-          <w:szCs w:val="28"/>
-        </w:rPr>
-        <w:t xml:space="preserve"> </w:t>
-      </w:r>
-      <w:proofErr w:type="spellStart"/>
-      <w:r>
-        <w:rPr>
-          <w:rFonts w:ascii="Times New Roman" w:eastAsia="Times New Roman" w:hAnsi="Times New Roman" w:cs="Times New Roman"/>
-          <w:color w:val="262626"/>
-          <w:sz w:val="28"/>
-          <w:szCs w:val="28"/>
-        </w:rPr>
-        <w:t>hiệu</w:t>
-      </w:r>
-      <w:proofErr w:type="spellEnd"/>
-      <w:r>
-        <w:rPr>
-          <w:rFonts w:ascii="Times New Roman" w:eastAsia="Times New Roman" w:hAnsi="Times New Roman" w:cs="Times New Roman"/>
-          <w:color w:val="262626"/>
-          <w:sz w:val="28"/>
-          <w:szCs w:val="28"/>
-        </w:rPr>
-        <w:t xml:space="preserve"> </w:t>
-      </w:r>
-      <w:proofErr w:type="spellStart"/>
-      <w:r>
-        <w:rPr>
-          <w:rFonts w:ascii="Times New Roman" w:eastAsia="Times New Roman" w:hAnsi="Times New Roman" w:cs="Times New Roman"/>
-          <w:color w:val="262626"/>
-          <w:sz w:val="28"/>
-          <w:szCs w:val="28"/>
-        </w:rPr>
-        <w:t>quả</w:t>
-      </w:r>
-      <w:proofErr w:type="spellEnd"/>
-      <w:r>
-        <w:rPr>
-          <w:rFonts w:ascii="Times New Roman" w:eastAsia="Times New Roman" w:hAnsi="Times New Roman" w:cs="Times New Roman"/>
-          <w:color w:val="262626"/>
-          <w:sz w:val="28"/>
-          <w:szCs w:val="28"/>
-        </w:rPr>
-        <w:t>.</w:t>
+        <w:t>giúp các bạn vừa tiết kiệm được đáng kể chi phí mua sách vừa nâng cao trách nhiệm sử dụng nguồn tài nguyên sách hiệu quả.</w:t>
       </w:r>
     </w:p>
     <w:p>
@@ -9791,151 +4416,7 @@
           <w:sz w:val="28"/>
           <w:szCs w:val="28"/>
         </w:rPr>
-        <w:t xml:space="preserve">POB </w:t>
-      </w:r>
-      <w:proofErr w:type="spellStart"/>
-      <w:r>
-        <w:rPr>
-          <w:rFonts w:ascii="Times New Roman" w:hAnsi="Times New Roman" w:cs="Times New Roman"/>
-          <w:sz w:val="28"/>
-          <w:szCs w:val="28"/>
-        </w:rPr>
-        <w:t>được</w:t>
-      </w:r>
-      <w:proofErr w:type="spellEnd"/>
-      <w:r>
-        <w:rPr>
-          <w:rFonts w:ascii="Times New Roman" w:hAnsi="Times New Roman" w:cs="Times New Roman"/>
-          <w:sz w:val="28"/>
-          <w:szCs w:val="28"/>
-        </w:rPr>
-        <w:t xml:space="preserve"> </w:t>
-      </w:r>
-      <w:proofErr w:type="spellStart"/>
-      <w:r>
-        <w:rPr>
-          <w:rFonts w:ascii="Times New Roman" w:hAnsi="Times New Roman" w:cs="Times New Roman"/>
-          <w:sz w:val="28"/>
-          <w:szCs w:val="28"/>
-        </w:rPr>
-        <w:t>xây</w:t>
-      </w:r>
-      <w:proofErr w:type="spellEnd"/>
-      <w:r>
-        <w:rPr>
-          <w:rFonts w:ascii="Times New Roman" w:hAnsi="Times New Roman" w:cs="Times New Roman"/>
-          <w:sz w:val="28"/>
-          <w:szCs w:val="28"/>
-        </w:rPr>
-        <w:t xml:space="preserve"> </w:t>
-      </w:r>
-      <w:proofErr w:type="spellStart"/>
-      <w:r>
-        <w:rPr>
-          <w:rFonts w:ascii="Times New Roman" w:hAnsi="Times New Roman" w:cs="Times New Roman"/>
-          <w:sz w:val="28"/>
-          <w:szCs w:val="28"/>
-        </w:rPr>
-        <w:t>dựng</w:t>
-      </w:r>
-      <w:proofErr w:type="spellEnd"/>
-      <w:r>
-        <w:rPr>
-          <w:rFonts w:ascii="Times New Roman" w:hAnsi="Times New Roman" w:cs="Times New Roman"/>
-          <w:sz w:val="28"/>
-          <w:szCs w:val="28"/>
-        </w:rPr>
-        <w:t xml:space="preserve"> </w:t>
-      </w:r>
-      <w:proofErr w:type="spellStart"/>
-      <w:r>
-        <w:rPr>
-          <w:rFonts w:ascii="Times New Roman" w:hAnsi="Times New Roman" w:cs="Times New Roman"/>
-          <w:sz w:val="28"/>
-          <w:szCs w:val="28"/>
-        </w:rPr>
-        <w:t>với</w:t>
-      </w:r>
-      <w:proofErr w:type="spellEnd"/>
-      <w:r>
-        <w:rPr>
-          <w:rFonts w:ascii="Times New Roman" w:hAnsi="Times New Roman" w:cs="Times New Roman"/>
-          <w:sz w:val="28"/>
-          <w:szCs w:val="28"/>
-        </w:rPr>
-        <w:t xml:space="preserve"> </w:t>
-      </w:r>
-      <w:proofErr w:type="spellStart"/>
-      <w:r>
-        <w:rPr>
-          <w:rFonts w:ascii="Times New Roman" w:hAnsi="Times New Roman" w:cs="Times New Roman"/>
-          <w:sz w:val="28"/>
-          <w:szCs w:val="28"/>
-        </w:rPr>
-        <w:t>các</w:t>
-      </w:r>
-      <w:proofErr w:type="spellEnd"/>
-      <w:r>
-        <w:rPr>
-          <w:rFonts w:ascii="Times New Roman" w:hAnsi="Times New Roman" w:cs="Times New Roman"/>
-          <w:sz w:val="28"/>
-          <w:szCs w:val="28"/>
-        </w:rPr>
-        <w:t xml:space="preserve"> </w:t>
-      </w:r>
-      <w:proofErr w:type="spellStart"/>
-      <w:r>
-        <w:rPr>
-          <w:rFonts w:ascii="Times New Roman" w:hAnsi="Times New Roman" w:cs="Times New Roman"/>
-          <w:sz w:val="28"/>
-          <w:szCs w:val="28"/>
-        </w:rPr>
-        <w:t>chức</w:t>
-      </w:r>
-      <w:proofErr w:type="spellEnd"/>
-      <w:r>
-        <w:rPr>
-          <w:rFonts w:ascii="Times New Roman" w:hAnsi="Times New Roman" w:cs="Times New Roman"/>
-          <w:sz w:val="28"/>
-          <w:szCs w:val="28"/>
-        </w:rPr>
-        <w:t xml:space="preserve"> </w:t>
-      </w:r>
-      <w:proofErr w:type="spellStart"/>
-      <w:r>
-        <w:rPr>
-          <w:rFonts w:ascii="Times New Roman" w:hAnsi="Times New Roman" w:cs="Times New Roman"/>
-          <w:sz w:val="28"/>
-          <w:szCs w:val="28"/>
-        </w:rPr>
-        <w:t>năng</w:t>
-      </w:r>
-      <w:proofErr w:type="spellEnd"/>
-      <w:r>
-        <w:rPr>
-          <w:rFonts w:ascii="Times New Roman" w:hAnsi="Times New Roman" w:cs="Times New Roman"/>
-          <w:sz w:val="28"/>
-          <w:szCs w:val="28"/>
-        </w:rPr>
-        <w:t xml:space="preserve"> </w:t>
-      </w:r>
-      <w:proofErr w:type="spellStart"/>
-      <w:r>
-        <w:rPr>
-          <w:rFonts w:ascii="Times New Roman" w:hAnsi="Times New Roman" w:cs="Times New Roman"/>
-          <w:sz w:val="28"/>
-          <w:szCs w:val="28"/>
-        </w:rPr>
-        <w:t>sau</w:t>
-      </w:r>
-      <w:proofErr w:type="spellEnd"/>
-      <w:r>
-        <w:rPr>
-          <w:rFonts w:ascii="Times New Roman" w:hAnsi="Times New Roman" w:cs="Times New Roman"/>
-          <w:sz w:val="28"/>
-          <w:szCs w:val="28"/>
-        </w:rPr>
-        <w:t>:</w:t>
+        <w:t>POB được xây dựng với các chức năng sau:</w:t>
       </w:r>
     </w:p>
     <w:p>
@@ -9952,78 +4433,22 @@
           <w:szCs w:val="28"/>
         </w:rPr>
       </w:pPr>
-      <w:proofErr w:type="spellStart"/>
       <w:r>
         <w:rPr>
           <w:rFonts w:ascii="Times New Roman" w:hAnsi="Times New Roman" w:cs="Times New Roman"/>
           <w:sz w:val="28"/>
           <w:szCs w:val="28"/>
         </w:rPr>
-        <w:t>Đối</w:t>
+        <w:t>Đối vớ</w:t>
       </w:r>
-      <w:proofErr w:type="spellEnd"/>
       <w:r>
         <w:rPr>
           <w:rFonts w:ascii="Times New Roman" w:hAnsi="Times New Roman" w:cs="Times New Roman"/>
           <w:sz w:val="28"/>
           <w:szCs w:val="28"/>
         </w:rPr>
-        <w:t xml:space="preserve"> </w:t>
+        <w:t>i sinh viên</w:t>
       </w:r>
-      <w:proofErr w:type="spellStart"/>
-      <w:r>
-        <w:rPr>
-          <w:rFonts w:ascii="Times New Roman" w:hAnsi="Times New Roman" w:cs="Times New Roman"/>
-          <w:sz w:val="28"/>
-          <w:szCs w:val="28"/>
-        </w:rPr>
-        <w:t>vớ</w:t>
-      </w:r>
-      <w:r>
-        <w:rPr>
-          <w:rFonts w:ascii="Times New Roman" w:hAnsi="Times New Roman" w:cs="Times New Roman"/>
-          <w:sz w:val="28"/>
-          <w:szCs w:val="28"/>
-        </w:rPr>
-        <w:t>i</w:t>
-      </w:r>
-      <w:proofErr w:type="spellEnd"/>
-      <w:r>
-        <w:rPr>
-          <w:rFonts w:ascii="Times New Roman" w:hAnsi="Times New Roman" w:cs="Times New Roman"/>
-          <w:sz w:val="28"/>
-          <w:szCs w:val="28"/>
-        </w:rPr>
-        <w:t xml:space="preserve"> </w:t>
-      </w:r>
-      <w:proofErr w:type="spellStart"/>
-      <w:r>
-        <w:rPr>
-          <w:rFonts w:ascii="Times New Roman" w:hAnsi="Times New Roman" w:cs="Times New Roman"/>
-          <w:sz w:val="28"/>
-          <w:szCs w:val="28"/>
-        </w:rPr>
-        <w:t>sinh</w:t>
-      </w:r>
-      <w:proofErr w:type="spellEnd"/>
-      <w:r>
-        <w:rPr>
-          <w:rFonts w:ascii="Times New Roman" w:hAnsi="Times New Roman" w:cs="Times New Roman"/>
-          <w:sz w:val="28"/>
-          <w:szCs w:val="28"/>
-        </w:rPr>
-        <w:t xml:space="preserve"> </w:t>
-      </w:r>
-      <w:proofErr w:type="spellStart"/>
-      <w:r>
-        <w:rPr>
-          <w:rFonts w:ascii="Times New Roman" w:hAnsi="Times New Roman" w:cs="Times New Roman"/>
-          <w:sz w:val="28"/>
-          <w:szCs w:val="28"/>
-        </w:rPr>
-        <w:t>viên</w:t>
-      </w:r>
-      <w:proofErr w:type="spellEnd"/>
       <w:r>
         <w:rPr>
           <w:rFonts w:ascii="Times New Roman" w:hAnsi="Times New Roman" w:cs="Times New Roman"/>
@@ -10046,52 +4471,14 @@
           <w:szCs w:val="28"/>
         </w:rPr>
       </w:pPr>
-      <w:proofErr w:type="spellStart"/>
       <w:r>
         <w:rPr>
           <w:rFonts w:ascii="Times New Roman" w:hAnsi="Times New Roman" w:cs="Times New Roman"/>
           <w:sz w:val="28"/>
           <w:szCs w:val="28"/>
         </w:rPr>
-        <w:t>Đăng</w:t>
+        <w:t>Đăng bán sách</w:t>
       </w:r>
-      <w:proofErr w:type="spellEnd"/>
-      <w:r>
-        <w:rPr>
-          <w:rFonts w:ascii="Times New Roman" w:hAnsi="Times New Roman" w:cs="Times New Roman"/>
-          <w:sz w:val="28"/>
-          <w:szCs w:val="28"/>
-        </w:rPr>
-        <w:t xml:space="preserve"> </w:t>
-      </w:r>
-      <w:proofErr w:type="spellStart"/>
-      <w:r>
-        <w:rPr>
-          <w:rFonts w:ascii="Times New Roman" w:hAnsi="Times New Roman" w:cs="Times New Roman"/>
-          <w:sz w:val="28"/>
-          <w:szCs w:val="28"/>
-        </w:rPr>
-        <w:t>bán</w:t>
-      </w:r>
-      <w:proofErr w:type="spellEnd"/>
-      <w:r>
-        <w:rPr>
-          <w:rFonts w:ascii="Times New Roman" w:hAnsi="Times New Roman" w:cs="Times New Roman"/>
-          <w:sz w:val="28"/>
-          <w:szCs w:val="28"/>
-        </w:rPr>
-        <w:t xml:space="preserve"> </w:t>
-      </w:r>
-      <w:proofErr w:type="spellStart"/>
-      <w:r>
-        <w:rPr>
-          <w:rFonts w:ascii="Times New Roman" w:hAnsi="Times New Roman" w:cs="Times New Roman"/>
-          <w:sz w:val="28"/>
-          <w:szCs w:val="28"/>
-        </w:rPr>
-        <w:t>sách</w:t>
-      </w:r>
-      <w:proofErr w:type="spellEnd"/>
     </w:p>
     <w:p>
       <w:pPr>
@@ -10106,59 +4493,13 @@
           <w:szCs w:val="28"/>
         </w:rPr>
       </w:pPr>
-      <w:proofErr w:type="spellStart"/>
       <w:r>
         <w:rPr>
           <w:rFonts w:ascii="Times New Roman" w:hAnsi="Times New Roman" w:cs="Times New Roman"/>
           <w:sz w:val="28"/>
           <w:szCs w:val="28"/>
         </w:rPr>
-        <w:t>Tìm</w:t>
-      </w:r>
-      <w:proofErr w:type="spellEnd"/>
-      <w:r>
-        <w:rPr>
-          <w:rFonts w:ascii="Times New Roman" w:hAnsi="Times New Roman" w:cs="Times New Roman"/>
-          <w:sz w:val="28"/>
-          <w:szCs w:val="28"/>
-        </w:rPr>
-        <w:t xml:space="preserve"> </w:t>
-      </w:r>
-      <w:proofErr w:type="spellStart"/>
-      <w:r>
-        <w:rPr>
-          <w:rFonts w:ascii="Times New Roman" w:hAnsi="Times New Roman" w:cs="Times New Roman"/>
-          <w:sz w:val="28"/>
-          <w:szCs w:val="28"/>
-        </w:rPr>
-        <w:t>kiếm</w:t>
-      </w:r>
-      <w:proofErr w:type="spellEnd"/>
-      <w:r>
-        <w:rPr>
-          <w:rFonts w:ascii="Times New Roman" w:hAnsi="Times New Roman" w:cs="Times New Roman"/>
-          <w:sz w:val="28"/>
-          <w:szCs w:val="28"/>
-        </w:rPr>
-        <w:t xml:space="preserve"> </w:t>
-      </w:r>
-      <w:proofErr w:type="spellStart"/>
-      <w:r>
-        <w:rPr>
-          <w:rFonts w:ascii="Times New Roman" w:hAnsi="Times New Roman" w:cs="Times New Roman"/>
-          <w:sz w:val="28"/>
-          <w:szCs w:val="28"/>
-        </w:rPr>
-        <w:t>sách</w:t>
-      </w:r>
-      <w:proofErr w:type="spellEnd"/>
-      <w:r>
-        <w:rPr>
-          <w:rFonts w:ascii="Times New Roman" w:hAnsi="Times New Roman" w:cs="Times New Roman"/>
-          <w:sz w:val="28"/>
-          <w:szCs w:val="28"/>
-        </w:rPr>
-        <w:t xml:space="preserve"> </w:t>
+        <w:t xml:space="preserve">Tìm kiếm sách </w:t>
       </w:r>
     </w:p>
     <w:p>
@@ -10174,34 +4515,14 @@
           <w:szCs w:val="28"/>
         </w:rPr>
       </w:pPr>
-      <w:proofErr w:type="spellStart"/>
       <w:r>
         <w:rPr>
           <w:rFonts w:ascii="Times New Roman" w:hAnsi="Times New Roman" w:cs="Times New Roman"/>
           <w:sz w:val="28"/>
           <w:szCs w:val="28"/>
         </w:rPr>
-        <w:t>Mua</w:t>
+        <w:t>Mua sách</w:t>
       </w:r>
-      <w:proofErr w:type="spellEnd"/>
-      <w:r>
-        <w:rPr>
-          <w:rFonts w:ascii="Times New Roman" w:hAnsi="Times New Roman" w:cs="Times New Roman"/>
-          <w:sz w:val="28"/>
-          <w:szCs w:val="28"/>
-        </w:rPr>
-        <w:t xml:space="preserve"> </w:t>
-      </w:r>
-      <w:proofErr w:type="spellStart"/>
-      <w:r>
-        <w:rPr>
-          <w:rFonts w:ascii="Times New Roman" w:hAnsi="Times New Roman" w:cs="Times New Roman"/>
-          <w:sz w:val="28"/>
-          <w:szCs w:val="28"/>
-        </w:rPr>
-        <w:t>sách</w:t>
-      </w:r>
-      <w:proofErr w:type="spellEnd"/>
     </w:p>
     <w:p>
       <w:pPr>
@@ -10217,41 +4538,13 @@
           <w:szCs w:val="28"/>
         </w:rPr>
       </w:pPr>
-      <w:proofErr w:type="spellStart"/>
       <w:r>
         <w:rPr>
           <w:rFonts w:ascii="Times New Roman" w:hAnsi="Times New Roman" w:cs="Times New Roman"/>
           <w:sz w:val="28"/>
           <w:szCs w:val="28"/>
         </w:rPr>
-        <w:t>Đối</w:t>
-      </w:r>
-      <w:proofErr w:type="spellEnd"/>
-      <w:r>
-        <w:rPr>
-          <w:rFonts w:ascii="Times New Roman" w:hAnsi="Times New Roman" w:cs="Times New Roman"/>
-          <w:sz w:val="28"/>
-          <w:szCs w:val="28"/>
-        </w:rPr>
-        <w:t xml:space="preserve"> </w:t>
-      </w:r>
-      <w:proofErr w:type="spellStart"/>
-      <w:r>
-        <w:rPr>
-          <w:rFonts w:ascii="Times New Roman" w:hAnsi="Times New Roman" w:cs="Times New Roman"/>
-          <w:sz w:val="28"/>
-          <w:szCs w:val="28"/>
-        </w:rPr>
-        <w:t>với</w:t>
-      </w:r>
-      <w:proofErr w:type="spellEnd"/>
-      <w:r>
-        <w:rPr>
-          <w:rFonts w:ascii="Times New Roman" w:hAnsi="Times New Roman" w:cs="Times New Roman"/>
-          <w:sz w:val="28"/>
-          <w:szCs w:val="28"/>
-        </w:rPr>
-        <w:t xml:space="preserve"> admin:</w:t>
+        <w:t>Đối với admin:</w:t>
       </w:r>
     </w:p>
     <w:p>
@@ -10267,52 +4560,14 @@
           <w:szCs w:val="28"/>
         </w:rPr>
       </w:pPr>
-      <w:proofErr w:type="spellStart"/>
       <w:r>
         <w:rPr>
           <w:rFonts w:ascii="Times New Roman" w:hAnsi="Times New Roman" w:cs="Times New Roman"/>
           <w:sz w:val="28"/>
           <w:szCs w:val="28"/>
         </w:rPr>
-        <w:t>Duyệt</w:t>
+        <w:t>Duyệt bài đăng</w:t>
       </w:r>
-      <w:proofErr w:type="spellEnd"/>
-      <w:r>
-        <w:rPr>
-          <w:rFonts w:ascii="Times New Roman" w:hAnsi="Times New Roman" w:cs="Times New Roman"/>
-          <w:sz w:val="28"/>
-          <w:szCs w:val="28"/>
-        </w:rPr>
-        <w:t xml:space="preserve"> </w:t>
-      </w:r>
-      <w:proofErr w:type="spellStart"/>
-      <w:r>
-        <w:rPr>
-          <w:rFonts w:ascii="Times New Roman" w:hAnsi="Times New Roman" w:cs="Times New Roman"/>
-          <w:sz w:val="28"/>
-          <w:szCs w:val="28"/>
-        </w:rPr>
-        <w:t>bài</w:t>
-      </w:r>
-      <w:proofErr w:type="spellEnd"/>
-      <w:r>
-        <w:rPr>
-          <w:rFonts w:ascii="Times New Roman" w:hAnsi="Times New Roman" w:cs="Times New Roman"/>
-          <w:sz w:val="28"/>
-          <w:szCs w:val="28"/>
-        </w:rPr>
-        <w:t xml:space="preserve"> </w:t>
-      </w:r>
-      <w:proofErr w:type="spellStart"/>
-      <w:r>
-        <w:rPr>
-          <w:rFonts w:ascii="Times New Roman" w:hAnsi="Times New Roman" w:cs="Times New Roman"/>
-          <w:sz w:val="28"/>
-          <w:szCs w:val="28"/>
-        </w:rPr>
-        <w:t>đăng</w:t>
-      </w:r>
-      <w:proofErr w:type="spellEnd"/>
     </w:p>
     <w:p>
       <w:pPr>
@@ -10326,142 +4581,14 @@
           <w:szCs w:val="28"/>
         </w:rPr>
       </w:pPr>
-      <w:proofErr w:type="spellStart"/>
       <w:r>
         <w:rPr>
           <w:rFonts w:ascii="Times New Roman" w:hAnsi="Times New Roman" w:cs="Times New Roman"/>
           <w:sz w:val="28"/>
           <w:szCs w:val="28"/>
         </w:rPr>
-        <w:t>Thống</w:t>
+        <w:t>Thống kê số lượng sách và doanh thu</w:t>
       </w:r>
-      <w:proofErr w:type="spellEnd"/>
-      <w:r>
-        <w:rPr>
-          <w:rFonts w:ascii="Times New Roman" w:hAnsi="Times New Roman" w:cs="Times New Roman"/>
-          <w:sz w:val="28"/>
-          <w:szCs w:val="28"/>
-        </w:rPr>
-        <w:t xml:space="preserve"> </w:t>
-      </w:r>
-      <w:proofErr w:type="spellStart"/>
-      <w:r>
-        <w:rPr>
-          <w:rFonts w:ascii="Times New Roman" w:hAnsi="Times New Roman" w:cs="Times New Roman"/>
-          <w:sz w:val="28"/>
-          <w:szCs w:val="28"/>
-        </w:rPr>
-        <w:t>kê</w:t>
-      </w:r>
-      <w:proofErr w:type="spellEnd"/>
-      <w:r>
-        <w:rPr>
-          <w:rFonts w:ascii="Times New Roman" w:hAnsi="Times New Roman" w:cs="Times New Roman"/>
-          <w:sz w:val="28"/>
-          <w:szCs w:val="28"/>
-        </w:rPr>
-        <w:t xml:space="preserve"> </w:t>
-      </w:r>
-      <w:proofErr w:type="spellStart"/>
-      <w:r>
-        <w:rPr>
-          <w:rFonts w:ascii="Times New Roman" w:hAnsi="Times New Roman" w:cs="Times New Roman"/>
-          <w:sz w:val="28"/>
-          <w:szCs w:val="28"/>
-        </w:rPr>
-        <w:t>số</w:t>
-      </w:r>
-      <w:proofErr w:type="spellEnd"/>
-      <w:r>
-        <w:rPr>
-          <w:rFonts w:ascii="Times New Roman" w:hAnsi="Times New Roman" w:cs="Times New Roman"/>
-          <w:sz w:val="28"/>
-          <w:szCs w:val="28"/>
-        </w:rPr>
-        <w:t xml:space="preserve"> </w:t>
-      </w:r>
-      <w:proofErr w:type="spellStart"/>
-      <w:r>
-        <w:rPr>
-          <w:rFonts w:ascii="Times New Roman" w:hAnsi="Times New Roman" w:cs="Times New Roman"/>
-          <w:sz w:val="28"/>
-          <w:szCs w:val="28"/>
-        </w:rPr>
-        <w:t>lượng</w:t>
-      </w:r>
-      <w:proofErr w:type="spellEnd"/>
-      <w:r>
-        <w:rPr>
-          <w:rFonts w:ascii="Times New Roman" w:hAnsi="Times New Roman" w:cs="Times New Roman"/>
-          <w:sz w:val="28"/>
-          <w:szCs w:val="28"/>
-        </w:rPr>
-        <w:t xml:space="preserve"> </w:t>
-      </w:r>
-      <w:proofErr w:type="spellStart"/>
-      <w:r>
-        <w:rPr>
-          <w:rFonts w:ascii="Times New Roman" w:hAnsi="Times New Roman" w:cs="Times New Roman"/>
-          <w:sz w:val="28"/>
-          <w:szCs w:val="28"/>
-        </w:rPr>
-        <w:t>sách</w:t>
-      </w:r>
-      <w:proofErr w:type="spellEnd"/>
-      <w:r>
-        <w:rPr>
-          <w:rFonts w:ascii="Times New Roman" w:hAnsi="Times New Roman" w:cs="Times New Roman"/>
-          <w:sz w:val="28"/>
-          <w:szCs w:val="28"/>
-        </w:rPr>
-        <w:t xml:space="preserve"> </w:t>
-      </w:r>
-      <w:proofErr w:type="spellStart"/>
-      <w:r>
-        <w:rPr>
-          <w:rFonts w:ascii="Times New Roman" w:hAnsi="Times New Roman" w:cs="Times New Roman"/>
-          <w:sz w:val="28"/>
-          <w:szCs w:val="28"/>
-        </w:rPr>
-        <w:t>và</w:t>
-      </w:r>
-      <w:proofErr w:type="spellEnd"/>
-      <w:r>
-        <w:rPr>
-          <w:rFonts w:ascii="Times New Roman" w:hAnsi="Times New Roman" w:cs="Times New Roman"/>
-          <w:sz w:val="28"/>
-          <w:szCs w:val="28"/>
-        </w:rPr>
-        <w:t xml:space="preserve"> </w:t>
-      </w:r>
-      <w:proofErr w:type="spellStart"/>
-      <w:r>
-        <w:rPr>
-          <w:rFonts w:ascii="Times New Roman" w:hAnsi="Times New Roman" w:cs="Times New Roman"/>
-          <w:sz w:val="28"/>
-          <w:szCs w:val="28"/>
-        </w:rPr>
-        <w:t>doanh</w:t>
-      </w:r>
-      <w:proofErr w:type="spellEnd"/>
-      <w:r>
-        <w:rPr>
-          <w:rFonts w:ascii="Times New Roman" w:hAnsi="Times New Roman" w:cs="Times New Roman"/>
-          <w:sz w:val="28"/>
-          <w:szCs w:val="28"/>
-        </w:rPr>
-        <w:t xml:space="preserve"> </w:t>
-      </w:r>
-      <w:proofErr w:type="spellStart"/>
-      <w:r>
-        <w:rPr>
-          <w:rFonts w:ascii="Times New Roman" w:hAnsi="Times New Roman" w:cs="Times New Roman"/>
-          <w:sz w:val="28"/>
-          <w:szCs w:val="28"/>
-        </w:rPr>
-        <w:t>thu</w:t>
-      </w:r>
-      <w:proofErr w:type="spellEnd"/>
     </w:p>
     <w:p>
       <w:pPr>
@@ -10513,257 +4640,13 @@
           <w:szCs w:val="28"/>
         </w:rPr>
       </w:pPr>
-      <w:proofErr w:type="spellStart"/>
       <w:r>
         <w:rPr>
           <w:rFonts w:ascii="Times New Roman" w:hAnsi="Times New Roman" w:cs="Times New Roman"/>
           <w:sz w:val="28"/>
           <w:szCs w:val="28"/>
         </w:rPr>
-        <w:t>Dự</w:t>
-      </w:r>
-      <w:proofErr w:type="spellEnd"/>
-      <w:r>
-        <w:rPr>
-          <w:rFonts w:ascii="Times New Roman" w:hAnsi="Times New Roman" w:cs="Times New Roman"/>
-          <w:sz w:val="28"/>
-          <w:szCs w:val="28"/>
-        </w:rPr>
-        <w:t xml:space="preserve"> </w:t>
-      </w:r>
-      <w:proofErr w:type="spellStart"/>
-      <w:r>
-        <w:rPr>
-          <w:rFonts w:ascii="Times New Roman" w:hAnsi="Times New Roman" w:cs="Times New Roman"/>
-          <w:sz w:val="28"/>
-          <w:szCs w:val="28"/>
-        </w:rPr>
-        <w:t>án</w:t>
-      </w:r>
-      <w:proofErr w:type="spellEnd"/>
-      <w:r>
-        <w:rPr>
-          <w:rFonts w:ascii="Times New Roman" w:hAnsi="Times New Roman" w:cs="Times New Roman"/>
-          <w:sz w:val="28"/>
-          <w:szCs w:val="28"/>
-        </w:rPr>
-        <w:t xml:space="preserve"> </w:t>
-      </w:r>
-      <w:proofErr w:type="spellStart"/>
-      <w:r>
-        <w:rPr>
-          <w:rFonts w:ascii="Times New Roman" w:hAnsi="Times New Roman" w:cs="Times New Roman"/>
-          <w:sz w:val="28"/>
-          <w:szCs w:val="28"/>
-        </w:rPr>
-        <w:t>sẽ</w:t>
-      </w:r>
-      <w:proofErr w:type="spellEnd"/>
-      <w:r>
-        <w:rPr>
-          <w:rFonts w:ascii="Times New Roman" w:hAnsi="Times New Roman" w:cs="Times New Roman"/>
-          <w:sz w:val="28"/>
-          <w:szCs w:val="28"/>
-        </w:rPr>
-        <w:t xml:space="preserve"> </w:t>
-      </w:r>
-      <w:proofErr w:type="spellStart"/>
-      <w:r>
-        <w:rPr>
-          <w:rFonts w:ascii="Times New Roman" w:hAnsi="Times New Roman" w:cs="Times New Roman"/>
-          <w:sz w:val="28"/>
-          <w:szCs w:val="28"/>
-        </w:rPr>
-        <w:t>được</w:t>
-      </w:r>
-      <w:proofErr w:type="spellEnd"/>
-      <w:r>
-        <w:rPr>
-          <w:rFonts w:ascii="Times New Roman" w:hAnsi="Times New Roman" w:cs="Times New Roman"/>
-          <w:sz w:val="28"/>
-          <w:szCs w:val="28"/>
-        </w:rPr>
-        <w:t xml:space="preserve"> </w:t>
-      </w:r>
-      <w:proofErr w:type="spellStart"/>
-      <w:r>
-        <w:rPr>
-          <w:rFonts w:ascii="Times New Roman" w:hAnsi="Times New Roman" w:cs="Times New Roman"/>
-          <w:sz w:val="28"/>
-          <w:szCs w:val="28"/>
-        </w:rPr>
-        <w:t>thực</w:t>
-      </w:r>
-      <w:proofErr w:type="spellEnd"/>
-      <w:r>
-        <w:rPr>
-          <w:rFonts w:ascii="Times New Roman" w:hAnsi="Times New Roman" w:cs="Times New Roman"/>
-          <w:sz w:val="28"/>
-          <w:szCs w:val="28"/>
-        </w:rPr>
-        <w:t xml:space="preserve"> </w:t>
-      </w:r>
-      <w:proofErr w:type="spellStart"/>
-      <w:r>
-        <w:rPr>
-          <w:rFonts w:ascii="Times New Roman" w:hAnsi="Times New Roman" w:cs="Times New Roman"/>
-          <w:sz w:val="28"/>
-          <w:szCs w:val="28"/>
-        </w:rPr>
-        <w:t>hiện</w:t>
-      </w:r>
-      <w:proofErr w:type="spellEnd"/>
-      <w:r>
-        <w:rPr>
-          <w:rFonts w:ascii="Times New Roman" w:hAnsi="Times New Roman" w:cs="Times New Roman"/>
-          <w:sz w:val="28"/>
-          <w:szCs w:val="28"/>
-        </w:rPr>
-        <w:t xml:space="preserve"> </w:t>
-      </w:r>
-      <w:proofErr w:type="spellStart"/>
-      <w:r>
-        <w:rPr>
-          <w:rFonts w:ascii="Times New Roman" w:hAnsi="Times New Roman" w:cs="Times New Roman"/>
-          <w:sz w:val="28"/>
-          <w:szCs w:val="28"/>
-        </w:rPr>
-        <w:t>trên</w:t>
-      </w:r>
-      <w:proofErr w:type="spellEnd"/>
-      <w:r>
-        <w:rPr>
-          <w:rFonts w:ascii="Times New Roman" w:hAnsi="Times New Roman" w:cs="Times New Roman"/>
-          <w:sz w:val="28"/>
-          <w:szCs w:val="28"/>
-        </w:rPr>
-        <w:t xml:space="preserve"> </w:t>
-      </w:r>
-      <w:proofErr w:type="spellStart"/>
-      <w:r>
-        <w:rPr>
-          <w:rFonts w:ascii="Times New Roman" w:hAnsi="Times New Roman" w:cs="Times New Roman"/>
-          <w:sz w:val="28"/>
-          <w:szCs w:val="28"/>
-        </w:rPr>
-        <w:t>các</w:t>
-      </w:r>
-      <w:proofErr w:type="spellEnd"/>
-      <w:r>
-        <w:rPr>
-          <w:rFonts w:ascii="Times New Roman" w:hAnsi="Times New Roman" w:cs="Times New Roman"/>
-          <w:sz w:val="28"/>
-          <w:szCs w:val="28"/>
-        </w:rPr>
-        <w:t xml:space="preserve"> </w:t>
-      </w:r>
-      <w:proofErr w:type="spellStart"/>
-      <w:r>
-        <w:rPr>
-          <w:rFonts w:ascii="Times New Roman" w:hAnsi="Times New Roman" w:cs="Times New Roman"/>
-          <w:sz w:val="28"/>
-          <w:szCs w:val="28"/>
-        </w:rPr>
-        <w:t>nền</w:t>
-      </w:r>
-      <w:proofErr w:type="spellEnd"/>
-      <w:r>
-        <w:rPr>
-          <w:rFonts w:ascii="Times New Roman" w:hAnsi="Times New Roman" w:cs="Times New Roman"/>
-          <w:sz w:val="28"/>
-          <w:szCs w:val="28"/>
-        </w:rPr>
-        <w:t xml:space="preserve"> </w:t>
-      </w:r>
-      <w:proofErr w:type="spellStart"/>
-      <w:r>
-        <w:rPr>
-          <w:rFonts w:ascii="Times New Roman" w:hAnsi="Times New Roman" w:cs="Times New Roman"/>
-          <w:sz w:val="28"/>
-          <w:szCs w:val="28"/>
-        </w:rPr>
-        <w:t>tảng</w:t>
-      </w:r>
-      <w:proofErr w:type="spellEnd"/>
-      <w:r>
-        <w:rPr>
-          <w:rFonts w:ascii="Times New Roman" w:hAnsi="Times New Roman" w:cs="Times New Roman"/>
-          <w:sz w:val="28"/>
-          <w:szCs w:val="28"/>
-        </w:rPr>
-        <w:t xml:space="preserve"> </w:t>
-      </w:r>
-      <w:proofErr w:type="spellStart"/>
-      <w:r>
-        <w:rPr>
-          <w:rFonts w:ascii="Times New Roman" w:hAnsi="Times New Roman" w:cs="Times New Roman"/>
-          <w:sz w:val="28"/>
-          <w:szCs w:val="28"/>
-        </w:rPr>
-        <w:t>và</w:t>
-      </w:r>
-      <w:proofErr w:type="spellEnd"/>
-      <w:r>
-        <w:rPr>
-          <w:rFonts w:ascii="Times New Roman" w:hAnsi="Times New Roman" w:cs="Times New Roman"/>
-          <w:sz w:val="28"/>
-          <w:szCs w:val="28"/>
-        </w:rPr>
-        <w:t xml:space="preserve"> </w:t>
-      </w:r>
-      <w:proofErr w:type="spellStart"/>
-      <w:r>
-        <w:rPr>
-          <w:rFonts w:ascii="Times New Roman" w:hAnsi="Times New Roman" w:cs="Times New Roman"/>
-          <w:sz w:val="28"/>
-          <w:szCs w:val="28"/>
-        </w:rPr>
-        <w:t>công</w:t>
-      </w:r>
-      <w:proofErr w:type="spellEnd"/>
-      <w:r>
-        <w:rPr>
-          <w:rFonts w:ascii="Times New Roman" w:hAnsi="Times New Roman" w:cs="Times New Roman"/>
-          <w:sz w:val="28"/>
-          <w:szCs w:val="28"/>
-        </w:rPr>
-        <w:t xml:space="preserve"> </w:t>
-      </w:r>
-      <w:proofErr w:type="spellStart"/>
-      <w:r>
-        <w:rPr>
-          <w:rFonts w:ascii="Times New Roman" w:hAnsi="Times New Roman" w:cs="Times New Roman"/>
-          <w:sz w:val="28"/>
-          <w:szCs w:val="28"/>
-        </w:rPr>
-        <w:t>cụ</w:t>
-      </w:r>
-      <w:proofErr w:type="spellEnd"/>
-      <w:r>
-        <w:rPr>
-          <w:rFonts w:ascii="Times New Roman" w:hAnsi="Times New Roman" w:cs="Times New Roman"/>
-          <w:sz w:val="28"/>
-          <w:szCs w:val="28"/>
-        </w:rPr>
-        <w:t xml:space="preserve"> </w:t>
-      </w:r>
-      <w:proofErr w:type="spellStart"/>
-      <w:r>
-        <w:rPr>
-          <w:rFonts w:ascii="Times New Roman" w:hAnsi="Times New Roman" w:cs="Times New Roman"/>
-          <w:sz w:val="28"/>
-          <w:szCs w:val="28"/>
-        </w:rPr>
-        <w:t>sau</w:t>
-      </w:r>
-      <w:proofErr w:type="spellEnd"/>
-      <w:r>
-        <w:rPr>
-          <w:rFonts w:ascii="Times New Roman" w:hAnsi="Times New Roman" w:cs="Times New Roman"/>
-          <w:sz w:val="28"/>
-          <w:szCs w:val="28"/>
-        </w:rPr>
-        <w:t>:</w:t>
+        <w:t>Dự án sẽ được thực hiện trên các nền tảng và công cụ sau:</w:t>
       </w:r>
     </w:p>
     <w:p>
@@ -10780,77 +4663,13 @@
           <w:szCs w:val="28"/>
         </w:rPr>
       </w:pPr>
-      <w:proofErr w:type="spellStart"/>
       <w:r>
         <w:rPr>
           <w:rFonts w:ascii="Times New Roman" w:hAnsi="Times New Roman" w:cs="Times New Roman"/>
           <w:sz w:val="28"/>
           <w:szCs w:val="28"/>
         </w:rPr>
-        <w:t>Ngôn</w:t>
-      </w:r>
-      <w:proofErr w:type="spellEnd"/>
-      <w:r>
-        <w:rPr>
-          <w:rFonts w:ascii="Times New Roman" w:hAnsi="Times New Roman" w:cs="Times New Roman"/>
-          <w:sz w:val="28"/>
-          <w:szCs w:val="28"/>
-        </w:rPr>
-        <w:t xml:space="preserve"> </w:t>
-      </w:r>
-      <w:proofErr w:type="spellStart"/>
-      <w:r>
-        <w:rPr>
-          <w:rFonts w:ascii="Times New Roman" w:hAnsi="Times New Roman" w:cs="Times New Roman"/>
-          <w:sz w:val="28"/>
-          <w:szCs w:val="28"/>
-        </w:rPr>
-        <w:t>ngữ</w:t>
-      </w:r>
-      <w:proofErr w:type="spellEnd"/>
-      <w:r>
-        <w:rPr>
-          <w:rFonts w:ascii="Times New Roman" w:hAnsi="Times New Roman" w:cs="Times New Roman"/>
-          <w:sz w:val="28"/>
-          <w:szCs w:val="28"/>
-        </w:rPr>
-        <w:t xml:space="preserve"> </w:t>
-      </w:r>
-      <w:proofErr w:type="spellStart"/>
-      <w:r>
-        <w:rPr>
-          <w:rFonts w:ascii="Times New Roman" w:hAnsi="Times New Roman" w:cs="Times New Roman"/>
-          <w:sz w:val="28"/>
-          <w:szCs w:val="28"/>
-        </w:rPr>
-        <w:t>lập</w:t>
-      </w:r>
-      <w:proofErr w:type="spellEnd"/>
-      <w:r>
-        <w:rPr>
-          <w:rFonts w:ascii="Times New Roman" w:hAnsi="Times New Roman" w:cs="Times New Roman"/>
-          <w:sz w:val="28"/>
-          <w:szCs w:val="28"/>
-        </w:rPr>
-        <w:t xml:space="preserve"> </w:t>
-      </w:r>
-      <w:proofErr w:type="spellStart"/>
-      <w:r>
-        <w:rPr>
-          <w:rFonts w:ascii="Times New Roman" w:hAnsi="Times New Roman" w:cs="Times New Roman"/>
-          <w:sz w:val="28"/>
-          <w:szCs w:val="28"/>
-        </w:rPr>
-        <w:t>trình</w:t>
-      </w:r>
-      <w:proofErr w:type="spellEnd"/>
-      <w:r>
-        <w:rPr>
-          <w:rFonts w:ascii="Times New Roman" w:hAnsi="Times New Roman" w:cs="Times New Roman"/>
-          <w:sz w:val="28"/>
-          <w:szCs w:val="28"/>
-        </w:rPr>
-        <w:t>: HTML, CSS, JAVASCRIPT, NODEJS</w:t>
+        <w:t>Ngôn ngữ lập trình: HTML, CSS, JAVASCRIPT, NODEJS</w:t>
       </w:r>
     </w:p>
     <w:p>
@@ -10867,77 +4686,13 @@
           <w:szCs w:val="28"/>
         </w:rPr>
       </w:pPr>
-      <w:proofErr w:type="spellStart"/>
       <w:r>
         <w:rPr>
           <w:rFonts w:ascii="Times New Roman" w:hAnsi="Times New Roman" w:cs="Times New Roman"/>
           <w:sz w:val="28"/>
           <w:szCs w:val="28"/>
         </w:rPr>
-        <w:t>Cơ</w:t>
-      </w:r>
-      <w:proofErr w:type="spellEnd"/>
-      <w:r>
-        <w:rPr>
-          <w:rFonts w:ascii="Times New Roman" w:hAnsi="Times New Roman" w:cs="Times New Roman"/>
-          <w:sz w:val="28"/>
-          <w:szCs w:val="28"/>
-        </w:rPr>
-        <w:t xml:space="preserve"> </w:t>
-      </w:r>
-      <w:proofErr w:type="spellStart"/>
-      <w:r>
-        <w:rPr>
-          <w:rFonts w:ascii="Times New Roman" w:hAnsi="Times New Roman" w:cs="Times New Roman"/>
-          <w:sz w:val="28"/>
-          <w:szCs w:val="28"/>
-        </w:rPr>
-        <w:t>sở</w:t>
-      </w:r>
-      <w:proofErr w:type="spellEnd"/>
-      <w:r>
-        <w:rPr>
-          <w:rFonts w:ascii="Times New Roman" w:hAnsi="Times New Roman" w:cs="Times New Roman"/>
-          <w:sz w:val="28"/>
-          <w:szCs w:val="28"/>
-        </w:rPr>
-        <w:t xml:space="preserve"> </w:t>
-      </w:r>
-      <w:proofErr w:type="spellStart"/>
-      <w:r>
-        <w:rPr>
-          <w:rFonts w:ascii="Times New Roman" w:hAnsi="Times New Roman" w:cs="Times New Roman"/>
-          <w:sz w:val="28"/>
-          <w:szCs w:val="28"/>
-        </w:rPr>
-        <w:t>dữ</w:t>
-      </w:r>
-      <w:proofErr w:type="spellEnd"/>
-      <w:r>
-        <w:rPr>
-          <w:rFonts w:ascii="Times New Roman" w:hAnsi="Times New Roman" w:cs="Times New Roman"/>
-          <w:sz w:val="28"/>
-          <w:szCs w:val="28"/>
-        </w:rPr>
-        <w:t xml:space="preserve"> </w:t>
-      </w:r>
-      <w:proofErr w:type="spellStart"/>
-      <w:r>
-        <w:rPr>
-          <w:rFonts w:ascii="Times New Roman" w:hAnsi="Times New Roman" w:cs="Times New Roman"/>
-          <w:sz w:val="28"/>
-          <w:szCs w:val="28"/>
-        </w:rPr>
-        <w:t>liệu</w:t>
-      </w:r>
-      <w:proofErr w:type="spellEnd"/>
-      <w:r>
-        <w:rPr>
-          <w:rFonts w:ascii="Times New Roman" w:hAnsi="Times New Roman" w:cs="Times New Roman"/>
-          <w:sz w:val="28"/>
-          <w:szCs w:val="28"/>
-        </w:rPr>
-        <w:t>: SQL Server 2019</w:t>
+        <w:t>Cơ sở dữ liệu: SQL Server 2019</w:t>
       </w:r>
     </w:p>
     <w:p>
@@ -10954,77 +4709,13 @@
           <w:szCs w:val="28"/>
         </w:rPr>
       </w:pPr>
-      <w:proofErr w:type="spellStart"/>
       <w:r>
         <w:rPr>
           <w:rFonts w:ascii="Times New Roman" w:hAnsi="Times New Roman" w:cs="Times New Roman"/>
           <w:sz w:val="28"/>
           <w:szCs w:val="28"/>
         </w:rPr>
-        <w:t>Công</w:t>
-      </w:r>
-      <w:proofErr w:type="spellEnd"/>
-      <w:r>
-        <w:rPr>
-          <w:rFonts w:ascii="Times New Roman" w:hAnsi="Times New Roman" w:cs="Times New Roman"/>
-          <w:sz w:val="28"/>
-          <w:szCs w:val="28"/>
-        </w:rPr>
-        <w:t xml:space="preserve"> </w:t>
-      </w:r>
-      <w:proofErr w:type="spellStart"/>
-      <w:r>
-        <w:rPr>
-          <w:rFonts w:ascii="Times New Roman" w:hAnsi="Times New Roman" w:cs="Times New Roman"/>
-          <w:sz w:val="28"/>
-          <w:szCs w:val="28"/>
-        </w:rPr>
-        <w:t>cụ</w:t>
-      </w:r>
-      <w:proofErr w:type="spellEnd"/>
-      <w:r>
-        <w:rPr>
-          <w:rFonts w:ascii="Times New Roman" w:hAnsi="Times New Roman" w:cs="Times New Roman"/>
-          <w:sz w:val="28"/>
-          <w:szCs w:val="28"/>
-        </w:rPr>
-        <w:t xml:space="preserve"> </w:t>
-      </w:r>
-      <w:proofErr w:type="spellStart"/>
-      <w:r>
-        <w:rPr>
-          <w:rFonts w:ascii="Times New Roman" w:hAnsi="Times New Roman" w:cs="Times New Roman"/>
-          <w:sz w:val="28"/>
-          <w:szCs w:val="28"/>
-        </w:rPr>
-        <w:t>phát</w:t>
-      </w:r>
-      <w:proofErr w:type="spellEnd"/>
-      <w:r>
-        <w:rPr>
-          <w:rFonts w:ascii="Times New Roman" w:hAnsi="Times New Roman" w:cs="Times New Roman"/>
-          <w:sz w:val="28"/>
-          <w:szCs w:val="28"/>
-        </w:rPr>
-        <w:t xml:space="preserve"> </w:t>
-      </w:r>
-      <w:proofErr w:type="spellStart"/>
-      <w:r>
-        <w:rPr>
-          <w:rFonts w:ascii="Times New Roman" w:hAnsi="Times New Roman" w:cs="Times New Roman"/>
-          <w:sz w:val="28"/>
-          <w:szCs w:val="28"/>
-        </w:rPr>
-        <w:t>triển</w:t>
-      </w:r>
-      <w:proofErr w:type="spellEnd"/>
-      <w:r>
-        <w:rPr>
-          <w:rFonts w:ascii="Times New Roman" w:hAnsi="Times New Roman" w:cs="Times New Roman"/>
-          <w:sz w:val="28"/>
-          <w:szCs w:val="28"/>
-        </w:rPr>
-        <w:t>: Visual Studio Code (Version: 1.53)</w:t>
+        <w:t>Công cụ phát triển: Visual Studio Code (Version: 1.53)</w:t>
       </w:r>
     </w:p>
     <w:p>
@@ -11041,62 +4732,14 @@
           <w:szCs w:val="28"/>
         </w:rPr>
       </w:pPr>
-      <w:proofErr w:type="spellStart"/>
       <w:r>
         <w:rPr>
           <w:rFonts w:ascii="Times New Roman" w:hAnsi="Times New Roman" w:cs="Times New Roman"/>
           <w:sz w:val="28"/>
           <w:szCs w:val="28"/>
         </w:rPr>
-        <w:t>Trình</w:t>
+        <w:t>Trình duyệt web: Chrome, CocCoc,...</w:t>
       </w:r>
-      <w:proofErr w:type="spellEnd"/>
-      <w:r>
-        <w:rPr>
-          <w:rFonts w:ascii="Times New Roman" w:hAnsi="Times New Roman" w:cs="Times New Roman"/>
-          <w:sz w:val="28"/>
-          <w:szCs w:val="28"/>
-        </w:rPr>
-        <w:t xml:space="preserve"> </w:t>
-      </w:r>
-      <w:proofErr w:type="spellStart"/>
-      <w:r>
-        <w:rPr>
-          <w:rFonts w:ascii="Times New Roman" w:hAnsi="Times New Roman" w:cs="Times New Roman"/>
-          <w:sz w:val="28"/>
-          <w:szCs w:val="28"/>
-        </w:rPr>
-        <w:t>duyệt</w:t>
-      </w:r>
-      <w:proofErr w:type="spellEnd"/>
-      <w:r>
-        <w:rPr>
-          <w:rFonts w:ascii="Times New Roman" w:hAnsi="Times New Roman" w:cs="Times New Roman"/>
-          <w:sz w:val="28"/>
-          <w:szCs w:val="28"/>
-        </w:rPr>
-        <w:t xml:space="preserve"> web: Chrome, </w:t>
-      </w:r>
-      <w:proofErr w:type="spellStart"/>
-      <w:proofErr w:type="gramStart"/>
-      <w:r>
-        <w:rPr>
-          <w:rFonts w:ascii="Times New Roman" w:hAnsi="Times New Roman" w:cs="Times New Roman"/>
-          <w:sz w:val="28"/>
-          <w:szCs w:val="28"/>
-        </w:rPr>
-        <w:t>CocCoc</w:t>
-      </w:r>
-      <w:proofErr w:type="spellEnd"/>
-      <w:r>
-        <w:rPr>
-          <w:rFonts w:ascii="Times New Roman" w:hAnsi="Times New Roman" w:cs="Times New Roman"/>
-          <w:sz w:val="28"/>
-          <w:szCs w:val="28"/>
-        </w:rPr>
-        <w:t>,...</w:t>
-      </w:r>
-      <w:proofErr w:type="gramEnd"/>
     </w:p>
     <w:p>
       <w:pPr>
@@ -11133,8 +4776,8 @@
         <w:tblLook w:val="0400" w:firstRow="0" w:lastRow="0" w:firstColumn="0" w:lastColumn="0" w:noHBand="0" w:noVBand="1"/>
       </w:tblPr>
       <w:tblGrid>
-        <w:gridCol w:w="3640"/>
-        <w:gridCol w:w="2915"/>
+        <w:gridCol w:w="3370"/>
+        <w:gridCol w:w="3185"/>
       </w:tblGrid>
       <w:tr>
         <w:trPr>
@@ -11142,7 +4785,7 @@
         </w:trPr>
         <w:tc>
           <w:tcPr>
-            <w:tcW w:w="3640" w:type="dxa"/>
+            <w:tcW w:w="3370" w:type="dxa"/>
             <w:tcBorders>
               <w:top w:val="single" w:sz="8" w:space="0" w:color="000000"/>
               <w:left w:val="single" w:sz="8" w:space="0" w:color="000000"/>
@@ -11178,7 +4821,7 @@
         </w:tc>
         <w:tc>
           <w:tcPr>
-            <w:tcW w:w="2915" w:type="dxa"/>
+            <w:tcW w:w="3185" w:type="dxa"/>
             <w:tcBorders>
               <w:top w:val="single" w:sz="8" w:space="0" w:color="000000"/>
               <w:left w:val="single" w:sz="8" w:space="0" w:color="000000"/>
@@ -11215,7 +4858,7 @@
       <w:tr>
         <w:tc>
           <w:tcPr>
-            <w:tcW w:w="3640" w:type="dxa"/>
+            <w:tcW w:w="3370" w:type="dxa"/>
             <w:tcBorders>
               <w:top w:val="single" w:sz="8" w:space="0" w:color="000000"/>
               <w:left w:val="single" w:sz="8" w:space="0" w:color="000000"/>
@@ -11250,7 +4893,7 @@
         </w:tc>
         <w:tc>
           <w:tcPr>
-            <w:tcW w:w="2915" w:type="dxa"/>
+            <w:tcW w:w="3185" w:type="dxa"/>
             <w:tcBorders>
               <w:top w:val="single" w:sz="8" w:space="0" w:color="000000"/>
               <w:left w:val="single" w:sz="8" w:space="0" w:color="000000"/>
@@ -11278,25 +4921,15 @@
                 <w:sz w:val="28"/>
                 <w:szCs w:val="28"/>
               </w:rPr>
-              <w:t xml:space="preserve">1.5 </w:t>
-            </w:r>
-            <w:proofErr w:type="spellStart"/>
-            <w:r>
-              <w:rPr>
-                <w:rFonts w:ascii="Times New Roman" w:hAnsi="Times New Roman" w:cs="Times New Roman"/>
-                <w:sz w:val="28"/>
-                <w:szCs w:val="28"/>
-              </w:rPr>
-              <w:t>giờ</w:t>
-            </w:r>
-            <w:proofErr w:type="spellEnd"/>
+              <w:t>1.5 giờ</w:t>
+            </w:r>
           </w:p>
         </w:tc>
       </w:tr>
       <w:tr>
         <w:tc>
           <w:tcPr>
-            <w:tcW w:w="3640" w:type="dxa"/>
+            <w:tcW w:w="3370" w:type="dxa"/>
             <w:tcBorders>
               <w:top w:val="single" w:sz="8" w:space="0" w:color="000000"/>
               <w:left w:val="single" w:sz="8" w:space="0" w:color="000000"/>
@@ -11334,7 +4967,7 @@
         </w:tc>
         <w:tc>
           <w:tcPr>
-            <w:tcW w:w="2915" w:type="dxa"/>
+            <w:tcW w:w="3185" w:type="dxa"/>
             <w:tcBorders>
               <w:top w:val="single" w:sz="8" w:space="0" w:color="000000"/>
               <w:left w:val="single" w:sz="8" w:space="0" w:color="000000"/>
@@ -11371,16 +5004,7 @@
                 <w:sz w:val="28"/>
                 <w:szCs w:val="28"/>
               </w:rPr>
-              <w:t xml:space="preserve"> </w:t>
-            </w:r>
-            <w:proofErr w:type="spellStart"/>
-            <w:r>
-              <w:rPr>
-                <w:rFonts w:ascii="Times New Roman" w:eastAsia="Calibri" w:hAnsi="Times New Roman" w:cs="Times New Roman"/>
-                <w:sz w:val="28"/>
-                <w:szCs w:val="28"/>
-              </w:rPr>
-              <w:t>ng</w:t>
+              <w:t xml:space="preserve"> ng</w:t>
             </w:r>
             <w:r>
               <w:rPr>
@@ -11390,14 +5014,13 @@
               </w:rPr>
               <w:t>ày</w:t>
             </w:r>
-            <w:proofErr w:type="spellEnd"/>
           </w:p>
         </w:tc>
       </w:tr>
       <w:tr>
         <w:tc>
           <w:tcPr>
-            <w:tcW w:w="3640" w:type="dxa"/>
+            <w:tcW w:w="3370" w:type="dxa"/>
             <w:tcBorders>
               <w:top w:val="single" w:sz="8" w:space="0" w:color="000000"/>
               <w:left w:val="single" w:sz="8" w:space="0" w:color="000000"/>
@@ -11432,7 +5055,7 @@
         </w:tc>
         <w:tc>
           <w:tcPr>
-            <w:tcW w:w="2915" w:type="dxa"/>
+            <w:tcW w:w="3185" w:type="dxa"/>
             <w:tcBorders>
               <w:top w:val="single" w:sz="8" w:space="0" w:color="000000"/>
               <w:left w:val="single" w:sz="8" w:space="0" w:color="000000"/>
@@ -11460,25 +5083,15 @@
                 <w:sz w:val="28"/>
                 <w:szCs w:val="28"/>
               </w:rPr>
-              <w:t xml:space="preserve">13 * 4 = 52 </w:t>
-            </w:r>
-            <w:proofErr w:type="spellStart"/>
-            <w:r>
-              <w:rPr>
-                <w:rFonts w:ascii="Times New Roman" w:hAnsi="Times New Roman" w:cs="Times New Roman"/>
-                <w:sz w:val="28"/>
-                <w:szCs w:val="28"/>
-              </w:rPr>
-              <w:t>ngày</w:t>
-            </w:r>
-            <w:proofErr w:type="spellEnd"/>
+              <w:t>13 * 4 = 52 ngày</w:t>
+            </w:r>
           </w:p>
         </w:tc>
       </w:tr>
       <w:tr>
         <w:tc>
           <w:tcPr>
-            <w:tcW w:w="3640" w:type="dxa"/>
+            <w:tcW w:w="3370" w:type="dxa"/>
             <w:tcBorders>
               <w:top w:val="single" w:sz="8" w:space="0" w:color="000000"/>
               <w:left w:val="single" w:sz="8" w:space="0" w:color="000000"/>
@@ -11512,7 +5125,7 @@
         </w:tc>
         <w:tc>
           <w:tcPr>
-            <w:tcW w:w="2915" w:type="dxa"/>
+            <w:tcW w:w="3185" w:type="dxa"/>
             <w:tcBorders>
               <w:top w:val="single" w:sz="8" w:space="0" w:color="000000"/>
               <w:left w:val="single" w:sz="8" w:space="0" w:color="000000"/>
@@ -11540,18 +5153,8 @@
                 <w:sz w:val="28"/>
                 <w:szCs w:val="28"/>
               </w:rPr>
-              <w:t xml:space="preserve">52 * 1.5 * 7 = 546 </w:t>
-            </w:r>
-            <w:proofErr w:type="spellStart"/>
-            <w:r>
-              <w:rPr>
-                <w:rFonts w:ascii="Times New Roman" w:hAnsi="Times New Roman" w:cs="Times New Roman"/>
-                <w:sz w:val="28"/>
-                <w:szCs w:val="28"/>
-              </w:rPr>
-              <w:t>giờ</w:t>
-            </w:r>
-            <w:proofErr w:type="spellEnd"/>
+              <w:t>52 * 1.5 * 7 = 546 giờ</w:t>
+            </w:r>
           </w:p>
         </w:tc>
       </w:tr>
@@ -11593,147 +5196,7 @@
         <w:rPr>
           <w:rFonts w:ascii="Times New Roman" w:eastAsia="Calibri" w:hAnsi="Times New Roman" w:cs="Times New Roman"/>
         </w:rPr>
-        <w:t>&lt;</w:t>
-      </w:r>
-      <w:proofErr w:type="spellStart"/>
-      <w:r>
-        <w:rPr>
-          <w:rFonts w:ascii="Times New Roman" w:eastAsia="Calibri" w:hAnsi="Times New Roman" w:cs="Times New Roman"/>
-        </w:rPr>
-        <w:t>Liệt</w:t>
-      </w:r>
-      <w:proofErr w:type="spellEnd"/>
-      <w:r>
-        <w:rPr>
-          <w:rFonts w:ascii="Times New Roman" w:eastAsia="Calibri" w:hAnsi="Times New Roman" w:cs="Times New Roman"/>
-        </w:rPr>
-        <w:t xml:space="preserve"> </w:t>
-      </w:r>
-      <w:proofErr w:type="spellStart"/>
-      <w:r>
-        <w:rPr>
-          <w:rFonts w:ascii="Times New Roman" w:eastAsia="Calibri" w:hAnsi="Times New Roman" w:cs="Times New Roman"/>
-        </w:rPr>
-        <w:t>kê</w:t>
-      </w:r>
-      <w:proofErr w:type="spellEnd"/>
-      <w:r>
-        <w:rPr>
-          <w:rFonts w:ascii="Times New Roman" w:eastAsia="Calibri" w:hAnsi="Times New Roman" w:cs="Times New Roman"/>
-        </w:rPr>
-        <w:t xml:space="preserve"> </w:t>
-      </w:r>
-      <w:proofErr w:type="spellStart"/>
-      <w:r>
-        <w:rPr>
-          <w:rFonts w:ascii="Times New Roman" w:eastAsia="Calibri" w:hAnsi="Times New Roman" w:cs="Times New Roman"/>
-        </w:rPr>
-        <w:t>tổng</w:t>
-      </w:r>
-      <w:proofErr w:type="spellEnd"/>
-      <w:r>
-        <w:rPr>
-          <w:rFonts w:ascii="Times New Roman" w:eastAsia="Calibri" w:hAnsi="Times New Roman" w:cs="Times New Roman"/>
-        </w:rPr>
-        <w:t xml:space="preserve"> </w:t>
-      </w:r>
-      <w:proofErr w:type="spellStart"/>
-      <w:r>
-        <w:rPr>
-          <w:rFonts w:ascii="Times New Roman" w:eastAsia="Calibri" w:hAnsi="Times New Roman" w:cs="Times New Roman"/>
-        </w:rPr>
-        <w:t>quát</w:t>
-      </w:r>
-      <w:proofErr w:type="spellEnd"/>
-      <w:r>
-        <w:rPr>
-          <w:rFonts w:ascii="Times New Roman" w:eastAsia="Calibri" w:hAnsi="Times New Roman" w:cs="Times New Roman"/>
-        </w:rPr>
-        <w:t xml:space="preserve"> </w:t>
-      </w:r>
-      <w:proofErr w:type="spellStart"/>
-      <w:r>
-        <w:rPr>
-          <w:rFonts w:ascii="Times New Roman" w:eastAsia="Calibri" w:hAnsi="Times New Roman" w:cs="Times New Roman"/>
-        </w:rPr>
-        <w:t>các</w:t>
-      </w:r>
-      <w:proofErr w:type="spellEnd"/>
-      <w:r>
-        <w:rPr>
-          <w:rFonts w:ascii="Times New Roman" w:eastAsia="Calibri" w:hAnsi="Times New Roman" w:cs="Times New Roman"/>
-        </w:rPr>
-        <w:t xml:space="preserve"> </w:t>
-      </w:r>
-      <w:proofErr w:type="spellStart"/>
-      <w:r>
-        <w:rPr>
-          <w:rFonts w:ascii="Times New Roman" w:eastAsia="Calibri" w:hAnsi="Times New Roman" w:cs="Times New Roman"/>
-        </w:rPr>
-        <w:t>công</w:t>
-      </w:r>
-      <w:proofErr w:type="spellEnd"/>
-      <w:r>
-        <w:rPr>
-          <w:rFonts w:ascii="Times New Roman" w:eastAsia="Calibri" w:hAnsi="Times New Roman" w:cs="Times New Roman"/>
-        </w:rPr>
-        <w:t xml:space="preserve"> </w:t>
-      </w:r>
-      <w:proofErr w:type="spellStart"/>
-      <w:r>
-        <w:rPr>
-          <w:rFonts w:ascii="Times New Roman" w:eastAsia="Calibri" w:hAnsi="Times New Roman" w:cs="Times New Roman"/>
-        </w:rPr>
-        <w:t>việc</w:t>
-      </w:r>
-      <w:proofErr w:type="spellEnd"/>
-      <w:r>
-        <w:rPr>
-          <w:rFonts w:ascii="Times New Roman" w:eastAsia="Calibri" w:hAnsi="Times New Roman" w:cs="Times New Roman"/>
-        </w:rPr>
-        <w:t xml:space="preserve"> </w:t>
-      </w:r>
-      <w:proofErr w:type="spellStart"/>
-      <w:r>
-        <w:rPr>
-          <w:rFonts w:ascii="Times New Roman" w:eastAsia="Calibri" w:hAnsi="Times New Roman" w:cs="Times New Roman"/>
-        </w:rPr>
-        <w:t>trong</w:t>
-      </w:r>
-      <w:proofErr w:type="spellEnd"/>
-      <w:r>
-        <w:rPr>
-          <w:rFonts w:ascii="Times New Roman" w:eastAsia="Calibri" w:hAnsi="Times New Roman" w:cs="Times New Roman"/>
-        </w:rPr>
-        <w:t xml:space="preserve"> </w:t>
-      </w:r>
-      <w:proofErr w:type="spellStart"/>
-      <w:r>
-        <w:rPr>
-          <w:rFonts w:ascii="Times New Roman" w:eastAsia="Calibri" w:hAnsi="Times New Roman" w:cs="Times New Roman"/>
-        </w:rPr>
-        <w:t>dự</w:t>
-      </w:r>
-      <w:proofErr w:type="spellEnd"/>
-      <w:r>
-        <w:rPr>
-          <w:rFonts w:ascii="Times New Roman" w:eastAsia="Calibri" w:hAnsi="Times New Roman" w:cs="Times New Roman"/>
-        </w:rPr>
-        <w:t xml:space="preserve"> </w:t>
-      </w:r>
-      <w:proofErr w:type="spellStart"/>
-      <w:r>
-        <w:rPr>
-          <w:rFonts w:ascii="Times New Roman" w:eastAsia="Calibri" w:hAnsi="Times New Roman" w:cs="Times New Roman"/>
-        </w:rPr>
-        <w:t>án</w:t>
-      </w:r>
-      <w:proofErr w:type="spellEnd"/>
-      <w:r>
-        <w:rPr>
-          <w:rFonts w:ascii="Times New Roman" w:eastAsia="Calibri" w:hAnsi="Times New Roman" w:cs="Times New Roman"/>
-        </w:rPr>
-        <w:t>&gt;</w:t>
+        <w:t>&lt;Liệt kê tổng quát các công việc trong dự án&gt;</w:t>
       </w:r>
     </w:p>
     <w:tbl>
@@ -14569,7 +8032,7 @@
 </file>
 
 <file path=customXml/itemProps1.xml><?xml version="1.0" encoding="utf-8"?>
-<ds:datastoreItem xmlns:ds="http://schemas.openxmlformats.org/officeDocument/2006/customXml" ds:itemID="{824D7778-C706-4985-B301-9256BA8D93C0}">
+<ds:datastoreItem xmlns:ds="http://schemas.openxmlformats.org/officeDocument/2006/customXml" ds:itemID="{2B994E83-E8EF-4E29-ADA4-5DFB40C89B75}">
   <ds:schemaRefs>
     <ds:schemaRef ds:uri="http://schemas.openxmlformats.org/officeDocument/2006/bibliography"/>
   </ds:schemaRefs>

--- a/POB_Proposal_V1.0.docx
+++ b/POB_Proposal_V1.0.docx
@@ -11,8 +11,6 @@
           <w:lang w:eastAsia="en-US"/>
         </w:rPr>
       </w:pPr>
-      <w:bookmarkStart w:id="0" w:name="_GoBack"/>
-      <w:bookmarkEnd w:id="0"/>
     </w:p>
     <w:p>
       <w:pPr>
@@ -501,7 +499,27 @@
                 <w:sz w:val="28"/>
                 <w:szCs w:val="28"/>
               </w:rPr>
-              <w:t>Sách cũ sinh viên trường đại học kinh tế</w:t>
+              <w:t>Sách cũ sinh viên trườ</w:t>
+            </w:r>
+            <w:r>
+              <w:rPr>
+                <w:rFonts w:ascii="Times New Roman" w:hAnsi="Times New Roman" w:cs="Times New Roman"/>
+                <w:color w:val="000009"/>
+                <w:sz w:val="28"/>
+                <w:szCs w:val="28"/>
+              </w:rPr>
+              <w:t>ng Đ</w:t>
+            </w:r>
+            <w:bookmarkStart w:id="0" w:name="_GoBack"/>
+            <w:bookmarkEnd w:id="0"/>
+            <w:r>
+              <w:rPr>
+                <w:rFonts w:ascii="Times New Roman" w:hAnsi="Times New Roman" w:cs="Times New Roman"/>
+                <w:color w:val="000009"/>
+                <w:sz w:val="28"/>
+                <w:szCs w:val="28"/>
+              </w:rPr>
+              <w:t>ại học kinh tế</w:t>
             </w:r>
             <w:r>
               <w:rPr>
@@ -8032,7 +8050,7 @@
 </file>
 
 <file path=customXml/itemProps1.xml><?xml version="1.0" encoding="utf-8"?>
-<ds:datastoreItem xmlns:ds="http://schemas.openxmlformats.org/officeDocument/2006/customXml" ds:itemID="{2B994E83-E8EF-4E29-ADA4-5DFB40C89B75}">
+<ds:datastoreItem xmlns:ds="http://schemas.openxmlformats.org/officeDocument/2006/customXml" ds:itemID="{3532A1AF-1FF9-4058-BB91-B9D1130BF4C3}">
   <ds:schemaRefs>
     <ds:schemaRef ds:uri="http://schemas.openxmlformats.org/officeDocument/2006/bibliography"/>
   </ds:schemaRefs>
